--- a/ProjetoFinal_OtavioCiribelli.docx
+++ b/ProjetoFinal_OtavioCiribelli.docx
@@ -750,6 +750,155 @@
                 <w:right w:val="nil"/>
                 <w:between w:val="nil"/>
               </w:pBdr>
+              <w:jc w:val="center"/>
+              <w:rPr>
+                <w:rFonts w:ascii="Arial" w:eastAsia="Arial" w:hAnsi="Arial" w:cs="Arial"/>
+                <w:color w:val="000000"/>
+              </w:rPr>
+            </w:pPr>
+            <w:r>
+              <w:rPr>
+                <w:rFonts w:ascii="Arial" w:eastAsia="Arial" w:hAnsi="Arial" w:cs="Arial"/>
+                <w:color w:val="000000"/>
+              </w:rPr>
+              <w:t>02/03/2023</w:t>
+            </w:r>
+          </w:p>
+        </w:tc>
+        <w:tc>
+          <w:tcPr>
+            <w:tcW w:w="993" w:type="dxa"/>
+            <w:vAlign w:val="center"/>
+          </w:tcPr>
+          <w:p>
+            <w:pPr>
+              <w:pBdr>
+                <w:top w:val="nil"/>
+                <w:left w:val="nil"/>
+                <w:bottom w:val="nil"/>
+                <w:right w:val="nil"/>
+                <w:between w:val="nil"/>
+              </w:pBdr>
+              <w:jc w:val="center"/>
+              <w:rPr>
+                <w:rFonts w:ascii="Arial" w:eastAsia="Arial" w:hAnsi="Arial" w:cs="Arial"/>
+                <w:color w:val="000000"/>
+              </w:rPr>
+            </w:pPr>
+            <w:r>
+              <w:rPr>
+                <w:rFonts w:ascii="Arial" w:eastAsia="Arial" w:hAnsi="Arial" w:cs="Arial"/>
+                <w:color w:val="000000"/>
+              </w:rPr>
+              <w:t>1.1</w:t>
+            </w:r>
+          </w:p>
+        </w:tc>
+        <w:tc>
+          <w:tcPr>
+            <w:tcW w:w="2776" w:type="dxa"/>
+            <w:vAlign w:val="center"/>
+          </w:tcPr>
+          <w:p>
+            <w:pPr>
+              <w:pBdr>
+                <w:top w:val="nil"/>
+                <w:left w:val="nil"/>
+                <w:bottom w:val="nil"/>
+                <w:right w:val="nil"/>
+                <w:between w:val="nil"/>
+              </w:pBdr>
+              <w:jc w:val="center"/>
+              <w:rPr>
+                <w:rFonts w:ascii="Arial" w:eastAsia="Arial" w:hAnsi="Arial" w:cs="Arial"/>
+                <w:color w:val="000000"/>
+              </w:rPr>
+            </w:pPr>
+            <w:r>
+              <w:rPr>
+                <w:rFonts w:ascii="Arial" w:eastAsia="Arial" w:hAnsi="Arial" w:cs="Arial"/>
+                <w:color w:val="000000"/>
+              </w:rPr>
+              <w:t>Versão final</w:t>
+            </w:r>
+          </w:p>
+        </w:tc>
+        <w:tc>
+          <w:tcPr>
+            <w:tcW w:w="1554" w:type="dxa"/>
+            <w:vAlign w:val="center"/>
+          </w:tcPr>
+          <w:p>
+            <w:pPr>
+              <w:pBdr>
+                <w:top w:val="nil"/>
+                <w:left w:val="nil"/>
+                <w:bottom w:val="nil"/>
+                <w:right w:val="nil"/>
+                <w:between w:val="nil"/>
+              </w:pBdr>
+              <w:jc w:val="center"/>
+              <w:rPr>
+                <w:rFonts w:ascii="Arial" w:eastAsia="Arial" w:hAnsi="Arial" w:cs="Arial"/>
+                <w:color w:val="000000"/>
+              </w:rPr>
+            </w:pPr>
+            <w:r>
+              <w:rPr>
+                <w:rFonts w:ascii="Arial" w:eastAsia="Arial" w:hAnsi="Arial" w:cs="Arial"/>
+                <w:color w:val="000000"/>
+              </w:rPr>
+              <w:t>Otávio</w:t>
+            </w:r>
+          </w:p>
+        </w:tc>
+        <w:tc>
+          <w:tcPr>
+            <w:tcW w:w="1589" w:type="dxa"/>
+          </w:tcPr>
+          <w:p>
+            <w:pPr>
+              <w:pBdr>
+                <w:top w:val="nil"/>
+                <w:left w:val="nil"/>
+                <w:bottom w:val="nil"/>
+                <w:right w:val="nil"/>
+                <w:between w:val="nil"/>
+              </w:pBdr>
+              <w:jc w:val="center"/>
+              <w:rPr>
+                <w:rFonts w:ascii="Arial" w:eastAsia="Arial" w:hAnsi="Arial" w:cs="Arial"/>
+                <w:color w:val="000000"/>
+              </w:rPr>
+            </w:pPr>
+            <w:r>
+              <w:rPr>
+                <w:rFonts w:ascii="Arial" w:eastAsia="Arial" w:hAnsi="Arial" w:cs="Arial"/>
+                <w:color w:val="000000"/>
+              </w:rPr>
+              <w:t>Prof. Anderson</w:t>
+            </w:r>
+          </w:p>
+        </w:tc>
+      </w:tr>
+      <w:tr>
+        <w:trPr>
+          <w:jc w:val="right"/>
+        </w:trPr>
+        <w:tc>
+          <w:tcPr>
+            <w:tcW w:w="1701" w:type="dxa"/>
+            <w:vAlign w:val="center"/>
+          </w:tcPr>
+          <w:p>
+            <w:pPr>
+              <w:pBdr>
+                <w:top w:val="nil"/>
+                <w:left w:val="nil"/>
+                <w:bottom w:val="nil"/>
+                <w:right w:val="nil"/>
+                <w:between w:val="nil"/>
+              </w:pBdr>
               <w:rPr>
                 <w:rFonts w:ascii="Arial" w:eastAsia="Arial" w:hAnsi="Arial" w:cs="Arial"/>
                 <w:color w:val="000000"/>
@@ -1386,115 +1535,6 @@
           </w:p>
         </w:tc>
       </w:tr>
-      <w:tr>
-        <w:trPr>
-          <w:jc w:val="right"/>
-        </w:trPr>
-        <w:tc>
-          <w:tcPr>
-            <w:tcW w:w="1701" w:type="dxa"/>
-            <w:vAlign w:val="center"/>
-          </w:tcPr>
-          <w:p>
-            <w:pPr>
-              <w:pBdr>
-                <w:top w:val="nil"/>
-                <w:left w:val="nil"/>
-                <w:bottom w:val="nil"/>
-                <w:right w:val="nil"/>
-                <w:between w:val="nil"/>
-              </w:pBdr>
-              <w:rPr>
-                <w:rFonts w:ascii="Arial" w:eastAsia="Arial" w:hAnsi="Arial" w:cs="Arial"/>
-                <w:color w:val="000000"/>
-              </w:rPr>
-            </w:pPr>
-          </w:p>
-        </w:tc>
-        <w:tc>
-          <w:tcPr>
-            <w:tcW w:w="993" w:type="dxa"/>
-            <w:vAlign w:val="center"/>
-          </w:tcPr>
-          <w:p>
-            <w:pPr>
-              <w:pBdr>
-                <w:top w:val="nil"/>
-                <w:left w:val="nil"/>
-                <w:bottom w:val="nil"/>
-                <w:right w:val="nil"/>
-                <w:between w:val="nil"/>
-              </w:pBdr>
-              <w:rPr>
-                <w:rFonts w:ascii="Arial" w:eastAsia="Arial" w:hAnsi="Arial" w:cs="Arial"/>
-                <w:color w:val="000000"/>
-              </w:rPr>
-            </w:pPr>
-          </w:p>
-        </w:tc>
-        <w:tc>
-          <w:tcPr>
-            <w:tcW w:w="2776" w:type="dxa"/>
-            <w:vAlign w:val="center"/>
-          </w:tcPr>
-          <w:p>
-            <w:pPr>
-              <w:pBdr>
-                <w:top w:val="nil"/>
-                <w:left w:val="nil"/>
-                <w:bottom w:val="nil"/>
-                <w:right w:val="nil"/>
-                <w:between w:val="nil"/>
-              </w:pBdr>
-              <w:rPr>
-                <w:rFonts w:ascii="Arial" w:eastAsia="Arial" w:hAnsi="Arial" w:cs="Arial"/>
-                <w:color w:val="000000"/>
-              </w:rPr>
-            </w:pPr>
-          </w:p>
-        </w:tc>
-        <w:tc>
-          <w:tcPr>
-            <w:tcW w:w="1554" w:type="dxa"/>
-            <w:vAlign w:val="center"/>
-          </w:tcPr>
-          <w:p>
-            <w:pPr>
-              <w:pBdr>
-                <w:top w:val="nil"/>
-                <w:left w:val="nil"/>
-                <w:bottom w:val="nil"/>
-                <w:right w:val="nil"/>
-                <w:between w:val="nil"/>
-              </w:pBdr>
-              <w:rPr>
-                <w:rFonts w:ascii="Arial" w:eastAsia="Arial" w:hAnsi="Arial" w:cs="Arial"/>
-                <w:color w:val="000000"/>
-              </w:rPr>
-            </w:pPr>
-          </w:p>
-        </w:tc>
-        <w:tc>
-          <w:tcPr>
-            <w:tcW w:w="1589" w:type="dxa"/>
-          </w:tcPr>
-          <w:p>
-            <w:pPr>
-              <w:pBdr>
-                <w:top w:val="nil"/>
-                <w:left w:val="nil"/>
-                <w:bottom w:val="nil"/>
-                <w:right w:val="nil"/>
-                <w:between w:val="nil"/>
-              </w:pBdr>
-              <w:rPr>
-                <w:rFonts w:ascii="Arial" w:eastAsia="Arial" w:hAnsi="Arial" w:cs="Arial"/>
-                <w:color w:val="000000"/>
-              </w:rPr>
-            </w:pPr>
-          </w:p>
-        </w:tc>
-      </w:tr>
     </w:tbl>
     <w:p>
       <w:pPr>
@@ -1565,8 +1605,16 @@
         <w:p>
           <w:pPr>
             <w:pStyle w:val="CabealhodoSumrio"/>
+            <w:rPr>
+              <w:rFonts w:asciiTheme="minorHAnsi" w:hAnsiTheme="minorHAnsi"/>
+              <w:color w:val="auto"/>
+            </w:rPr>
           </w:pPr>
           <w:r>
+            <w:rPr>
+              <w:rFonts w:asciiTheme="minorHAnsi" w:hAnsiTheme="minorHAnsi"/>
+              <w:color w:val="auto"/>
+            </w:rPr>
             <w:t>Sumário</w:t>
           </w:r>
         </w:p>
@@ -1597,7 +1645,7 @@
           <w:r>
             <w:fldChar w:fldCharType="separate"/>
           </w:r>
-          <w:hyperlink w:anchor="_Toc128323837" w:history="1">
+          <w:hyperlink w:anchor="_Toc128682125" w:history="1">
             <w:r>
               <w:rPr>
                 <w:rStyle w:val="Hyperlink"/>
@@ -1644,7 +1692,7 @@
                 <w:noProof/>
                 <w:webHidden/>
               </w:rPr>
-              <w:instrText xml:space="preserve"> PAGEREF _Toc128323837 \h </w:instrText>
+              <w:instrText xml:space="preserve"> PAGEREF _Toc128682125 \h </w:instrText>
             </w:r>
             <w:r>
               <w:rPr>
@@ -1693,7 +1741,7 @@
               <w:szCs w:val="22"/>
             </w:rPr>
           </w:pPr>
-          <w:hyperlink w:anchor="_Toc128323838" w:history="1">
+          <w:hyperlink w:anchor="_Toc128682126" w:history="1">
             <w:r>
               <w:rPr>
                 <w:rStyle w:val="Hyperlink"/>
@@ -1740,7 +1788,7 @@
                 <w:noProof/>
                 <w:webHidden/>
               </w:rPr>
-              <w:instrText xml:space="preserve"> PAGEREF _Toc128323838 \h </w:instrText>
+              <w:instrText xml:space="preserve"> PAGEREF _Toc128682126 \h </w:instrText>
             </w:r>
             <w:r>
               <w:rPr>
@@ -1789,7 +1837,7 @@
               <w:szCs w:val="22"/>
             </w:rPr>
           </w:pPr>
-          <w:hyperlink w:anchor="_Toc128323839" w:history="1">
+          <w:hyperlink w:anchor="_Toc128682127" w:history="1">
             <w:r>
               <w:rPr>
                 <w:rStyle w:val="Hyperlink"/>
@@ -1836,7 +1884,7 @@
                 <w:noProof/>
                 <w:webHidden/>
               </w:rPr>
-              <w:instrText xml:space="preserve"> PAGEREF _Toc128323839 \h </w:instrText>
+              <w:instrText xml:space="preserve"> PAGEREF _Toc128682127 \h </w:instrText>
             </w:r>
             <w:r>
               <w:rPr>
@@ -1885,7 +1933,7 @@
               <w:szCs w:val="22"/>
             </w:rPr>
           </w:pPr>
-          <w:hyperlink w:anchor="_Toc128323840" w:history="1">
+          <w:hyperlink w:anchor="_Toc128682128" w:history="1">
             <w:r>
               <w:rPr>
                 <w:rStyle w:val="Hyperlink"/>
@@ -1932,7 +1980,7 @@
                 <w:noProof/>
                 <w:webHidden/>
               </w:rPr>
-              <w:instrText xml:space="preserve"> PAGEREF _Toc128323840 \h </w:instrText>
+              <w:instrText xml:space="preserve"> PAGEREF _Toc128682128 \h </w:instrText>
             </w:r>
             <w:r>
               <w:rPr>
@@ -1981,7 +2029,7 @@
               <w:szCs w:val="22"/>
             </w:rPr>
           </w:pPr>
-          <w:hyperlink w:anchor="_Toc128323841" w:history="1">
+          <w:hyperlink w:anchor="_Toc128682129" w:history="1">
             <w:r>
               <w:rPr>
                 <w:rStyle w:val="Hyperlink"/>
@@ -2028,7 +2076,7 @@
                 <w:noProof/>
                 <w:webHidden/>
               </w:rPr>
-              <w:instrText xml:space="preserve"> PAGEREF _Toc128323841 \h </w:instrText>
+              <w:instrText xml:space="preserve"> PAGEREF _Toc128682129 \h </w:instrText>
             </w:r>
             <w:r>
               <w:rPr>
@@ -2077,7 +2125,7 @@
               <w:szCs w:val="22"/>
             </w:rPr>
           </w:pPr>
-          <w:hyperlink w:anchor="_Toc128323842" w:history="1">
+          <w:hyperlink w:anchor="_Toc128682130" w:history="1">
             <w:r>
               <w:rPr>
                 <w:rStyle w:val="Hyperlink"/>
@@ -2124,7 +2172,7 @@
                 <w:noProof/>
                 <w:webHidden/>
               </w:rPr>
-              <w:instrText xml:space="preserve"> PAGEREF _Toc128323842 \h </w:instrText>
+              <w:instrText xml:space="preserve"> PAGEREF _Toc128682130 \h </w:instrText>
             </w:r>
             <w:r>
               <w:rPr>
@@ -2173,7 +2221,7 @@
               <w:szCs w:val="22"/>
             </w:rPr>
           </w:pPr>
-          <w:hyperlink w:anchor="_Toc128323843" w:history="1">
+          <w:hyperlink w:anchor="_Toc128682131" w:history="1">
             <w:r>
               <w:rPr>
                 <w:rStyle w:val="Hyperlink"/>
@@ -2220,7 +2268,7 @@
                 <w:noProof/>
                 <w:webHidden/>
               </w:rPr>
-              <w:instrText xml:space="preserve"> PAGEREF _Toc128323843 \h </w:instrText>
+              <w:instrText xml:space="preserve"> PAGEREF _Toc128682131 \h </w:instrText>
             </w:r>
             <w:r>
               <w:rPr>
@@ -2269,7 +2317,7 @@
               <w:szCs w:val="22"/>
             </w:rPr>
           </w:pPr>
-          <w:hyperlink w:anchor="_Toc128323844" w:history="1">
+          <w:hyperlink w:anchor="_Toc128682132" w:history="1">
             <w:r>
               <w:rPr>
                 <w:rStyle w:val="Hyperlink"/>
@@ -2316,7 +2364,7 @@
                 <w:noProof/>
                 <w:webHidden/>
               </w:rPr>
-              <w:instrText xml:space="preserve"> PAGEREF _Toc128323844 \h </w:instrText>
+              <w:instrText xml:space="preserve"> PAGEREF _Toc128682132 \h </w:instrText>
             </w:r>
             <w:r>
               <w:rPr>
@@ -2365,7 +2413,7 @@
               <w:szCs w:val="22"/>
             </w:rPr>
           </w:pPr>
-          <w:hyperlink w:anchor="_Toc128323845" w:history="1">
+          <w:hyperlink w:anchor="_Toc128682133" w:history="1">
             <w:r>
               <w:rPr>
                 <w:rStyle w:val="Hyperlink"/>
@@ -2412,7 +2460,7 @@
                 <w:noProof/>
                 <w:webHidden/>
               </w:rPr>
-              <w:instrText xml:space="preserve"> PAGEREF _Toc128323845 \h </w:instrText>
+              <w:instrText xml:space="preserve"> PAGEREF _Toc128682133 \h </w:instrText>
             </w:r>
             <w:r>
               <w:rPr>
@@ -2461,7 +2509,7 @@
               <w:szCs w:val="22"/>
             </w:rPr>
           </w:pPr>
-          <w:hyperlink w:anchor="_Toc128323846" w:history="1">
+          <w:hyperlink w:anchor="_Toc128682134" w:history="1">
             <w:r>
               <w:rPr>
                 <w:rStyle w:val="Hyperlink"/>
@@ -2487,7 +2535,7 @@
                 <w:rStyle w:val="Hyperlink"/>
                 <w:noProof/>
               </w:rPr>
-              <w:t>Anexos</w:t>
+              <w:t>Arquivos</w:t>
             </w:r>
             <w:r>
               <w:rPr>
@@ -2508,7 +2556,7 @@
                 <w:noProof/>
                 <w:webHidden/>
               </w:rPr>
-              <w:instrText xml:space="preserve"> PAGEREF _Toc128323846 \h </w:instrText>
+              <w:instrText xml:space="preserve"> PAGEREF _Toc128682134 \h </w:instrText>
             </w:r>
             <w:r>
               <w:rPr>
@@ -2568,7 +2616,7 @@
       </w:r>
       <w:bookmarkStart w:id="0" w:name="_Toc128323718"/>
       <w:bookmarkStart w:id="1" w:name="_Toc128323756"/>
-      <w:bookmarkStart w:id="2" w:name="_Toc128323837"/>
+      <w:bookmarkStart w:id="2" w:name="_Toc128682125"/>
       <w:r>
         <w:lastRenderedPageBreak/>
         <w:t>Introdução</w:t>
@@ -3277,7 +3325,7 @@
       </w:r>
       <w:bookmarkStart w:id="3" w:name="_Toc128323719"/>
       <w:bookmarkStart w:id="4" w:name="_Toc128323757"/>
-      <w:bookmarkStart w:id="5" w:name="_Toc128323838"/>
+      <w:bookmarkStart w:id="5" w:name="_Toc128682126"/>
       <w:r>
         <w:lastRenderedPageBreak/>
         <w:t>Estudo de Caso</w:t>
@@ -3617,101 +3665,96 @@
           <w:szCs w:val="24"/>
         </w:rPr>
       </w:pPr>
-      <w:r>
-        <w:rPr>
-          <w:rFonts w:ascii="Arial" w:eastAsia="Arial" w:hAnsi="Arial" w:cs="Arial"/>
+    </w:p>
+    <w:p>
+      <w:pPr>
+        <w:jc w:val="center"/>
+        <w:rPr>
+          <w:rFonts w:ascii="Arial" w:eastAsia="Arial" w:hAnsi="Arial" w:cs="Arial"/>
+          <w:sz w:val="24"/>
+          <w:szCs w:val="24"/>
+        </w:rPr>
+      </w:pPr>
+      <w:r>
+        <w:rPr>
           <w:noProof/>
-          <w:sz w:val="24"/>
-          <w:szCs w:val="24"/>
-        </w:rPr>
-        <mc:AlternateContent>
-          <mc:Choice Requires="wps">
-            <w:drawing>
-              <wp:anchor distT="0" distB="0" distL="114300" distR="114300" simplePos="0" relativeHeight="251658240" behindDoc="0" locked="0" layoutInCell="1" allowOverlap="1" wp14:anchorId="76271991" wp14:editId="0845BC9E">
-                <wp:simplePos x="0" y="0"/>
-                <wp:positionH relativeFrom="column">
-                  <wp:posOffset>1168124</wp:posOffset>
-                </wp:positionH>
-                <wp:positionV relativeFrom="paragraph">
-                  <wp:posOffset>143702</wp:posOffset>
-                </wp:positionV>
-                <wp:extent cx="3390181" cy="1863305"/>
-                <wp:effectExtent l="57150" t="19050" r="77470" b="99060"/>
-                <wp:wrapTopAndBottom/>
-                <wp:docPr id="33" name="Retângulo 33"/>
-                <wp:cNvGraphicFramePr/>
-                <a:graphic xmlns:a="http://schemas.openxmlformats.org/drawingml/2006/main">
-                  <a:graphicData uri="http://schemas.microsoft.com/office/word/2010/wordprocessingShape">
-                    <wps:wsp>
-                      <wps:cNvSpPr/>
-                      <wps:spPr>
-                        <a:xfrm>
-                          <a:off x="0" y="0"/>
-                          <a:ext cx="3390181" cy="1863305"/>
-                        </a:xfrm>
-                        <a:prstGeom prst="rect">
-                          <a:avLst/>
-                        </a:prstGeom>
-                      </wps:spPr>
-                      <wps:style>
-                        <a:lnRef idx="1">
-                          <a:schemeClr val="accent1"/>
-                        </a:lnRef>
-                        <a:fillRef idx="3">
-                          <a:schemeClr val="accent1"/>
-                        </a:fillRef>
-                        <a:effectRef idx="2">
-                          <a:schemeClr val="accent1"/>
-                        </a:effectRef>
-                        <a:fontRef idx="minor">
-                          <a:schemeClr val="lt1"/>
-                        </a:fontRef>
-                      </wps:style>
-                      <wps:bodyPr rot="0" spcFirstLastPara="0" vertOverflow="overflow" horzOverflow="overflow" vert="horz" wrap="square" lIns="91440" tIns="45720" rIns="91440" bIns="45720" numCol="1" spcCol="0" rtlCol="0" fromWordArt="0" anchor="ctr" anchorCtr="0" forceAA="0" compatLnSpc="1">
-                        <a:prstTxWarp prst="textNoShape">
-                          <a:avLst/>
-                        </a:prstTxWarp>
-                        <a:noAutofit/>
-                      </wps:bodyPr>
-                    </wps:wsp>
-                  </a:graphicData>
-                </a:graphic>
-              </wp:anchor>
-            </w:drawing>
-          </mc:Choice>
-          <mc:Fallback xmlns:arto="http://schemas.microsoft.com/office/word/2006/arto">
-            <w:pict>
-              <v:rect w14:anchorId="2D6B4689" id="Retângulo 33" o:spid="_x0000_s1026" style="position:absolute;margin-left:92pt;margin-top:11.3pt;width:266.95pt;height:146.7pt;z-index:251659264;visibility:visible;mso-wrap-style:square;mso-wrap-distance-left:9pt;mso-wrap-distance-top:0;mso-wrap-distance-right:9pt;mso-wrap-distance-bottom:0;mso-position-horizontal:absolute;mso-position-horizontal-relative:text;mso-position-vertical:absolute;mso-position-vertical-relative:text;v-text-anchor:middle" o:gfxdata="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" fillcolor="#4f81bd [3204]" strokecolor="#4579b8 [3044]">
-                <v:fill color2="#a7bfde [1620]" rotate="t" angle="180" focus="100%" type="gradient">
-                  <o:fill v:ext="view" type="gradientUnscaled"/>
-                </v:fill>
-                <v:shadow on="t" color="black" opacity="22937f" origin=",.5" offset="0,.63889mm"/>
-                <w10:wrap type="topAndBottom"/>
-              </v:rect>
-            </w:pict>
-          </mc:Fallback>
-        </mc:AlternateContent>
-      </w:r>
-    </w:p>
-    <w:p>
-      <w:pPr>
-        <w:jc w:val="both"/>
-        <w:rPr>
-          <w:rStyle w:val="nfaseSutil"/>
+        </w:rPr>
+        <w:drawing>
+          <wp:inline distT="0" distB="0" distL="0" distR="0" wp14:anchorId="51BDA92F" wp14:editId="427F18EC">
+            <wp:extent cx="1206546" cy="2611914"/>
+            <wp:effectExtent l="0" t="0" r="0" b="0"/>
+            <wp:docPr id="4" name="Imagem 4" descr="Interface gráfica do usuário&#10;&#10;Descrição gerada automaticamente"/>
+            <wp:cNvGraphicFramePr>
+              <a:graphicFrameLocks xmlns:a="http://schemas.openxmlformats.org/drawingml/2006/main" noChangeAspect="1"/>
+            </wp:cNvGraphicFramePr>
+            <a:graphic xmlns:a="http://schemas.openxmlformats.org/drawingml/2006/main">
+              <a:graphicData uri="http://schemas.openxmlformats.org/drawingml/2006/picture">
+                <pic:pic xmlns:pic="http://schemas.openxmlformats.org/drawingml/2006/picture">
+                  <pic:nvPicPr>
+                    <pic:cNvPr id="4" name="Imagem 4" descr="Interface gráfica do usuário&#10;&#10;Descrição gerada automaticamente"/>
+                    <pic:cNvPicPr>
+                      <a:picLocks noChangeAspect="1" noChangeArrowheads="1"/>
+                    </pic:cNvPicPr>
+                  </pic:nvPicPr>
+                  <pic:blipFill>
+                    <a:blip r:embed="rId9" cstate="print">
+                      <a:extLst>
+                        <a:ext uri="{28A0092B-C50C-407E-A947-70E740481C1C}">
+                          <a14:useLocalDpi xmlns:a14="http://schemas.microsoft.com/office/drawing/2010/main" val="0"/>
+                        </a:ext>
+                      </a:extLst>
+                    </a:blip>
+                    <a:srcRect/>
+                    <a:stretch>
+                      <a:fillRect/>
+                    </a:stretch>
+                  </pic:blipFill>
+                  <pic:spPr bwMode="auto">
+                    <a:xfrm>
+                      <a:off x="0" y="0"/>
+                      <a:ext cx="1218728" cy="2638285"/>
+                    </a:xfrm>
+                    <a:prstGeom prst="rect">
+                      <a:avLst/>
+                    </a:prstGeom>
+                    <a:noFill/>
+                    <a:ln>
+                      <a:noFill/>
+                    </a:ln>
+                  </pic:spPr>
+                </pic:pic>
+              </a:graphicData>
+            </a:graphic>
+          </wp:inline>
+        </w:drawing>
+      </w:r>
+    </w:p>
+    <w:p>
+      <w:pPr>
+        <w:jc w:val="center"/>
+        <w:rPr>
+          <w:rStyle w:val="nfase"/>
           <w:rFonts w:eastAsia="Arial"/>
         </w:rPr>
       </w:pPr>
       <w:r>
         <w:rPr>
-          <w:rStyle w:val="nfaseSutil"/>
+          <w:rStyle w:val="nfase"/>
           <w:rFonts w:eastAsia="Arial"/>
         </w:rPr>
-        <w:t xml:space="preserve">Captura de tela do </w:t>
+        <w:t>Figura 1 – Captura de tela da solução</w:t>
+      </w:r>
+      <w:r>
+        <w:rPr>
+          <w:rStyle w:val="nfase"/>
+          <w:rFonts w:eastAsia="Arial"/>
+        </w:rPr>
+        <w:t xml:space="preserve"> </w:t>
       </w:r>
       <w:proofErr w:type="spellStart"/>
       <w:r>
         <w:rPr>
-          <w:rStyle w:val="nfaseSutil"/>
+          <w:rStyle w:val="nfase"/>
           <w:rFonts w:eastAsia="Arial"/>
         </w:rPr>
         <w:t>Autohome</w:t>
@@ -3719,36 +3762,22 @@
       <w:proofErr w:type="spellEnd"/>
       <w:r>
         <w:rPr>
-          <w:rStyle w:val="nfaseSutil"/>
+          <w:rStyle w:val="nfase"/>
           <w:rFonts w:eastAsia="Arial"/>
         </w:rPr>
-        <w:t xml:space="preserve"> em sua concepção original </w:t>
-      </w:r>
-      <w:r>
-        <w:rPr>
-          <w:rStyle w:val="nfaseSutil"/>
+        <w:t xml:space="preserve"> em sua versão original</w:t>
+      </w:r>
+      <w:r>
+        <w:rPr>
+          <w:rStyle w:val="nfase"/>
           <w:rFonts w:eastAsia="Arial"/>
         </w:rPr>
-        <w:t>para condições monitoras em 2018.</w:t>
-      </w:r>
-      <w:r>
-        <w:rPr>
-          <w:rStyle w:val="nfaseSutil"/>
-          <w:rFonts w:eastAsia="Arial"/>
-        </w:rPr>
-        <w:t xml:space="preserve"> Fonte: </w:t>
-      </w:r>
-      <w:r>
-        <w:rPr>
-          <w:rStyle w:val="nfaseSutil"/>
-          <w:rFonts w:eastAsia="Arial"/>
-        </w:rPr>
-        <w:t>https://github.com/ciribelli/autohome</w:t>
-      </w:r>
-    </w:p>
-    <w:p>
-      <w:pPr>
-        <w:jc w:val="both"/>
+        <w:t xml:space="preserve"> para mobile</w:t>
+      </w:r>
+    </w:p>
+    <w:p>
+      <w:pPr>
+        <w:jc w:val="center"/>
         <w:rPr>
           <w:rFonts w:ascii="Arial" w:eastAsia="Arial" w:hAnsi="Arial" w:cs="Arial"/>
           <w:sz w:val="24"/>
@@ -4078,6 +4107,7 @@
           <w:sz w:val="24"/>
           <w:szCs w:val="24"/>
         </w:rPr>
+        <w:lastRenderedPageBreak/>
         <w:t>criação de um dashboard para visualização dos resultados</w:t>
       </w:r>
       <w:r>
@@ -4132,7 +4162,6 @@
           <w:sz w:val="24"/>
           <w:szCs w:val="24"/>
         </w:rPr>
-        <w:lastRenderedPageBreak/>
         <w:t xml:space="preserve">Confiante no papel da tecnologia </w:t>
       </w:r>
       <w:r>
@@ -4363,7 +4392,7 @@
       </w:r>
       <w:bookmarkStart w:id="6" w:name="_Toc128323720"/>
       <w:bookmarkStart w:id="7" w:name="_Toc128323758"/>
-      <w:bookmarkStart w:id="8" w:name="_Toc128323839"/>
+      <w:bookmarkStart w:id="8" w:name="_Toc128682127"/>
       <w:r>
         <w:lastRenderedPageBreak/>
         <w:t>Descrição do Modelo Transacional</w:t>
@@ -4557,16 +4586,23 @@
           <w:sz w:val="24"/>
           <w:szCs w:val="24"/>
         </w:rPr>
-        <w:t xml:space="preserve"> que é apresentado na </w:t>
-      </w:r>
-      <w:r>
-        <w:rPr>
-          <w:rFonts w:ascii="Arial" w:eastAsia="Arial" w:hAnsi="Arial" w:cs="Arial"/>
-          <w:color w:val="FF0000"/>
-          <w:sz w:val="24"/>
-          <w:szCs w:val="24"/>
-        </w:rPr>
-        <w:t>Figura X</w:t>
+        <w:t xml:space="preserve"> que é apresentado </w:t>
+      </w:r>
+      <w:r>
+        <w:rPr>
+          <w:rFonts w:ascii="Arial" w:eastAsia="Arial" w:hAnsi="Arial" w:cs="Arial"/>
+          <w:sz w:val="24"/>
+          <w:szCs w:val="24"/>
+        </w:rPr>
+        <w:t xml:space="preserve">na Figura </w:t>
+      </w:r>
+      <w:r>
+        <w:rPr>
+          <w:rFonts w:ascii="Arial" w:eastAsia="Arial" w:hAnsi="Arial" w:cs="Arial"/>
+          <w:sz w:val="24"/>
+          <w:szCs w:val="24"/>
+        </w:rPr>
+        <w:t>2</w:t>
       </w:r>
       <w:r>
         <w:rPr>
@@ -4616,7 +4652,7 @@
                     <pic:cNvPicPr/>
                   </pic:nvPicPr>
                   <pic:blipFill>
-                    <a:blip r:embed="rId9"/>
+                    <a:blip r:embed="rId10"/>
                     <a:stretch>
                       <a:fillRect/>
                     </a:stretch>
@@ -4660,7 +4696,21 @@
           <w:rStyle w:val="nfase"/>
           <w:rFonts w:eastAsia="Arial"/>
         </w:rPr>
-        <w:t xml:space="preserve">Figura X – Diagrama de classes da solução </w:t>
+        <w:t xml:space="preserve">Figura </w:t>
+      </w:r>
+      <w:r>
+        <w:rPr>
+          <w:rStyle w:val="nfase"/>
+          <w:rFonts w:eastAsia="Arial"/>
+        </w:rPr>
+        <w:t>2</w:t>
+      </w:r>
+      <w:r>
+        <w:rPr>
+          <w:rStyle w:val="nfase"/>
+          <w:rFonts w:eastAsia="Arial"/>
+        </w:rPr>
+        <w:t xml:space="preserve"> – Diagrama de classes da solução </w:t>
       </w:r>
       <w:proofErr w:type="spellStart"/>
       <w:r>
@@ -4866,7 +4916,7 @@
         </w:rPr>
         <w:t xml:space="preserve">Disponível em </w:t>
       </w:r>
-      <w:hyperlink r:id="rId10" w:history="1">
+      <w:hyperlink r:id="rId11" w:history="1">
         <w:r>
           <w:rPr>
             <w:rStyle w:val="Hyperlink"/>
@@ -5342,7 +5392,7 @@
         </w:rPr>
         <w:t xml:space="preserve"> </w:t>
       </w:r>
-      <w:hyperlink r:id="rId11" w:history="1">
+      <w:hyperlink r:id="rId12" w:history="1">
         <w:r>
           <w:rPr>
             <w:rStyle w:val="Hyperlink"/>
@@ -5385,7 +5435,15 @@
           <w:sz w:val="24"/>
           <w:szCs w:val="24"/>
         </w:rPr>
-        <w:t xml:space="preserve">A </w:t>
+        <w:t xml:space="preserve">A Figura </w:t>
+      </w:r>
+      <w:r>
+        <w:rPr>
+          <w:rFonts w:ascii="Arial" w:eastAsia="Arial" w:hAnsi="Arial" w:cs="Arial"/>
+          <w:sz w:val="24"/>
+          <w:szCs w:val="24"/>
+        </w:rPr>
+        <w:t>3</w:t>
       </w:r>
       <w:r>
         <w:rPr>
@@ -5394,7 +5452,7 @@
           <w:sz w:val="24"/>
           <w:szCs w:val="24"/>
         </w:rPr>
-        <w:t xml:space="preserve">Figura Z </w:t>
+        <w:t xml:space="preserve"> </w:t>
       </w:r>
       <w:r>
         <w:rPr>
@@ -5454,7 +5512,7 @@
                     <pic:cNvPicPr/>
                   </pic:nvPicPr>
                   <pic:blipFill>
-                    <a:blip r:embed="rId12" cstate="print">
+                    <a:blip r:embed="rId13" cstate="print">
                       <a:extLst>
                         <a:ext uri="{28A0092B-C50C-407E-A947-70E740481C1C}">
                           <a14:useLocalDpi xmlns:a14="http://schemas.microsoft.com/office/drawing/2010/main" val="0"/>
@@ -5483,6 +5541,53 @@
     </w:p>
     <w:p>
       <w:pPr>
+        <w:jc w:val="center"/>
+        <w:rPr>
+          <w:rFonts w:eastAsia="Arial"/>
+          <w:i/>
+          <w:iCs/>
+        </w:rPr>
+      </w:pPr>
+      <w:r>
+        <w:rPr>
+          <w:rStyle w:val="nfase"/>
+          <w:rFonts w:eastAsia="Arial"/>
+        </w:rPr>
+        <w:t xml:space="preserve">Figura </w:t>
+      </w:r>
+      <w:r>
+        <w:rPr>
+          <w:rStyle w:val="nfase"/>
+          <w:rFonts w:eastAsia="Arial"/>
+        </w:rPr>
+        <w:t>3</w:t>
+      </w:r>
+      <w:r>
+        <w:rPr>
+          <w:rStyle w:val="nfase"/>
+          <w:rFonts w:eastAsia="Arial"/>
+        </w:rPr>
+        <w:t xml:space="preserve"> – </w:t>
+      </w:r>
+      <w:r>
+        <w:rPr>
+          <w:rStyle w:val="nfase"/>
+          <w:rFonts w:eastAsia="Arial"/>
+        </w:rPr>
+        <w:t xml:space="preserve">Banco de dados de prototipação do </w:t>
+      </w:r>
+      <w:proofErr w:type="spellStart"/>
+      <w:r>
+        <w:rPr>
+          <w:rStyle w:val="nfase"/>
+          <w:rFonts w:eastAsia="Arial"/>
+        </w:rPr>
+        <w:t>Autohome</w:t>
+      </w:r>
+      <w:proofErr w:type="spellEnd"/>
+    </w:p>
+    <w:p>
+      <w:pPr>
         <w:keepNext/>
         <w:numPr>
           <w:ilvl w:val="1"/>
@@ -5624,7 +5729,7 @@
         </w:rPr>
         <w:t xml:space="preserve"> disponíveis no endereço </w:t>
       </w:r>
-      <w:hyperlink r:id="rId13" w:history="1">
+      <w:hyperlink r:id="rId14" w:history="1">
         <w:r>
           <w:rPr>
             <w:rStyle w:val="Hyperlink"/>
@@ -5720,11 +5825,27 @@
       <w:r>
         <w:rPr>
           <w:rFonts w:ascii="Arial" w:eastAsia="Arial" w:hAnsi="Arial" w:cs="Arial"/>
+          <w:sz w:val="24"/>
+          <w:szCs w:val="24"/>
+        </w:rPr>
+        <w:t xml:space="preserve">A Figura </w:t>
+      </w:r>
+      <w:r>
+        <w:rPr>
+          <w:rFonts w:ascii="Arial" w:eastAsia="Arial" w:hAnsi="Arial" w:cs="Arial"/>
+          <w:sz w:val="24"/>
+          <w:szCs w:val="24"/>
+        </w:rPr>
+        <w:t>4</w:t>
+      </w:r>
+      <w:r>
+        <w:rPr>
+          <w:rFonts w:ascii="Arial" w:eastAsia="Arial" w:hAnsi="Arial" w:cs="Arial"/>
           <w:color w:val="FF0000"/>
           <w:sz w:val="24"/>
           <w:szCs w:val="24"/>
         </w:rPr>
-        <w:t xml:space="preserve">A Figura Y </w:t>
+        <w:t xml:space="preserve"> </w:t>
       </w:r>
       <w:r>
         <w:rPr>
@@ -5793,7 +5914,7 @@
                     <pic:cNvPicPr/>
                   </pic:nvPicPr>
                   <pic:blipFill>
-                    <a:blip r:embed="rId14"/>
+                    <a:blip r:embed="rId15"/>
                     <a:stretch>
                       <a:fillRect/>
                     </a:stretch>
@@ -5824,6 +5945,58 @@
     </w:p>
     <w:p>
       <w:pPr>
+        <w:jc w:val="center"/>
+        <w:rPr>
+          <w:rFonts w:eastAsia="Arial"/>
+          <w:i/>
+          <w:iCs/>
+        </w:rPr>
+      </w:pPr>
+      <w:r>
+        <w:rPr>
+          <w:rStyle w:val="nfase"/>
+          <w:rFonts w:eastAsia="Arial"/>
+        </w:rPr>
+        <w:t>Figura</w:t>
+      </w:r>
+      <w:r>
+        <w:rPr>
+          <w:rStyle w:val="nfase"/>
+          <w:rFonts w:eastAsia="Arial"/>
+        </w:rPr>
+        <w:t xml:space="preserve"> 4</w:t>
+      </w:r>
+      <w:r>
+        <w:rPr>
+          <w:rStyle w:val="nfase"/>
+          <w:rFonts w:eastAsia="Arial"/>
+        </w:rPr>
+        <w:t xml:space="preserve"> – </w:t>
+      </w:r>
+      <w:r>
+        <w:rPr>
+          <w:rStyle w:val="nfase"/>
+          <w:rFonts w:eastAsia="Arial"/>
+        </w:rPr>
+        <w:t xml:space="preserve">Planilha INMET para a </w:t>
+      </w:r>
+      <w:r>
+        <w:rPr>
+          <w:rStyle w:val="nfase"/>
+          <w:rFonts w:eastAsia="Arial"/>
+        </w:rPr>
+        <w:t>estação meteorológica localizada no Forte de Copacabana no Rio de Janeiro</w:t>
+      </w:r>
+      <w:r>
+        <w:rPr>
+          <w:rStyle w:val="nfase"/>
+          <w:rFonts w:eastAsia="Arial"/>
+        </w:rPr>
+        <w:t xml:space="preserve"> com registros de 2021</w:t>
+      </w:r>
+    </w:p>
+    <w:p>
+      <w:pPr>
         <w:pBdr>
           <w:top w:val="nil"/>
           <w:left w:val="nil"/>
@@ -5847,7 +6020,7 @@
       <w:bookmarkStart w:id="9" w:name="_3dy6vkm" w:colFirst="0" w:colLast="0"/>
       <w:bookmarkStart w:id="10" w:name="_Toc128323721"/>
       <w:bookmarkStart w:id="11" w:name="_Toc128323759"/>
-      <w:bookmarkStart w:id="12" w:name="_Toc128323840"/>
+      <w:bookmarkStart w:id="12" w:name="_Toc128682128"/>
       <w:bookmarkEnd w:id="9"/>
       <w:r>
         <w:t>Proposta de Processo de BI</w:t>
@@ -6021,11 +6194,26 @@
       <w:r>
         <w:rPr>
           <w:rFonts w:ascii="Arial" w:eastAsia="Arial" w:hAnsi="Arial" w:cs="Arial"/>
-          <w:color w:val="FF0000"/>
-          <w:sz w:val="24"/>
-          <w:szCs w:val="24"/>
-        </w:rPr>
-        <w:t xml:space="preserve">Figura H </w:t>
+          <w:sz w:val="24"/>
+          <w:szCs w:val="24"/>
+        </w:rPr>
+        <w:t xml:space="preserve">Figura </w:t>
+      </w:r>
+      <w:r>
+        <w:rPr>
+          <w:rFonts w:ascii="Arial" w:eastAsia="Arial" w:hAnsi="Arial" w:cs="Arial"/>
+          <w:sz w:val="24"/>
+          <w:szCs w:val="24"/>
+        </w:rPr>
+        <w:t>5</w:t>
+      </w:r>
+      <w:r>
+        <w:rPr>
+          <w:rFonts w:ascii="Arial" w:eastAsia="Arial" w:hAnsi="Arial" w:cs="Arial"/>
+          <w:sz w:val="24"/>
+          <w:szCs w:val="24"/>
+        </w:rPr>
+        <w:t xml:space="preserve"> </w:t>
       </w:r>
       <w:r>
         <w:rPr>
@@ -6137,7 +6325,7 @@
                     </pic:cNvPicPr>
                   </pic:nvPicPr>
                   <pic:blipFill>
-                    <a:blip r:embed="rId15" cstate="print">
+                    <a:blip r:embed="rId16" cstate="print">
                       <a:extLst>
                         <a:ext uri="{28A0092B-C50C-407E-A947-70E740481C1C}">
                           <a14:useLocalDpi xmlns:a14="http://schemas.microsoft.com/office/drawing/2010/main" val="0"/>
@@ -6170,6 +6358,79 @@
       <w:pPr>
         <w:jc w:val="center"/>
         <w:rPr>
+          <w:rStyle w:val="nfase"/>
+          <w:rFonts w:eastAsia="Arial"/>
+        </w:rPr>
+      </w:pPr>
+    </w:p>
+    <w:p>
+      <w:pPr>
+        <w:jc w:val="center"/>
+        <w:rPr>
+          <w:rFonts w:eastAsia="Arial"/>
+          <w:i/>
+          <w:iCs/>
+        </w:rPr>
+      </w:pPr>
+      <w:r>
+        <w:rPr>
+          <w:rStyle w:val="nfase"/>
+          <w:rFonts w:eastAsia="Arial"/>
+        </w:rPr>
+        <w:t>Figura</w:t>
+      </w:r>
+      <w:r>
+        <w:rPr>
+          <w:rStyle w:val="nfase"/>
+          <w:rFonts w:eastAsia="Arial"/>
+        </w:rPr>
+        <w:t xml:space="preserve"> </w:t>
+      </w:r>
+      <w:r>
+        <w:rPr>
+          <w:rStyle w:val="nfase"/>
+          <w:rFonts w:eastAsia="Arial"/>
+        </w:rPr>
+        <w:t>5</w:t>
+      </w:r>
+      <w:r>
+        <w:rPr>
+          <w:rStyle w:val="nfase"/>
+          <w:rFonts w:eastAsia="Arial"/>
+        </w:rPr>
+        <w:t xml:space="preserve"> – </w:t>
+      </w:r>
+      <w:r>
+        <w:rPr>
+          <w:rStyle w:val="nfase"/>
+          <w:rFonts w:eastAsia="Arial"/>
+        </w:rPr>
+        <w:t xml:space="preserve">Esquemático do projeto BI do </w:t>
+      </w:r>
+      <w:proofErr w:type="spellStart"/>
+      <w:r>
+        <w:rPr>
+          <w:rStyle w:val="nfase"/>
+          <w:rFonts w:eastAsia="Arial"/>
+        </w:rPr>
+        <w:t>Ambinova</w:t>
+      </w:r>
+      <w:proofErr w:type="spellEnd"/>
+    </w:p>
+    <w:p>
+      <w:pPr>
+        <w:jc w:val="center"/>
+        <w:rPr>
+          <w:rFonts w:ascii="Arial" w:eastAsia="Arial" w:hAnsi="Arial" w:cs="Arial"/>
+          <w:sz w:val="24"/>
+          <w:szCs w:val="24"/>
+        </w:rPr>
+      </w:pPr>
+    </w:p>
+    <w:p>
+      <w:pPr>
+        <w:jc w:val="center"/>
+        <w:rPr>
           <w:rFonts w:ascii="Arial" w:eastAsia="Arial" w:hAnsi="Arial" w:cs="Arial"/>
           <w:sz w:val="24"/>
           <w:szCs w:val="24"/>
@@ -6228,6 +6489,7 @@
           <w:sz w:val="24"/>
           <w:szCs w:val="24"/>
         </w:rPr>
+        <w:lastRenderedPageBreak/>
         <w:t xml:space="preserve">Fluxo de dados: etapa em que </w:t>
       </w:r>
       <w:r>
@@ -6280,16 +6542,7 @@
           <w:sz w:val="24"/>
           <w:szCs w:val="24"/>
         </w:rPr>
-        <w:t xml:space="preserve">. Nesta etapa, outras bases de interesse da empresa também são organizadas e concentradas numa arquitetura </w:t>
-      </w:r>
-      <w:r>
-        <w:rPr>
-          <w:rFonts w:ascii="Arial" w:eastAsia="Arial" w:hAnsi="Arial" w:cs="Arial"/>
-          <w:sz w:val="24"/>
-          <w:szCs w:val="24"/>
-        </w:rPr>
-        <w:lastRenderedPageBreak/>
-        <w:t xml:space="preserve">interna </w:t>
+        <w:t xml:space="preserve">. Nesta etapa, outras bases de interesse da empresa também são organizadas e concentradas numa arquitetura interna </w:t>
       </w:r>
       <w:r>
         <w:rPr>
@@ -6827,7 +7080,7 @@
       </w:r>
       <w:bookmarkStart w:id="13" w:name="_Toc128323722"/>
       <w:bookmarkStart w:id="14" w:name="_Toc128323760"/>
-      <w:bookmarkStart w:id="15" w:name="_Toc128323841"/>
+      <w:bookmarkStart w:id="15" w:name="_Toc128682129"/>
       <w:r>
         <w:lastRenderedPageBreak/>
         <w:t>Modelo Multidimensional</w:t>
@@ -7037,7 +7290,7 @@
                     <pic:cNvPicPr/>
                   </pic:nvPicPr>
                   <pic:blipFill>
-                    <a:blip r:embed="rId16"/>
+                    <a:blip r:embed="rId17"/>
                     <a:stretch>
                       <a:fillRect/>
                     </a:stretch>
@@ -7060,6 +7313,83 @@
     </w:p>
     <w:p>
       <w:pPr>
+        <w:jc w:val="center"/>
+        <w:rPr>
+          <w:rFonts w:eastAsia="Arial"/>
+          <w:i/>
+          <w:iCs/>
+        </w:rPr>
+      </w:pPr>
+      <w:r>
+        <w:rPr>
+          <w:rStyle w:val="nfase"/>
+          <w:rFonts w:eastAsia="Arial"/>
+        </w:rPr>
+        <w:t>Figura</w:t>
+      </w:r>
+      <w:r>
+        <w:rPr>
+          <w:rStyle w:val="nfase"/>
+          <w:rFonts w:eastAsia="Arial"/>
+        </w:rPr>
+        <w:t xml:space="preserve"> </w:t>
+      </w:r>
+      <w:r>
+        <w:rPr>
+          <w:rStyle w:val="nfase"/>
+          <w:rFonts w:eastAsia="Arial"/>
+        </w:rPr>
+        <w:t>6</w:t>
+      </w:r>
+      <w:r>
+        <w:rPr>
+          <w:rStyle w:val="nfase"/>
+          <w:rFonts w:eastAsia="Arial"/>
+        </w:rPr>
+        <w:t xml:space="preserve"> – </w:t>
+      </w:r>
+      <w:r>
+        <w:rPr>
+          <w:rStyle w:val="nfase"/>
+          <w:rFonts w:eastAsia="Arial"/>
+        </w:rPr>
+        <w:t xml:space="preserve">Modelo multidimensional em configuração </w:t>
+      </w:r>
+      <w:proofErr w:type="spellStart"/>
+      <w:r>
+        <w:rPr>
+          <w:rStyle w:val="nfase"/>
+          <w:rFonts w:eastAsia="Arial"/>
+        </w:rPr>
+        <w:t>snowflake</w:t>
+      </w:r>
+      <w:proofErr w:type="spellEnd"/>
+      <w:r>
+        <w:rPr>
+          <w:rStyle w:val="nfase"/>
+          <w:rFonts w:eastAsia="Arial"/>
+        </w:rPr>
+        <w:t xml:space="preserve"> (projeto </w:t>
+      </w:r>
+      <w:proofErr w:type="spellStart"/>
+      <w:r>
+        <w:rPr>
+          <w:rStyle w:val="nfase"/>
+          <w:rFonts w:eastAsia="Arial"/>
+        </w:rPr>
+        <w:t>Ambinova</w:t>
+      </w:r>
+      <w:proofErr w:type="spellEnd"/>
+      <w:r>
+        <w:rPr>
+          <w:rStyle w:val="nfase"/>
+          <w:rFonts w:eastAsia="Arial"/>
+        </w:rPr>
+        <w:t xml:space="preserve"> 2023).</w:t>
+      </w:r>
+    </w:p>
+    <w:p>
+      <w:pPr>
         <w:jc w:val="both"/>
         <w:rPr>
           <w:rFonts w:ascii="Arial" w:eastAsia="Arial" w:hAnsi="Arial" w:cs="Arial"/>
@@ -7079,7 +7409,7 @@
       </w:r>
       <w:bookmarkStart w:id="17" w:name="_Toc128323723"/>
       <w:bookmarkStart w:id="18" w:name="_Toc128323761"/>
-      <w:bookmarkStart w:id="19" w:name="_Toc128323842"/>
+      <w:bookmarkStart w:id="19" w:name="_Toc128682130"/>
       <w:r>
         <w:lastRenderedPageBreak/>
         <w:t>Elaboração do Data Warehouse</w:t>
@@ -7398,7 +7728,7 @@
                     </pic:cNvPicPr>
                   </pic:nvPicPr>
                   <pic:blipFill>
-                    <a:blip r:embed="rId17" cstate="print">
+                    <a:blip r:embed="rId18" cstate="print">
                       <a:extLst>
                         <a:ext uri="{28A0092B-C50C-407E-A947-70E740481C1C}">
                           <a14:useLocalDpi xmlns:a14="http://schemas.microsoft.com/office/drawing/2010/main" val="0"/>
@@ -7427,6 +7757,64 @@
         </w:drawing>
       </w:r>
     </w:p>
+    <w:p>
+      <w:pPr>
+        <w:jc w:val="center"/>
+        <w:rPr>
+          <w:rStyle w:val="nfase"/>
+          <w:rFonts w:eastAsia="Arial"/>
+        </w:rPr>
+      </w:pPr>
+    </w:p>
+    <w:p>
+      <w:pPr>
+        <w:jc w:val="center"/>
+      </w:pPr>
+      <w:r>
+        <w:rPr>
+          <w:rStyle w:val="nfase"/>
+          <w:rFonts w:eastAsia="Arial"/>
+        </w:rPr>
+        <w:t>Figura</w:t>
+      </w:r>
+      <w:r>
+        <w:rPr>
+          <w:rStyle w:val="nfase"/>
+          <w:rFonts w:eastAsia="Arial"/>
+        </w:rPr>
+        <w:t xml:space="preserve"> </w:t>
+      </w:r>
+      <w:r>
+        <w:rPr>
+          <w:rStyle w:val="nfase"/>
+          <w:rFonts w:eastAsia="Arial"/>
+        </w:rPr>
+        <w:t>7</w:t>
+      </w:r>
+      <w:r>
+        <w:rPr>
+          <w:rStyle w:val="nfase"/>
+          <w:rFonts w:eastAsia="Arial"/>
+        </w:rPr>
+        <w:t xml:space="preserve"> – </w:t>
+      </w:r>
+      <w:r>
+        <w:rPr>
+          <w:rStyle w:val="nfase"/>
+          <w:rFonts w:eastAsia="Arial"/>
+        </w:rPr>
+        <w:t xml:space="preserve">Arquitetura simplificada do modelo de negócios </w:t>
+      </w:r>
+      <w:proofErr w:type="spellStart"/>
+      <w:r>
+        <w:rPr>
+          <w:rStyle w:val="nfase"/>
+          <w:rFonts w:eastAsia="Arial"/>
+        </w:rPr>
+        <w:t>Ambinova</w:t>
+      </w:r>
+      <w:proofErr w:type="spellEnd"/>
+    </w:p>
     <w:p/>
     <w:p>
       <w:pPr>
@@ -8248,7 +8636,7 @@
       </w:pPr>
       <w:bookmarkStart w:id="20" w:name="_Toc128323724"/>
       <w:bookmarkStart w:id="21" w:name="_Toc128323762"/>
-      <w:bookmarkStart w:id="22" w:name="_Toc128323843"/>
+      <w:bookmarkStart w:id="22" w:name="_Toc128682131"/>
       <w:r>
         <w:lastRenderedPageBreak/>
         <w:t>Projeto de ETL</w:t>
@@ -8379,19 +8767,34 @@
       <w:r>
         <w:rPr>
           <w:rFonts w:ascii="Arial" w:eastAsia="Arial" w:hAnsi="Arial" w:cs="Arial"/>
-          <w:color w:val="FF0000"/>
-          <w:sz w:val="24"/>
-          <w:szCs w:val="24"/>
-        </w:rPr>
-        <w:t>Tabela X</w:t>
-      </w:r>
-      <w:r>
-        <w:rPr>
-          <w:rFonts w:ascii="Arial" w:eastAsia="Arial" w:hAnsi="Arial" w:cs="Arial"/>
-          <w:sz w:val="24"/>
-          <w:szCs w:val="24"/>
-        </w:rPr>
-        <w:t>, são apresentadas as rotinas utilizadas para implementação deste DW.</w:t>
+          <w:sz w:val="24"/>
+          <w:szCs w:val="24"/>
+        </w:rPr>
+        <w:t xml:space="preserve">Tabela </w:t>
+      </w:r>
+      <w:r>
+        <w:rPr>
+          <w:rFonts w:ascii="Arial" w:eastAsia="Arial" w:hAnsi="Arial" w:cs="Arial"/>
+          <w:sz w:val="24"/>
+          <w:szCs w:val="24"/>
+        </w:rPr>
+        <w:t>1</w:t>
+      </w:r>
+      <w:r>
+        <w:rPr>
+          <w:rFonts w:ascii="Arial" w:eastAsia="Arial" w:hAnsi="Arial" w:cs="Arial"/>
+          <w:sz w:val="24"/>
+          <w:szCs w:val="24"/>
+        </w:rPr>
+        <w:t xml:space="preserve">, </w:t>
+      </w:r>
+      <w:r>
+        <w:rPr>
+          <w:rFonts w:ascii="Arial" w:eastAsia="Arial" w:hAnsi="Arial" w:cs="Arial"/>
+          <w:sz w:val="24"/>
+          <w:szCs w:val="24"/>
+        </w:rPr>
+        <w:t>são apresentadas as rotinas utilizadas para implementação deste DW.</w:t>
       </w:r>
     </w:p>
     <w:p>
@@ -8438,7 +8841,23 @@
           <w:sz w:val="24"/>
           <w:szCs w:val="24"/>
         </w:rPr>
-        <w:t>Tabela X – Lista de arquivos SQL utilizados para geração do DW</w:t>
+        <w:t xml:space="preserve">Tabela </w:t>
+      </w:r>
+      <w:r>
+        <w:rPr>
+          <w:rFonts w:ascii="Arial" w:eastAsia="Arial" w:hAnsi="Arial" w:cs="Arial"/>
+          <w:sz w:val="24"/>
+          <w:szCs w:val="24"/>
+        </w:rPr>
+        <w:t>1</w:t>
+      </w:r>
+      <w:r>
+        <w:rPr>
+          <w:rFonts w:ascii="Arial" w:eastAsia="Arial" w:hAnsi="Arial" w:cs="Arial"/>
+          <w:sz w:val="24"/>
+          <w:szCs w:val="24"/>
+        </w:rPr>
+        <w:t xml:space="preserve"> – Lista de arquivos SQL utilizados para geração do DW</w:t>
       </w:r>
     </w:p>
     <w:p/>
@@ -8564,7 +8983,7 @@
                           </pic:cNvPicPr>
                         </pic:nvPicPr>
                         <pic:blipFill>
-                          <a:blip r:embed="rId18"/>
+                          <a:blip r:embed="rId19"/>
                           <a:stretch>
                             <a:fillRect/>
                           </a:stretch>
@@ -8764,7 +9183,7 @@
                           </pic:cNvPicPr>
                         </pic:nvPicPr>
                         <pic:blipFill>
-                          <a:blip r:embed="rId18"/>
+                          <a:blip r:embed="rId19"/>
                           <a:stretch>
                             <a:fillRect/>
                           </a:stretch>
@@ -9048,7 +9467,7 @@
                           </pic:cNvPicPr>
                         </pic:nvPicPr>
                         <pic:blipFill>
-                          <a:blip r:embed="rId18"/>
+                          <a:blip r:embed="rId19"/>
                           <a:stretch>
                             <a:fillRect/>
                           </a:stretch>
@@ -9194,7 +9613,7 @@
                           </pic:cNvPicPr>
                         </pic:nvPicPr>
                         <pic:blipFill>
-                          <a:blip r:embed="rId18"/>
+                          <a:blip r:embed="rId19"/>
                           <a:stretch>
                             <a:fillRect/>
                           </a:stretch>
@@ -9497,11 +9916,18 @@
       <w:r>
         <w:rPr>
           <w:rFonts w:ascii="Arial" w:eastAsia="Arial" w:hAnsi="Arial" w:cs="Arial"/>
-          <w:color w:val="FF0000"/>
-          <w:sz w:val="24"/>
-          <w:szCs w:val="24"/>
-        </w:rPr>
-        <w:t>Figura U</w:t>
+          <w:sz w:val="24"/>
+          <w:szCs w:val="24"/>
+        </w:rPr>
+        <w:t xml:space="preserve">Figura </w:t>
+      </w:r>
+      <w:r>
+        <w:rPr>
+          <w:rFonts w:ascii="Arial" w:eastAsia="Arial" w:hAnsi="Arial" w:cs="Arial"/>
+          <w:sz w:val="24"/>
+          <w:szCs w:val="24"/>
+        </w:rPr>
+        <w:t>8</w:t>
       </w:r>
       <w:r>
         <w:rPr>
@@ -9629,45 +10055,6 @@
           <w:szCs w:val="24"/>
         </w:rPr>
       </w:pPr>
-    </w:p>
-    <w:p>
-      <w:pPr>
-        <w:spacing w:before="240" w:after="60" w:line="259" w:lineRule="auto"/>
-        <w:jc w:val="both"/>
-        <w:rPr>
-          <w:rFonts w:ascii="Arial" w:eastAsia="Arial" w:hAnsi="Arial" w:cs="Arial"/>
-          <w:color w:val="000000" w:themeColor="text1"/>
-          <w:sz w:val="24"/>
-          <w:szCs w:val="24"/>
-        </w:rPr>
-      </w:pPr>
-      <w:r>
-        <w:rPr>
-          <w:rFonts w:ascii="Arial" w:eastAsia="Arial" w:hAnsi="Arial" w:cs="Arial"/>
-          <w:color w:val="FF0000"/>
-          <w:sz w:val="24"/>
-          <w:szCs w:val="24"/>
-        </w:rPr>
-        <w:t xml:space="preserve">Figura U – dados históricos horários para todas as </w:t>
-      </w:r>
-      <w:r>
-        <w:rPr>
-          <w:rFonts w:ascii="Arial" w:eastAsia="Arial" w:hAnsi="Arial" w:cs="Arial"/>
-          <w:color w:val="FF0000"/>
-          <w:sz w:val="24"/>
-          <w:szCs w:val="24"/>
-        </w:rPr>
-        <w:t>capitais do Brasil para o ano de 2021 (fonte</w:t>
-      </w:r>
-      <w:r>
-        <w:rPr>
-          <w:rFonts w:ascii="Arial" w:eastAsia="Arial" w:hAnsi="Arial" w:cs="Arial"/>
-          <w:color w:val="FF0000"/>
-          <w:sz w:val="24"/>
-          <w:szCs w:val="24"/>
-        </w:rPr>
-        <w:t>: site do INMET)</w:t>
-      </w:r>
     </w:p>
     <w:p/>
     <w:p>
@@ -9695,7 +10082,7 @@
                     <pic:cNvPicPr/>
                   </pic:nvPicPr>
                   <pic:blipFill>
-                    <a:blip r:embed="rId19" cstate="print">
+                    <a:blip r:embed="rId20" cstate="print">
                       <a:extLst>
                         <a:ext uri="{28A0092B-C50C-407E-A947-70E740481C1C}">
                           <a14:useLocalDpi xmlns:a14="http://schemas.microsoft.com/office/drawing/2010/main" val="0"/>
@@ -9722,6 +10109,58 @@
         </w:drawing>
       </w:r>
     </w:p>
+    <w:p>
+      <w:pPr>
+        <w:jc w:val="center"/>
+      </w:pPr>
+      <w:r>
+        <w:rPr>
+          <w:rStyle w:val="nfase"/>
+          <w:rFonts w:eastAsia="Arial"/>
+        </w:rPr>
+        <w:t>Figura</w:t>
+      </w:r>
+      <w:r>
+        <w:rPr>
+          <w:rStyle w:val="nfase"/>
+          <w:rFonts w:eastAsia="Arial"/>
+        </w:rPr>
+        <w:t xml:space="preserve"> </w:t>
+      </w:r>
+      <w:r>
+        <w:rPr>
+          <w:rStyle w:val="nfase"/>
+          <w:rFonts w:eastAsia="Arial"/>
+        </w:rPr>
+        <w:t>8</w:t>
+      </w:r>
+      <w:r>
+        <w:rPr>
+          <w:rStyle w:val="nfase"/>
+          <w:rFonts w:eastAsia="Arial"/>
+        </w:rPr>
+        <w:t xml:space="preserve"> – </w:t>
+      </w:r>
+      <w:r>
+        <w:rPr>
+          <w:rStyle w:val="nfase"/>
+          <w:rFonts w:eastAsia="Arial"/>
+        </w:rPr>
+        <w:t>D</w:t>
+      </w:r>
+      <w:r>
+        <w:rPr>
+          <w:rStyle w:val="nfase"/>
+          <w:rFonts w:eastAsia="Arial"/>
+        </w:rPr>
+        <w:t>ados históricos horários para todas as capitais do Brasil para o ano de 2021 (fonte: site do INMET)</w:t>
+      </w:r>
+    </w:p>
+    <w:p>
+      <w:pPr>
+        <w:jc w:val="center"/>
+      </w:pPr>
+    </w:p>
     <w:p/>
     <w:p>
       <w:pPr>
@@ -10273,7 +10712,7 @@
                           <pic:cNvPicPr/>
                         </pic:nvPicPr>
                         <pic:blipFill>
-                          <a:blip r:embed="rId20">
+                          <a:blip r:embed="rId21">
                             <a:extLst>
                               <a:ext uri="{28A0092B-C50C-407E-A947-70E740481C1C}">
                                 <a14:useLocalDpi xmlns:a14="http://schemas.microsoft.com/office/drawing/2010/main" val="0"/>
@@ -10362,17 +10801,7 @@
           <w:sz w:val="24"/>
           <w:szCs w:val="24"/>
         </w:rPr>
-        <w:t xml:space="preserve"> </w:t>
-      </w:r>
-      <w:r>
-        <w:rPr>
-          <w:rFonts w:ascii="Arial" w:eastAsia="Arial" w:hAnsi="Arial" w:cs="Arial"/>
-          <w:color w:val="000000" w:themeColor="text1"/>
-          <w:sz w:val="24"/>
-          <w:szCs w:val="24"/>
-        </w:rPr>
-        <w:lastRenderedPageBreak/>
-        <w:t>segunda onda</w:t>
+        <w:t xml:space="preserve"> segunda onda</w:t>
       </w:r>
       <w:r>
         <w:rPr>
@@ -10860,7 +11289,7 @@
                           <pic:cNvPicPr/>
                         </pic:nvPicPr>
                         <pic:blipFill rotWithShape="1">
-                          <a:blip r:embed="rId21">
+                          <a:blip r:embed="rId22">
                             <a:extLst>
                               <a:ext uri="{28A0092B-C50C-407E-A947-70E740481C1C}">
                                 <a14:useLocalDpi xmlns:a14="http://schemas.microsoft.com/office/drawing/2010/main" val="0"/>
@@ -11118,7 +11547,7 @@
                           <pic:cNvPicPr/>
                         </pic:nvPicPr>
                         <pic:blipFill>
-                          <a:blip r:embed="rId22">
+                          <a:blip r:embed="rId23">
                             <a:extLst>
                               <a:ext uri="{28A0092B-C50C-407E-A947-70E740481C1C}">
                                 <a14:useLocalDpi xmlns:a14="http://schemas.microsoft.com/office/drawing/2010/main" val="0"/>
@@ -11490,6 +11919,7 @@
               <w:rPr>
                 <w:noProof/>
               </w:rPr>
+              <w:lastRenderedPageBreak/>
               <w:drawing>
                 <wp:inline distT="0" distB="0" distL="0" distR="0" wp14:anchorId="41A3214F" wp14:editId="6DDCC9F6">
                   <wp:extent cx="2523158" cy="581891"/>
@@ -11506,7 +11936,7 @@
                           <pic:cNvPicPr/>
                         </pic:nvPicPr>
                         <pic:blipFill>
-                          <a:blip r:embed="rId23">
+                          <a:blip r:embed="rId24">
                             <a:extLst>
                               <a:ext uri="{28A0092B-C50C-407E-A947-70E740481C1C}">
                                 <a14:useLocalDpi xmlns:a14="http://schemas.microsoft.com/office/drawing/2010/main" val="0"/>
@@ -11555,7 +11985,6 @@
           <w:sz w:val="24"/>
           <w:szCs w:val="24"/>
         </w:rPr>
-        <w:lastRenderedPageBreak/>
         <w:t>O quadro abaixo apresenta a transformação que conclui o projeto de ETL com a atualização da tabela fato ‘</w:t>
       </w:r>
       <w:proofErr w:type="spellStart"/>
@@ -12079,7 +12508,7 @@
                           <pic:cNvPicPr/>
                         </pic:nvPicPr>
                         <pic:blipFill>
-                          <a:blip r:embed="rId24"/>
+                          <a:blip r:embed="rId25"/>
                           <a:stretch>
                             <a:fillRect/>
                           </a:stretch>
@@ -12366,7 +12795,7 @@
       </w:r>
       <w:bookmarkStart w:id="23" w:name="_Toc128323725"/>
       <w:bookmarkStart w:id="24" w:name="_Toc128323763"/>
-      <w:bookmarkStart w:id="25" w:name="_Toc128323844"/>
+      <w:bookmarkStart w:id="25" w:name="_Toc128682132"/>
       <w:r>
         <w:lastRenderedPageBreak/>
         <w:t>Dashboard</w:t>
@@ -12375,7 +12804,6 @@
       <w:bookmarkEnd w:id="24"/>
       <w:bookmarkEnd w:id="25"/>
     </w:p>
-    <w:p/>
     <w:p>
       <w:pPr>
         <w:keepNext/>
@@ -12409,9 +12837,585 @@
           <w:sz w:val="28"/>
           <w:szCs w:val="28"/>
         </w:rPr>
-        <w:lastRenderedPageBreak/>
-        <w:t>Descrição da Elaboração</w:t>
-      </w:r>
+        <w:t>D</w:t>
+      </w:r>
+      <w:r>
+        <w:rPr>
+          <w:rFonts w:ascii="Arial" w:eastAsia="Arial" w:hAnsi="Arial" w:cs="Arial"/>
+          <w:b/>
+          <w:i/>
+          <w:color w:val="000000"/>
+          <w:sz w:val="28"/>
+          <w:szCs w:val="28"/>
+        </w:rPr>
+        <w:t>escrição da Elaboração</w:t>
+      </w:r>
+    </w:p>
+    <w:p>
+      <w:pPr>
+        <w:jc w:val="both"/>
+        <w:rPr>
+          <w:rFonts w:ascii="Arial" w:eastAsia="Arial" w:hAnsi="Arial" w:cs="Arial"/>
+          <w:b/>
+          <w:i/>
+          <w:color w:val="000000"/>
+          <w:sz w:val="28"/>
+          <w:szCs w:val="28"/>
+        </w:rPr>
+      </w:pPr>
+    </w:p>
+    <w:p>
+      <w:pPr>
+        <w:jc w:val="both"/>
+        <w:rPr>
+          <w:rFonts w:ascii="Arial" w:eastAsia="Arial" w:hAnsi="Arial" w:cs="Arial"/>
+          <w:color w:val="000000" w:themeColor="text1"/>
+          <w:sz w:val="24"/>
+          <w:szCs w:val="24"/>
+        </w:rPr>
+      </w:pPr>
+      <w:r>
+        <w:rPr>
+          <w:rFonts w:ascii="Arial" w:eastAsia="Arial" w:hAnsi="Arial" w:cs="Arial"/>
+          <w:color w:val="000000" w:themeColor="text1"/>
+          <w:sz w:val="24"/>
+          <w:szCs w:val="24"/>
+        </w:rPr>
+        <w:t xml:space="preserve">Como etapa final do projeto </w:t>
+      </w:r>
+      <w:proofErr w:type="spellStart"/>
+      <w:r>
+        <w:rPr>
+          <w:rFonts w:ascii="Arial" w:eastAsia="Arial" w:hAnsi="Arial" w:cs="Arial"/>
+          <w:color w:val="000000" w:themeColor="text1"/>
+          <w:sz w:val="24"/>
+          <w:szCs w:val="24"/>
+        </w:rPr>
+        <w:t>Ambinova</w:t>
+      </w:r>
+      <w:proofErr w:type="spellEnd"/>
+      <w:r>
+        <w:rPr>
+          <w:rFonts w:ascii="Arial" w:eastAsia="Arial" w:hAnsi="Arial" w:cs="Arial"/>
+          <w:color w:val="000000" w:themeColor="text1"/>
+          <w:sz w:val="24"/>
+          <w:szCs w:val="24"/>
+        </w:rPr>
+        <w:t xml:space="preserve">, foi desenvolvido um dashboard na plataforma Microsoft </w:t>
+      </w:r>
+      <w:proofErr w:type="spellStart"/>
+      <w:r>
+        <w:rPr>
+          <w:rFonts w:ascii="Arial" w:eastAsia="Arial" w:hAnsi="Arial" w:cs="Arial"/>
+          <w:color w:val="000000" w:themeColor="text1"/>
+          <w:sz w:val="24"/>
+          <w:szCs w:val="24"/>
+        </w:rPr>
+        <w:t>PowerBI</w:t>
+      </w:r>
+      <w:proofErr w:type="spellEnd"/>
+      <w:r>
+        <w:rPr>
+          <w:rFonts w:ascii="Arial" w:eastAsia="Arial" w:hAnsi="Arial" w:cs="Arial"/>
+          <w:color w:val="000000" w:themeColor="text1"/>
+          <w:sz w:val="24"/>
+          <w:szCs w:val="24"/>
+        </w:rPr>
+        <w:t xml:space="preserve"> para visualização </w:t>
+      </w:r>
+      <w:r>
+        <w:rPr>
+          <w:rFonts w:ascii="Arial" w:eastAsia="Arial" w:hAnsi="Arial" w:cs="Arial"/>
+          <w:color w:val="000000" w:themeColor="text1"/>
+          <w:sz w:val="24"/>
+          <w:szCs w:val="24"/>
+        </w:rPr>
+        <w:t xml:space="preserve">dos dados do DW. </w:t>
+      </w:r>
+      <w:r>
+        <w:rPr>
+          <w:rFonts w:ascii="Arial" w:eastAsia="Arial" w:hAnsi="Arial" w:cs="Arial"/>
+          <w:color w:val="000000" w:themeColor="text1"/>
+          <w:sz w:val="24"/>
+          <w:szCs w:val="24"/>
+        </w:rPr>
+        <w:t xml:space="preserve"> </w:t>
+      </w:r>
+      <w:r>
+        <w:rPr>
+          <w:rFonts w:ascii="Arial" w:eastAsia="Arial" w:hAnsi="Arial" w:cs="Arial"/>
+          <w:color w:val="000000" w:themeColor="text1"/>
+          <w:sz w:val="24"/>
+          <w:szCs w:val="24"/>
+        </w:rPr>
+        <w:t>O desenvolvimento do dashboard considerou os seguintes aspectos enquanto requisitos funcionais:</w:t>
+      </w:r>
+    </w:p>
+    <w:p>
+      <w:pPr>
+        <w:jc w:val="both"/>
+        <w:rPr>
+          <w:rFonts w:ascii="Arial" w:eastAsia="Arial" w:hAnsi="Arial" w:cs="Arial"/>
+          <w:color w:val="000000" w:themeColor="text1"/>
+          <w:sz w:val="24"/>
+          <w:szCs w:val="24"/>
+        </w:rPr>
+      </w:pPr>
+    </w:p>
+    <w:p>
+      <w:pPr>
+        <w:pStyle w:val="PargrafodaLista"/>
+        <w:numPr>
+          <w:ilvl w:val="0"/>
+          <w:numId w:val="8"/>
+        </w:numPr>
+        <w:jc w:val="both"/>
+        <w:rPr>
+          <w:rFonts w:ascii="Arial" w:eastAsia="Arial" w:hAnsi="Arial" w:cs="Arial"/>
+          <w:color w:val="000000" w:themeColor="text1"/>
+          <w:sz w:val="24"/>
+          <w:szCs w:val="24"/>
+        </w:rPr>
+      </w:pPr>
+      <w:r>
+        <w:rPr>
+          <w:rFonts w:ascii="Arial" w:eastAsia="Arial" w:hAnsi="Arial" w:cs="Arial"/>
+          <w:color w:val="000000" w:themeColor="text1"/>
+          <w:sz w:val="24"/>
+          <w:szCs w:val="24"/>
+        </w:rPr>
+        <w:t>Recurso de filtro/seleção de usuários e/ou ambientes</w:t>
+      </w:r>
+    </w:p>
+    <w:p>
+      <w:pPr>
+        <w:pStyle w:val="PargrafodaLista"/>
+        <w:numPr>
+          <w:ilvl w:val="0"/>
+          <w:numId w:val="8"/>
+        </w:numPr>
+        <w:jc w:val="both"/>
+        <w:rPr>
+          <w:rFonts w:ascii="Arial" w:eastAsia="Arial" w:hAnsi="Arial" w:cs="Arial"/>
+          <w:color w:val="000000" w:themeColor="text1"/>
+          <w:sz w:val="24"/>
+          <w:szCs w:val="24"/>
+        </w:rPr>
+      </w:pPr>
+      <w:r>
+        <w:rPr>
+          <w:rFonts w:ascii="Arial" w:eastAsia="Arial" w:hAnsi="Arial" w:cs="Arial"/>
+          <w:color w:val="000000" w:themeColor="text1"/>
+          <w:sz w:val="24"/>
+          <w:szCs w:val="24"/>
+        </w:rPr>
+        <w:t>Recurso de filtro/seleção do período a ser avaliado</w:t>
+      </w:r>
+    </w:p>
+    <w:p>
+      <w:pPr>
+        <w:pStyle w:val="PargrafodaLista"/>
+        <w:numPr>
+          <w:ilvl w:val="0"/>
+          <w:numId w:val="8"/>
+        </w:numPr>
+        <w:jc w:val="both"/>
+        <w:rPr>
+          <w:rFonts w:ascii="Arial" w:eastAsia="Arial" w:hAnsi="Arial" w:cs="Arial"/>
+          <w:color w:val="000000" w:themeColor="text1"/>
+          <w:sz w:val="24"/>
+          <w:szCs w:val="24"/>
+        </w:rPr>
+      </w:pPr>
+      <w:r>
+        <w:rPr>
+          <w:rFonts w:ascii="Arial" w:eastAsia="Arial" w:hAnsi="Arial" w:cs="Arial"/>
+          <w:color w:val="000000" w:themeColor="text1"/>
+          <w:sz w:val="24"/>
+          <w:szCs w:val="24"/>
+        </w:rPr>
+        <w:t>Apresentação de dados estatísticos principais para temperatura e umidade tanto para ambiente interno quanto para os dados externos (INMET)</w:t>
+      </w:r>
+    </w:p>
+    <w:p>
+      <w:pPr>
+        <w:pStyle w:val="PargrafodaLista"/>
+        <w:numPr>
+          <w:ilvl w:val="0"/>
+          <w:numId w:val="8"/>
+        </w:numPr>
+        <w:jc w:val="both"/>
+        <w:rPr>
+          <w:rFonts w:ascii="Arial" w:eastAsia="Arial" w:hAnsi="Arial" w:cs="Arial"/>
+          <w:color w:val="000000" w:themeColor="text1"/>
+          <w:sz w:val="24"/>
+          <w:szCs w:val="24"/>
+        </w:rPr>
+      </w:pPr>
+      <w:r>
+        <w:rPr>
+          <w:rFonts w:ascii="Arial" w:eastAsia="Arial" w:hAnsi="Arial" w:cs="Arial"/>
+          <w:color w:val="000000" w:themeColor="text1"/>
+          <w:sz w:val="24"/>
+          <w:szCs w:val="24"/>
+        </w:rPr>
+        <w:t xml:space="preserve">Visualização </w:t>
+      </w:r>
+      <w:r>
+        <w:rPr>
+          <w:rFonts w:ascii="Arial" w:eastAsia="Arial" w:hAnsi="Arial" w:cs="Arial"/>
+          <w:color w:val="000000" w:themeColor="text1"/>
+          <w:sz w:val="24"/>
+          <w:szCs w:val="24"/>
+        </w:rPr>
+        <w:t>das séries temporais que permitam demonstrar a integração de dados internos e externos (INMET)</w:t>
+      </w:r>
+    </w:p>
+    <w:p>
+      <w:pPr>
+        <w:pStyle w:val="PargrafodaLista"/>
+        <w:numPr>
+          <w:ilvl w:val="0"/>
+          <w:numId w:val="8"/>
+        </w:numPr>
+        <w:jc w:val="both"/>
+        <w:rPr>
+          <w:rFonts w:ascii="Arial" w:eastAsia="Arial" w:hAnsi="Arial" w:cs="Arial"/>
+          <w:color w:val="000000" w:themeColor="text1"/>
+          <w:sz w:val="24"/>
+          <w:szCs w:val="24"/>
+        </w:rPr>
+      </w:pPr>
+      <w:r>
+        <w:rPr>
+          <w:rFonts w:ascii="Arial" w:eastAsia="Arial" w:hAnsi="Arial" w:cs="Arial"/>
+          <w:color w:val="000000" w:themeColor="text1"/>
+          <w:sz w:val="24"/>
+          <w:szCs w:val="24"/>
+        </w:rPr>
+        <w:t>Visualização do status de ar-condicionado ligado para os casos dos testes piloto utilizando recursos de Inteligência Artificial</w:t>
+      </w:r>
+    </w:p>
+    <w:p>
+      <w:pPr>
+        <w:pStyle w:val="PargrafodaLista"/>
+        <w:numPr>
+          <w:ilvl w:val="0"/>
+          <w:numId w:val="8"/>
+        </w:numPr>
+        <w:jc w:val="both"/>
+        <w:rPr>
+          <w:rFonts w:ascii="Arial" w:eastAsia="Arial" w:hAnsi="Arial" w:cs="Arial"/>
+          <w:color w:val="000000" w:themeColor="text1"/>
+          <w:sz w:val="24"/>
+          <w:szCs w:val="24"/>
+        </w:rPr>
+      </w:pPr>
+      <w:r>
+        <w:rPr>
+          <w:rFonts w:ascii="Arial" w:eastAsia="Arial" w:hAnsi="Arial" w:cs="Arial"/>
+          <w:color w:val="000000" w:themeColor="text1"/>
+          <w:sz w:val="24"/>
+          <w:szCs w:val="24"/>
+        </w:rPr>
+        <w:t xml:space="preserve">Exportação dos dados para utilização de técnicas de </w:t>
+      </w:r>
+      <w:proofErr w:type="spellStart"/>
+      <w:r>
+        <w:rPr>
+          <w:rFonts w:ascii="Arial" w:eastAsia="Arial" w:hAnsi="Arial" w:cs="Arial"/>
+          <w:i/>
+          <w:iCs/>
+          <w:color w:val="000000" w:themeColor="text1"/>
+          <w:sz w:val="24"/>
+          <w:szCs w:val="24"/>
+        </w:rPr>
+        <w:t>Machine</w:t>
+      </w:r>
+      <w:proofErr w:type="spellEnd"/>
+      <w:r>
+        <w:rPr>
+          <w:rFonts w:ascii="Arial" w:eastAsia="Arial" w:hAnsi="Arial" w:cs="Arial"/>
+          <w:i/>
+          <w:iCs/>
+          <w:color w:val="000000" w:themeColor="text1"/>
+          <w:sz w:val="24"/>
+          <w:szCs w:val="24"/>
+        </w:rPr>
+        <w:t xml:space="preserve"> Learning</w:t>
+      </w:r>
+      <w:r>
+        <w:rPr>
+          <w:rFonts w:ascii="Arial" w:eastAsia="Arial" w:hAnsi="Arial" w:cs="Arial"/>
+          <w:color w:val="000000" w:themeColor="text1"/>
+          <w:sz w:val="24"/>
+          <w:szCs w:val="24"/>
+        </w:rPr>
+        <w:t xml:space="preserve"> e/ou </w:t>
+      </w:r>
+      <w:r>
+        <w:rPr>
+          <w:rFonts w:ascii="Arial" w:eastAsia="Arial" w:hAnsi="Arial" w:cs="Arial"/>
+          <w:i/>
+          <w:iCs/>
+          <w:color w:val="000000" w:themeColor="text1"/>
+          <w:sz w:val="24"/>
+          <w:szCs w:val="24"/>
+        </w:rPr>
+        <w:t>Data Mining</w:t>
+      </w:r>
+      <w:r>
+        <w:rPr>
+          <w:rFonts w:ascii="Arial" w:eastAsia="Arial" w:hAnsi="Arial" w:cs="Arial"/>
+          <w:color w:val="000000" w:themeColor="text1"/>
+          <w:sz w:val="24"/>
+          <w:szCs w:val="24"/>
+        </w:rPr>
+        <w:t>.</w:t>
+      </w:r>
+    </w:p>
+    <w:p>
+      <w:pPr>
+        <w:jc w:val="both"/>
+        <w:rPr>
+          <w:rFonts w:ascii="Arial" w:eastAsia="Arial" w:hAnsi="Arial" w:cs="Arial"/>
+          <w:color w:val="000000" w:themeColor="text1"/>
+          <w:sz w:val="24"/>
+          <w:szCs w:val="24"/>
+        </w:rPr>
+      </w:pPr>
+    </w:p>
+    <w:p>
+      <w:pPr>
+        <w:jc w:val="both"/>
+        <w:rPr>
+          <w:rFonts w:ascii="Arial" w:eastAsia="Arial" w:hAnsi="Arial" w:cs="Arial"/>
+          <w:color w:val="000000" w:themeColor="text1"/>
+          <w:sz w:val="24"/>
+          <w:szCs w:val="24"/>
+        </w:rPr>
+      </w:pPr>
+      <w:r>
+        <w:rPr>
+          <w:rFonts w:ascii="Arial" w:eastAsia="Arial" w:hAnsi="Arial" w:cs="Arial"/>
+          <w:color w:val="000000" w:themeColor="text1"/>
+          <w:sz w:val="24"/>
+          <w:szCs w:val="24"/>
+        </w:rPr>
+        <w:t>Como requisitos não-funcionais, foram considerados:</w:t>
+      </w:r>
+    </w:p>
+    <w:p>
+      <w:pPr>
+        <w:pStyle w:val="PargrafodaLista"/>
+        <w:numPr>
+          <w:ilvl w:val="0"/>
+          <w:numId w:val="15"/>
+        </w:numPr>
+        <w:jc w:val="both"/>
+        <w:rPr>
+          <w:rFonts w:ascii="Arial" w:eastAsia="Arial" w:hAnsi="Arial" w:cs="Arial"/>
+          <w:color w:val="000000" w:themeColor="text1"/>
+          <w:sz w:val="24"/>
+          <w:szCs w:val="24"/>
+        </w:rPr>
+      </w:pPr>
+      <w:r>
+        <w:rPr>
+          <w:rFonts w:ascii="Arial" w:eastAsia="Arial" w:hAnsi="Arial" w:cs="Arial"/>
+          <w:color w:val="000000" w:themeColor="text1"/>
+          <w:sz w:val="24"/>
+          <w:szCs w:val="24"/>
+        </w:rPr>
+        <w:t>Desempenho e taxa de atualização de dados adequado para uma massa de dados de até um ano</w:t>
+      </w:r>
+    </w:p>
+    <w:p>
+      <w:pPr>
+        <w:pStyle w:val="PargrafodaLista"/>
+        <w:numPr>
+          <w:ilvl w:val="0"/>
+          <w:numId w:val="15"/>
+        </w:numPr>
+        <w:jc w:val="both"/>
+        <w:rPr>
+          <w:rFonts w:ascii="Arial" w:eastAsia="Arial" w:hAnsi="Arial" w:cs="Arial"/>
+          <w:color w:val="000000" w:themeColor="text1"/>
+          <w:sz w:val="24"/>
+          <w:szCs w:val="24"/>
+        </w:rPr>
+      </w:pPr>
+      <w:r>
+        <w:rPr>
+          <w:rFonts w:ascii="Arial" w:eastAsia="Arial" w:hAnsi="Arial" w:cs="Arial"/>
+          <w:color w:val="000000" w:themeColor="text1"/>
+          <w:sz w:val="24"/>
+          <w:szCs w:val="24"/>
+        </w:rPr>
+        <w:t xml:space="preserve">Identidade visual do dashboard aderente ao padrão de comunicação da </w:t>
+      </w:r>
+      <w:proofErr w:type="spellStart"/>
+      <w:r>
+        <w:rPr>
+          <w:rFonts w:ascii="Arial" w:eastAsia="Arial" w:hAnsi="Arial" w:cs="Arial"/>
+          <w:color w:val="000000" w:themeColor="text1"/>
+          <w:sz w:val="24"/>
+          <w:szCs w:val="24"/>
+        </w:rPr>
+        <w:t>Ambinova</w:t>
+      </w:r>
+      <w:proofErr w:type="spellEnd"/>
+    </w:p>
+    <w:p>
+      <w:pPr>
+        <w:jc w:val="both"/>
+        <w:rPr>
+          <w:rFonts w:ascii="Arial" w:eastAsia="Arial" w:hAnsi="Arial" w:cs="Arial"/>
+          <w:color w:val="000000" w:themeColor="text1"/>
+          <w:sz w:val="24"/>
+          <w:szCs w:val="24"/>
+        </w:rPr>
+      </w:pPr>
+    </w:p>
+    <w:p>
+      <w:pPr>
+        <w:jc w:val="both"/>
+        <w:rPr>
+          <w:rFonts w:ascii="Arial" w:eastAsia="Arial" w:hAnsi="Arial" w:cs="Arial"/>
+          <w:color w:val="000000" w:themeColor="text1"/>
+          <w:sz w:val="24"/>
+          <w:szCs w:val="24"/>
+        </w:rPr>
+      </w:pPr>
+      <w:r>
+        <w:rPr>
+          <w:rFonts w:ascii="Arial" w:eastAsia="Arial" w:hAnsi="Arial" w:cs="Arial"/>
+          <w:color w:val="000000" w:themeColor="text1"/>
+          <w:sz w:val="24"/>
+          <w:szCs w:val="24"/>
+        </w:rPr>
+        <w:t xml:space="preserve">Do ponto de vista de transformações no contexto do </w:t>
+      </w:r>
+      <w:proofErr w:type="spellStart"/>
+      <w:r>
+        <w:rPr>
+          <w:rFonts w:ascii="Arial" w:eastAsia="Arial" w:hAnsi="Arial" w:cs="Arial"/>
+          <w:color w:val="000000" w:themeColor="text1"/>
+          <w:sz w:val="24"/>
+          <w:szCs w:val="24"/>
+        </w:rPr>
+        <w:t>PowerBI</w:t>
+      </w:r>
+      <w:proofErr w:type="spellEnd"/>
+      <w:r>
+        <w:rPr>
+          <w:rFonts w:ascii="Arial" w:eastAsia="Arial" w:hAnsi="Arial" w:cs="Arial"/>
+          <w:color w:val="000000" w:themeColor="text1"/>
+          <w:sz w:val="24"/>
+          <w:szCs w:val="24"/>
+        </w:rPr>
+        <w:t xml:space="preserve">, foi necessário </w:t>
+      </w:r>
+      <w:r>
+        <w:rPr>
+          <w:rFonts w:ascii="Arial" w:eastAsia="Arial" w:hAnsi="Arial" w:cs="Arial"/>
+          <w:color w:val="000000" w:themeColor="text1"/>
+          <w:sz w:val="24"/>
+          <w:szCs w:val="24"/>
+        </w:rPr>
+        <w:t>converter os dados ligados ao status do ar-condicionado de natureza booleana para percentual. Essa etapa foi necessária para a representação destas informações em justaposi</w:t>
+      </w:r>
+      <w:r>
+        <w:rPr>
+          <w:rFonts w:ascii="Arial" w:eastAsia="Arial" w:hAnsi="Arial" w:cs="Arial"/>
+          <w:color w:val="000000" w:themeColor="text1"/>
+          <w:sz w:val="24"/>
+          <w:szCs w:val="24"/>
+        </w:rPr>
+        <w:t>ção às séries temporais de temperatura e umidade.</w:t>
+      </w:r>
+    </w:p>
+    <w:p>
+      <w:pPr>
+        <w:jc w:val="both"/>
+        <w:rPr>
+          <w:rFonts w:ascii="Arial" w:eastAsia="Arial" w:hAnsi="Arial" w:cs="Arial"/>
+          <w:color w:val="000000" w:themeColor="text1"/>
+          <w:sz w:val="24"/>
+          <w:szCs w:val="24"/>
+        </w:rPr>
+      </w:pPr>
+    </w:p>
+    <w:p>
+      <w:pPr>
+        <w:jc w:val="both"/>
+        <w:rPr>
+          <w:rFonts w:ascii="Arial" w:eastAsia="Arial" w:hAnsi="Arial" w:cs="Arial"/>
+          <w:sz w:val="24"/>
+          <w:szCs w:val="24"/>
+        </w:rPr>
+      </w:pPr>
+      <w:r>
+        <w:rPr>
+          <w:rFonts w:ascii="Arial" w:eastAsia="Arial" w:hAnsi="Arial" w:cs="Arial"/>
+          <w:sz w:val="24"/>
+          <w:szCs w:val="24"/>
+        </w:rPr>
+        <w:t xml:space="preserve">A </w:t>
+      </w:r>
+      <w:r>
+        <w:rPr>
+          <w:rFonts w:ascii="Arial" w:eastAsia="Arial" w:hAnsi="Arial" w:cs="Arial"/>
+          <w:sz w:val="24"/>
+          <w:szCs w:val="24"/>
+        </w:rPr>
+        <w:t xml:space="preserve">Figura </w:t>
+      </w:r>
+      <w:r>
+        <w:rPr>
+          <w:rFonts w:ascii="Arial" w:eastAsia="Arial" w:hAnsi="Arial" w:cs="Arial"/>
+          <w:sz w:val="24"/>
+          <w:szCs w:val="24"/>
+        </w:rPr>
+        <w:t>9</w:t>
+      </w:r>
+      <w:r>
+        <w:rPr>
+          <w:rFonts w:ascii="Arial" w:eastAsia="Arial" w:hAnsi="Arial" w:cs="Arial"/>
+          <w:sz w:val="24"/>
+          <w:szCs w:val="24"/>
+        </w:rPr>
+        <w:t xml:space="preserve"> apresenta a tela principal do dashboard criado para o projeto </w:t>
+      </w:r>
+      <w:proofErr w:type="spellStart"/>
+      <w:r>
+        <w:rPr>
+          <w:rFonts w:ascii="Arial" w:eastAsia="Arial" w:hAnsi="Arial" w:cs="Arial"/>
+          <w:sz w:val="24"/>
+          <w:szCs w:val="24"/>
+        </w:rPr>
+        <w:t>Ambinova</w:t>
+      </w:r>
+      <w:proofErr w:type="spellEnd"/>
+      <w:r>
+        <w:rPr>
+          <w:rFonts w:ascii="Arial" w:eastAsia="Arial" w:hAnsi="Arial" w:cs="Arial"/>
+          <w:sz w:val="24"/>
+          <w:szCs w:val="24"/>
+        </w:rPr>
+        <w:t>.</w:t>
+      </w:r>
+    </w:p>
+    <w:p>
+      <w:pPr>
+        <w:jc w:val="both"/>
+        <w:rPr>
+          <w:rFonts w:ascii="Arial" w:eastAsia="Arial" w:hAnsi="Arial" w:cs="Arial"/>
+          <w:color w:val="000000" w:themeColor="text1"/>
+          <w:sz w:val="24"/>
+          <w:szCs w:val="24"/>
+        </w:rPr>
+      </w:pPr>
     </w:p>
     <w:p>
       <w:pPr>
@@ -12436,153 +13440,12 @@
       <w:r>
         <w:rPr>
           <w:rFonts w:ascii="Arial" w:eastAsia="Arial" w:hAnsi="Arial" w:cs="Arial"/>
+          <w:noProof/>
           <w:color w:val="000000"/>
           <w:sz w:val="24"/>
           <w:szCs w:val="24"/>
         </w:rPr>
-        <w:t>&lt;Criar um texto descrevendo como foi elaborado o dashboard, citando a ferramenta utilizada&gt;</w:t>
-      </w:r>
-    </w:p>
-    <w:p>
-      <w:pPr>
-        <w:keepNext/>
-        <w:pBdr>
-          <w:top w:val="nil"/>
-          <w:left w:val="nil"/>
-          <w:bottom w:val="nil"/>
-          <w:right w:val="nil"/>
-          <w:between w:val="nil"/>
-        </w:pBdr>
-        <w:spacing w:before="240" w:after="60"/>
-        <w:ind w:left="720" w:hanging="720"/>
-        <w:jc w:val="both"/>
-        <w:rPr>
-          <w:color w:val="FF0000"/>
-          <w:sz w:val="23"/>
-          <w:szCs w:val="23"/>
-        </w:rPr>
-      </w:pPr>
-      <w:r>
-        <w:rPr>
-          <w:color w:val="FF0000"/>
-          <w:sz w:val="23"/>
-          <w:szCs w:val="23"/>
-        </w:rPr>
-        <w:t xml:space="preserve">O Dashboard foi construído com a ferramenta </w:t>
-      </w:r>
-      <w:proofErr w:type="spellStart"/>
-      <w:r>
-        <w:rPr>
-          <w:color w:val="FF0000"/>
-          <w:sz w:val="23"/>
-          <w:szCs w:val="23"/>
-        </w:rPr>
-        <w:t>Qlikview</w:t>
-      </w:r>
-      <w:proofErr w:type="spellEnd"/>
-      <w:r>
-        <w:rPr>
-          <w:color w:val="FF0000"/>
-          <w:sz w:val="23"/>
-          <w:szCs w:val="23"/>
-        </w:rPr>
-        <w:t xml:space="preserve"> Desktop. A opção da ferramenta se justifica porque o cliente já possuía uma licença do produto, além disso a equipe desenvolvedora possui experiência na operação </w:t>
-      </w:r>
-      <w:proofErr w:type="gramStart"/>
-      <w:r>
-        <w:rPr>
-          <w:color w:val="FF0000"/>
-          <w:sz w:val="23"/>
-          <w:szCs w:val="23"/>
-        </w:rPr>
-        <w:t>da mesma</w:t>
-      </w:r>
-      <w:proofErr w:type="gramEnd"/>
-      <w:r>
-        <w:rPr>
-          <w:color w:val="FF0000"/>
-          <w:sz w:val="23"/>
-          <w:szCs w:val="23"/>
-        </w:rPr>
-        <w:t>.</w:t>
-      </w:r>
-    </w:p>
-    <w:p>
-      <w:pPr>
-        <w:keepNext/>
-        <w:pBdr>
-          <w:top w:val="nil"/>
-          <w:left w:val="nil"/>
-          <w:bottom w:val="nil"/>
-          <w:right w:val="nil"/>
-          <w:between w:val="nil"/>
-        </w:pBdr>
-        <w:spacing w:before="240" w:after="60"/>
-        <w:ind w:left="720" w:hanging="720"/>
-        <w:jc w:val="both"/>
-        <w:rPr>
-          <w:color w:val="FF0000"/>
-          <w:sz w:val="23"/>
-          <w:szCs w:val="23"/>
-        </w:rPr>
-      </w:pPr>
-    </w:p>
-    <w:p>
-      <w:pPr>
-        <w:keepNext/>
-        <w:pBdr>
-          <w:top w:val="nil"/>
-          <w:left w:val="nil"/>
-          <w:bottom w:val="nil"/>
-          <w:right w:val="nil"/>
-          <w:between w:val="nil"/>
-        </w:pBdr>
-        <w:spacing w:before="240" w:after="60"/>
-        <w:ind w:left="720" w:hanging="720"/>
-        <w:jc w:val="both"/>
-        <w:rPr>
-          <w:rFonts w:ascii="Arial" w:eastAsia="Arial" w:hAnsi="Arial" w:cs="Arial"/>
-          <w:color w:val="FF0000"/>
-          <w:sz w:val="24"/>
-          <w:szCs w:val="24"/>
-        </w:rPr>
-      </w:pPr>
-      <w:r>
-        <w:rPr>
-          <w:color w:val="FF0000"/>
-          <w:sz w:val="23"/>
-          <w:szCs w:val="23"/>
-        </w:rPr>
-        <w:t>O Dashboard apresentado na Figura 3 apresenta a visualização principal dos aluguéis de veículos no país.</w:t>
-      </w:r>
-    </w:p>
-    <w:p>
-      <w:pPr>
-        <w:keepNext/>
-        <w:pBdr>
-          <w:top w:val="nil"/>
-          <w:left w:val="nil"/>
-          <w:bottom w:val="nil"/>
-          <w:right w:val="nil"/>
-          <w:between w:val="nil"/>
-        </w:pBdr>
-        <w:spacing w:before="240" w:after="60"/>
-        <w:ind w:left="720" w:hanging="720"/>
-        <w:jc w:val="both"/>
-        <w:rPr>
-          <w:rFonts w:ascii="Arial" w:eastAsia="Arial" w:hAnsi="Arial" w:cs="Arial"/>
-          <w:color w:val="000000"/>
-          <w:sz w:val="24"/>
-          <w:szCs w:val="24"/>
-        </w:rPr>
-      </w:pPr>
-      <w:r>
-        <w:rPr>
-          <w:rFonts w:ascii="Arial" w:eastAsia="Arial" w:hAnsi="Arial" w:cs="Arial"/>
-          <w:color w:val="000000"/>
-          <w:sz w:val="24"/>
-          <w:szCs w:val="24"/>
-        </w:rPr>
+        <w:lastRenderedPageBreak/>
         <w:drawing>
           <wp:inline distT="0" distB="0" distL="0" distR="0" wp14:anchorId="67FC016A" wp14:editId="0C94D781">
             <wp:extent cx="5400675" cy="3034665"/>
@@ -12599,7 +13462,7 @@
                     <pic:cNvPicPr/>
                   </pic:nvPicPr>
                   <pic:blipFill>
-                    <a:blip r:embed="rId25"/>
+                    <a:blip r:embed="rId26"/>
                     <a:stretch>
                       <a:fillRect/>
                     </a:stretch>
@@ -12622,6 +13485,84 @@
     </w:p>
     <w:p>
       <w:pPr>
+        <w:jc w:val="center"/>
+        <w:rPr>
+          <w:rFonts w:ascii="Arial" w:eastAsia="Arial" w:hAnsi="Arial" w:cs="Arial"/>
+          <w:color w:val="000000"/>
+          <w:sz w:val="24"/>
+          <w:szCs w:val="24"/>
+        </w:rPr>
+      </w:pPr>
+      <w:r>
+        <w:rPr>
+          <w:rStyle w:val="nfase"/>
+          <w:rFonts w:eastAsia="Arial"/>
+        </w:rPr>
+        <w:t>Figura</w:t>
+      </w:r>
+      <w:r>
+        <w:rPr>
+          <w:rStyle w:val="nfase"/>
+          <w:rFonts w:eastAsia="Arial"/>
+        </w:rPr>
+        <w:t xml:space="preserve"> </w:t>
+      </w:r>
+      <w:r>
+        <w:rPr>
+          <w:rStyle w:val="nfase"/>
+          <w:rFonts w:eastAsia="Arial"/>
+        </w:rPr>
+        <w:t>9</w:t>
+      </w:r>
+      <w:r>
+        <w:rPr>
+          <w:rStyle w:val="nfase"/>
+          <w:rFonts w:eastAsia="Arial"/>
+        </w:rPr>
+        <w:t xml:space="preserve"> – </w:t>
+      </w:r>
+      <w:r>
+        <w:rPr>
+          <w:rStyle w:val="nfase"/>
+          <w:rFonts w:eastAsia="Arial"/>
+        </w:rPr>
+        <w:t xml:space="preserve">Dashboard principal desenvolvido em </w:t>
+      </w:r>
+      <w:proofErr w:type="spellStart"/>
+      <w:r>
+        <w:rPr>
+          <w:rStyle w:val="nfase"/>
+          <w:rFonts w:eastAsia="Arial"/>
+        </w:rPr>
+        <w:t>PowerBI</w:t>
+      </w:r>
+      <w:proofErr w:type="spellEnd"/>
+      <w:r>
+        <w:rPr>
+          <w:rStyle w:val="nfase"/>
+          <w:rFonts w:eastAsia="Arial"/>
+        </w:rPr>
+        <w:t xml:space="preserve"> (projeto </w:t>
+      </w:r>
+      <w:proofErr w:type="spellStart"/>
+      <w:r>
+        <w:rPr>
+          <w:rStyle w:val="nfase"/>
+          <w:rFonts w:eastAsia="Arial"/>
+        </w:rPr>
+        <w:t>Ambinova</w:t>
+      </w:r>
+      <w:proofErr w:type="spellEnd"/>
+      <w:r>
+        <w:rPr>
+          <w:rStyle w:val="nfase"/>
+          <w:rFonts w:eastAsia="Arial"/>
+        </w:rPr>
+        <w:t xml:space="preserve"> 2023)</w:t>
+      </w:r>
+    </w:p>
+    <w:p>
+      <w:pPr>
         <w:keepNext/>
         <w:pBdr>
           <w:top w:val="nil"/>
@@ -12662,127 +13603,591 @@
         </w:rPr>
       </w:pPr>
     </w:p>
-    <w:p>
-      <w:r>
-        <w:rPr>
-          <w:noProof/>
-        </w:rPr>
+    <w:p/>
+    <w:p>
+      <w:pPr>
+        <w:rPr>
+          <w:rFonts w:ascii="Arial" w:eastAsia="Arial" w:hAnsi="Arial" w:cs="Arial"/>
+          <w:sz w:val="24"/>
+          <w:szCs w:val="24"/>
+        </w:rPr>
+      </w:pPr>
+    </w:p>
+    <w:p>
+      <w:pPr>
+        <w:rPr>
+          <w:rFonts w:ascii="Arial" w:eastAsia="Arial" w:hAnsi="Arial" w:cs="Arial"/>
+          <w:sz w:val="24"/>
+          <w:szCs w:val="24"/>
+        </w:rPr>
+      </w:pPr>
+    </w:p>
+    <w:p>
+      <w:pPr>
+        <w:rPr>
+          <w:rFonts w:ascii="Arial" w:eastAsia="Arial" w:hAnsi="Arial" w:cs="Arial"/>
+          <w:sz w:val="24"/>
+          <w:szCs w:val="24"/>
+        </w:rPr>
+      </w:pPr>
+    </w:p>
+    <w:p>
+      <w:pPr>
+        <w:rPr>
+          <w:rFonts w:ascii="Arial" w:eastAsia="Arial" w:hAnsi="Arial" w:cs="Arial"/>
+          <w:sz w:val="24"/>
+          <w:szCs w:val="24"/>
+        </w:rPr>
+      </w:pPr>
+    </w:p>
+    <w:p/>
+    <w:p>
+      <w:pPr>
+        <w:pStyle w:val="Title01"/>
+      </w:pPr>
+      <w:r>
+        <w:br w:type="page"/>
+      </w:r>
+      <w:bookmarkStart w:id="26" w:name="_Toc128323726"/>
+      <w:bookmarkStart w:id="27" w:name="_Toc128323764"/>
+      <w:bookmarkStart w:id="28" w:name="_Toc128682133"/>
+      <w:r>
         <w:lastRenderedPageBreak/>
-        <w:drawing>
-          <wp:inline distT="0" distB="0" distL="0" distR="0" wp14:anchorId="6F8E69D1" wp14:editId="457E6BAA">
-            <wp:extent cx="5048955" cy="3134162"/>
-            <wp:effectExtent l="0" t="0" r="0" b="9525"/>
-            <wp:docPr id="27" name="Imagem 27" descr="Interface gráfica do usuário, Texto, Aplicativo, Word&#10;&#10;Descrição gerada automaticamente"/>
-            <wp:cNvGraphicFramePr>
-              <a:graphicFrameLocks xmlns:a="http://schemas.openxmlformats.org/drawingml/2006/main" noChangeAspect="1"/>
-            </wp:cNvGraphicFramePr>
-            <a:graphic xmlns:a="http://schemas.openxmlformats.org/drawingml/2006/main">
-              <a:graphicData uri="http://schemas.openxmlformats.org/drawingml/2006/picture">
-                <pic:pic xmlns:pic="http://schemas.openxmlformats.org/drawingml/2006/picture">
-                  <pic:nvPicPr>
-                    <pic:cNvPr id="27" name="Imagem 27" descr="Interface gráfica do usuário, Texto, Aplicativo, Word&#10;&#10;Descrição gerada automaticamente"/>
-                    <pic:cNvPicPr/>
-                  </pic:nvPicPr>
-                  <pic:blipFill>
-                    <a:blip r:embed="rId26"/>
-                    <a:stretch>
-                      <a:fillRect/>
-                    </a:stretch>
-                  </pic:blipFill>
-                  <pic:spPr>
-                    <a:xfrm>
-                      <a:off x="0" y="0"/>
-                      <a:ext cx="5048955" cy="3134162"/>
-                    </a:xfrm>
-                    <a:prstGeom prst="rect">
-                      <a:avLst/>
-                    </a:prstGeom>
-                  </pic:spPr>
-                </pic:pic>
-              </a:graphicData>
-            </a:graphic>
-          </wp:inline>
-        </w:drawing>
-      </w:r>
-    </w:p>
-    <w:p>
-      <w:r>
-        <w:rPr>
-          <w:noProof/>
-        </w:rPr>
-        <w:drawing>
-          <wp:inline distT="0" distB="0" distL="0" distR="0" wp14:anchorId="6A2476C4" wp14:editId="5076F2B0">
-            <wp:extent cx="5400675" cy="3315335"/>
-            <wp:effectExtent l="0" t="0" r="9525" b="0"/>
-            <wp:docPr id="28" name="Imagem 28" descr="Interface gráfica do usuário, Texto, Aplicativo&#10;&#10;Descrição gerada automaticamente"/>
-            <wp:cNvGraphicFramePr>
-              <a:graphicFrameLocks xmlns:a="http://schemas.openxmlformats.org/drawingml/2006/main" noChangeAspect="1"/>
-            </wp:cNvGraphicFramePr>
-            <a:graphic xmlns:a="http://schemas.openxmlformats.org/drawingml/2006/main">
-              <a:graphicData uri="http://schemas.openxmlformats.org/drawingml/2006/picture">
-                <pic:pic xmlns:pic="http://schemas.openxmlformats.org/drawingml/2006/picture">
-                  <pic:nvPicPr>
-                    <pic:cNvPr id="28" name="Imagem 28" descr="Interface gráfica do usuário, Texto, Aplicativo&#10;&#10;Descrição gerada automaticamente"/>
-                    <pic:cNvPicPr/>
-                  </pic:nvPicPr>
-                  <pic:blipFill>
-                    <a:blip r:embed="rId27"/>
-                    <a:stretch>
-                      <a:fillRect/>
-                    </a:stretch>
-                  </pic:blipFill>
-                  <pic:spPr>
-                    <a:xfrm>
-                      <a:off x="0" y="0"/>
-                      <a:ext cx="5400675" cy="3315335"/>
-                    </a:xfrm>
-                    <a:prstGeom prst="rect">
-                      <a:avLst/>
-                    </a:prstGeom>
-                  </pic:spPr>
-                </pic:pic>
-              </a:graphicData>
-            </a:graphic>
-          </wp:inline>
-        </w:drawing>
-      </w:r>
-    </w:p>
-    <w:p>
-      <w:pPr>
-        <w:keepNext/>
-        <w:numPr>
-          <w:ilvl w:val="1"/>
-          <w:numId w:val="1"/>
-        </w:numPr>
-        <w:pBdr>
-          <w:top w:val="nil"/>
-          <w:left w:val="nil"/>
-          <w:bottom w:val="nil"/>
-          <w:right w:val="nil"/>
-          <w:between w:val="nil"/>
-        </w:pBdr>
-        <w:spacing w:before="240" w:after="60"/>
+        <w:t>Conclusão</w:t>
+      </w:r>
+      <w:bookmarkEnd w:id="26"/>
+      <w:bookmarkEnd w:id="27"/>
+      <w:bookmarkEnd w:id="28"/>
+    </w:p>
+    <w:p/>
+    <w:p>
+      <w:pPr>
+        <w:jc w:val="both"/>
+        <w:rPr>
+          <w:rFonts w:ascii="Arial" w:eastAsia="Arial" w:hAnsi="Arial" w:cs="Arial"/>
+          <w:sz w:val="24"/>
+          <w:szCs w:val="24"/>
+        </w:rPr>
+      </w:pPr>
+      <w:r>
+        <w:rPr>
+          <w:rFonts w:ascii="Arial" w:eastAsia="Arial" w:hAnsi="Arial" w:cs="Arial"/>
+          <w:sz w:val="24"/>
+          <w:szCs w:val="24"/>
+        </w:rPr>
+        <w:t xml:space="preserve">O projeto da </w:t>
+      </w:r>
+      <w:proofErr w:type="spellStart"/>
+      <w:r>
+        <w:rPr>
+          <w:rFonts w:ascii="Arial" w:eastAsia="Arial" w:hAnsi="Arial" w:cs="Arial"/>
+          <w:sz w:val="24"/>
+          <w:szCs w:val="24"/>
+        </w:rPr>
+        <w:t>Ambinova</w:t>
+      </w:r>
+      <w:proofErr w:type="spellEnd"/>
+      <w:r>
+        <w:rPr>
+          <w:rFonts w:ascii="Arial" w:eastAsia="Arial" w:hAnsi="Arial" w:cs="Arial"/>
+          <w:sz w:val="24"/>
+          <w:szCs w:val="24"/>
+        </w:rPr>
+        <w:t xml:space="preserve"> </w:t>
+      </w:r>
+      <w:r>
+        <w:rPr>
+          <w:rFonts w:ascii="Arial" w:eastAsia="Arial" w:hAnsi="Arial" w:cs="Arial"/>
+          <w:sz w:val="24"/>
+          <w:szCs w:val="24"/>
+        </w:rPr>
+        <w:t>foi uma oportunidade excepcional para</w:t>
+      </w:r>
+      <w:r>
+        <w:rPr>
+          <w:rFonts w:ascii="Arial" w:eastAsia="Arial" w:hAnsi="Arial" w:cs="Arial"/>
+          <w:sz w:val="24"/>
+          <w:szCs w:val="24"/>
+        </w:rPr>
+        <w:t xml:space="preserve"> trilhar de ponta-a-ponta o caminho desde a concepção </w:t>
+      </w:r>
+      <w:r>
+        <w:rPr>
+          <w:rFonts w:ascii="Arial" w:eastAsia="Arial" w:hAnsi="Arial" w:cs="Arial"/>
+          <w:sz w:val="24"/>
+          <w:szCs w:val="24"/>
+        </w:rPr>
+        <w:t xml:space="preserve">e criação de um banco de dados transacional até a conclusão </w:t>
+      </w:r>
+      <w:r>
+        <w:rPr>
+          <w:rFonts w:ascii="Arial" w:eastAsia="Arial" w:hAnsi="Arial" w:cs="Arial"/>
+          <w:sz w:val="24"/>
+          <w:szCs w:val="24"/>
+        </w:rPr>
+        <w:t xml:space="preserve">do projeto com a geração do Data </w:t>
+      </w:r>
+      <w:proofErr w:type="spellStart"/>
+      <w:r>
+        <w:rPr>
+          <w:rFonts w:ascii="Arial" w:eastAsia="Arial" w:hAnsi="Arial" w:cs="Arial"/>
+          <w:sz w:val="24"/>
+          <w:szCs w:val="24"/>
+        </w:rPr>
+        <w:t>WareHouse</w:t>
+      </w:r>
+      <w:proofErr w:type="spellEnd"/>
+      <w:r>
+        <w:rPr>
+          <w:rFonts w:ascii="Arial" w:eastAsia="Arial" w:hAnsi="Arial" w:cs="Arial"/>
+          <w:sz w:val="24"/>
+          <w:szCs w:val="24"/>
+        </w:rPr>
+        <w:t xml:space="preserve"> e a visualização do dashboard em Power BI.</w:t>
+      </w:r>
+    </w:p>
+    <w:p>
+      <w:pPr>
+        <w:jc w:val="both"/>
+        <w:rPr>
+          <w:rFonts w:ascii="Arial" w:eastAsia="Arial" w:hAnsi="Arial" w:cs="Arial"/>
+          <w:sz w:val="24"/>
+          <w:szCs w:val="24"/>
+        </w:rPr>
+      </w:pPr>
+    </w:p>
+    <w:p>
+      <w:pPr>
+        <w:jc w:val="both"/>
+        <w:rPr>
+          <w:rFonts w:ascii="Arial" w:eastAsia="Arial" w:hAnsi="Arial" w:cs="Arial"/>
+          <w:sz w:val="24"/>
+          <w:szCs w:val="24"/>
+        </w:rPr>
+      </w:pPr>
+      <w:r>
+        <w:rPr>
+          <w:rFonts w:ascii="Arial" w:eastAsia="Arial" w:hAnsi="Arial" w:cs="Arial"/>
+          <w:sz w:val="24"/>
+          <w:szCs w:val="24"/>
+        </w:rPr>
+        <w:t xml:space="preserve">As dificuldades naturalmente encontradas ao longo do projeto foram </w:t>
+      </w:r>
+      <w:r>
+        <w:rPr>
+          <w:rFonts w:ascii="Arial" w:eastAsia="Arial" w:hAnsi="Arial" w:cs="Arial"/>
+          <w:sz w:val="24"/>
+          <w:szCs w:val="24"/>
+        </w:rPr>
+        <w:t xml:space="preserve">felizmente </w:t>
+      </w:r>
+      <w:r>
+        <w:rPr>
+          <w:rFonts w:ascii="Arial" w:eastAsia="Arial" w:hAnsi="Arial" w:cs="Arial"/>
+          <w:sz w:val="24"/>
+          <w:szCs w:val="24"/>
+        </w:rPr>
+        <w:t xml:space="preserve">superadas com o suporte da literatura e materiais disponibilizados </w:t>
+      </w:r>
+      <w:r>
+        <w:rPr>
+          <w:rFonts w:ascii="Arial" w:eastAsia="Arial" w:hAnsi="Arial" w:cs="Arial"/>
+          <w:sz w:val="24"/>
+          <w:szCs w:val="24"/>
+        </w:rPr>
+        <w:t>ao longo da</w:t>
+      </w:r>
+      <w:r>
+        <w:rPr>
+          <w:rFonts w:ascii="Arial" w:eastAsia="Arial" w:hAnsi="Arial" w:cs="Arial"/>
+          <w:sz w:val="24"/>
+          <w:szCs w:val="24"/>
+        </w:rPr>
+        <w:t xml:space="preserve"> disciplina de BI. </w:t>
+      </w:r>
+      <w:r>
+        <w:rPr>
+          <w:rFonts w:ascii="Arial" w:eastAsia="Arial" w:hAnsi="Arial" w:cs="Arial"/>
+          <w:sz w:val="24"/>
+          <w:szCs w:val="24"/>
+        </w:rPr>
+        <w:t xml:space="preserve">Alguns caminhos críticos do projeto, como a definição da topologia </w:t>
+      </w:r>
+      <w:r>
+        <w:rPr>
+          <w:rFonts w:ascii="Arial" w:eastAsia="Arial" w:hAnsi="Arial" w:cs="Arial"/>
+          <w:sz w:val="24"/>
+          <w:szCs w:val="24"/>
+        </w:rPr>
+        <w:t>mais adequada para o</w:t>
+      </w:r>
+      <w:r>
+        <w:rPr>
+          <w:rFonts w:ascii="Arial" w:eastAsia="Arial" w:hAnsi="Arial" w:cs="Arial"/>
+          <w:sz w:val="24"/>
+          <w:szCs w:val="24"/>
+        </w:rPr>
+        <w:t xml:space="preserve"> modelo multidimensional (se </w:t>
+      </w:r>
+      <w:r>
+        <w:rPr>
+          <w:rFonts w:ascii="Arial" w:eastAsia="Arial" w:hAnsi="Arial" w:cs="Arial"/>
+          <w:i/>
+          <w:iCs/>
+          <w:sz w:val="24"/>
+          <w:szCs w:val="24"/>
+        </w:rPr>
+        <w:t>star</w:t>
+      </w:r>
+      <w:r>
+        <w:rPr>
+          <w:rFonts w:ascii="Arial" w:eastAsia="Arial" w:hAnsi="Arial" w:cs="Arial"/>
+          <w:sz w:val="24"/>
+          <w:szCs w:val="24"/>
+        </w:rPr>
+        <w:t xml:space="preserve"> ou </w:t>
+      </w:r>
+      <w:proofErr w:type="spellStart"/>
+      <w:r>
+        <w:rPr>
+          <w:rFonts w:ascii="Arial" w:eastAsia="Arial" w:hAnsi="Arial" w:cs="Arial"/>
+          <w:i/>
+          <w:iCs/>
+          <w:sz w:val="24"/>
+          <w:szCs w:val="24"/>
+        </w:rPr>
+        <w:t>snowflake</w:t>
+      </w:r>
+      <w:proofErr w:type="spellEnd"/>
+      <w:r>
+        <w:rPr>
+          <w:rFonts w:ascii="Arial" w:eastAsia="Arial" w:hAnsi="Arial" w:cs="Arial"/>
+          <w:sz w:val="24"/>
+          <w:szCs w:val="24"/>
+        </w:rPr>
+        <w:t>)</w:t>
+      </w:r>
+      <w:r>
+        <w:rPr>
+          <w:rFonts w:ascii="Arial" w:eastAsia="Arial" w:hAnsi="Arial" w:cs="Arial"/>
+          <w:sz w:val="24"/>
+          <w:szCs w:val="24"/>
+        </w:rPr>
+        <w:t xml:space="preserve">, provocaram a </w:t>
+      </w:r>
+      <w:r>
+        <w:rPr>
+          <w:rFonts w:ascii="Arial" w:eastAsia="Arial" w:hAnsi="Arial" w:cs="Arial"/>
+          <w:sz w:val="24"/>
+          <w:szCs w:val="24"/>
+        </w:rPr>
+        <w:t xml:space="preserve">proposição </w:t>
+      </w:r>
+      <w:r>
+        <w:rPr>
+          <w:rFonts w:ascii="Arial" w:eastAsia="Arial" w:hAnsi="Arial" w:cs="Arial"/>
+          <w:sz w:val="24"/>
+          <w:szCs w:val="24"/>
+        </w:rPr>
+        <w:t xml:space="preserve">de recursos automatizados para a reconstrução ágil das bases de dados. </w:t>
+      </w:r>
+      <w:r>
+        <w:rPr>
+          <w:rFonts w:ascii="Arial" w:eastAsia="Arial" w:hAnsi="Arial" w:cs="Arial"/>
+          <w:sz w:val="24"/>
+          <w:szCs w:val="24"/>
+        </w:rPr>
+        <w:t xml:space="preserve">Técnicas para popular tabelas simulando bases de dados com temperaturas e umidades dos ambientes domésticos também foram </w:t>
+      </w:r>
+      <w:r>
+        <w:rPr>
+          <w:rFonts w:ascii="Arial" w:eastAsia="Arial" w:hAnsi="Arial" w:cs="Arial"/>
+          <w:sz w:val="24"/>
+          <w:szCs w:val="24"/>
+        </w:rPr>
+        <w:t xml:space="preserve">desenvolvidas para testar o desempenho da solução com dados históricos extensos. </w:t>
+      </w:r>
+    </w:p>
+    <w:p>
+      <w:pPr>
+        <w:jc w:val="both"/>
+        <w:rPr>
+          <w:rFonts w:ascii="Arial" w:eastAsia="Arial" w:hAnsi="Arial" w:cs="Arial"/>
+          <w:sz w:val="24"/>
+          <w:szCs w:val="24"/>
+        </w:rPr>
+      </w:pPr>
+    </w:p>
+    <w:p>
+      <w:pPr>
+        <w:jc w:val="both"/>
+        <w:rPr>
+          <w:rFonts w:ascii="Arial" w:eastAsia="Arial" w:hAnsi="Arial" w:cs="Arial"/>
+          <w:sz w:val="24"/>
+          <w:szCs w:val="24"/>
+        </w:rPr>
+      </w:pPr>
+      <w:r>
+        <w:rPr>
+          <w:rFonts w:ascii="Arial" w:eastAsia="Arial" w:hAnsi="Arial" w:cs="Arial"/>
+          <w:sz w:val="24"/>
+          <w:szCs w:val="24"/>
+        </w:rPr>
+        <w:t>Quanto ao aspecto de agregação/integração dos dados</w:t>
+      </w:r>
+      <w:r>
+        <w:rPr>
+          <w:rFonts w:ascii="Arial" w:eastAsia="Arial" w:hAnsi="Arial" w:cs="Arial"/>
+          <w:sz w:val="24"/>
+          <w:szCs w:val="24"/>
+        </w:rPr>
+        <w:t xml:space="preserve"> internos </w:t>
+      </w:r>
+      <w:r>
+        <w:rPr>
+          <w:rFonts w:ascii="Arial" w:eastAsia="Arial" w:hAnsi="Arial" w:cs="Arial"/>
+          <w:sz w:val="24"/>
+          <w:szCs w:val="24"/>
+        </w:rPr>
+        <w:t xml:space="preserve">dos usuários à base externa do INMET, </w:t>
+      </w:r>
+      <w:r>
+        <w:rPr>
+          <w:rFonts w:ascii="Arial" w:eastAsia="Arial" w:hAnsi="Arial" w:cs="Arial"/>
+          <w:sz w:val="24"/>
+          <w:szCs w:val="24"/>
+        </w:rPr>
+        <w:t xml:space="preserve">pode-se </w:t>
+      </w:r>
+      <w:r>
+        <w:rPr>
+          <w:rFonts w:ascii="Arial" w:eastAsia="Arial" w:hAnsi="Arial" w:cs="Arial"/>
+          <w:sz w:val="24"/>
+          <w:szCs w:val="24"/>
+        </w:rPr>
+        <w:t xml:space="preserve">confirmar por meio do dashboard desenvolvido </w:t>
+      </w:r>
+      <w:r>
+        <w:rPr>
+          <w:rFonts w:ascii="Arial" w:eastAsia="Arial" w:hAnsi="Arial" w:cs="Arial"/>
+          <w:sz w:val="24"/>
+          <w:szCs w:val="24"/>
+        </w:rPr>
+        <w:t>uma plena aderência tanto de contexto como temporal desses dados. Cabe ressaltar o caráter crítico desta dimensão para</w:t>
+      </w:r>
+      <w:r>
+        <w:rPr>
+          <w:rFonts w:ascii="Arial" w:eastAsia="Arial" w:hAnsi="Arial" w:cs="Arial"/>
+          <w:sz w:val="24"/>
+          <w:szCs w:val="24"/>
+        </w:rPr>
+        <w:t xml:space="preserve"> o atingimento pleno dos objetivos do projeto.</w:t>
+      </w:r>
+      <w:r>
+        <w:rPr>
+          <w:rFonts w:ascii="Arial" w:eastAsia="Arial" w:hAnsi="Arial" w:cs="Arial"/>
+          <w:sz w:val="24"/>
+          <w:szCs w:val="24"/>
+        </w:rPr>
+        <w:t xml:space="preserve"> </w:t>
+      </w:r>
+    </w:p>
+    <w:p>
+      <w:pPr>
+        <w:jc w:val="both"/>
+        <w:rPr>
+          <w:rFonts w:ascii="Arial" w:eastAsia="Arial" w:hAnsi="Arial" w:cs="Arial"/>
+          <w:sz w:val="24"/>
+          <w:szCs w:val="24"/>
+        </w:rPr>
+      </w:pPr>
+    </w:p>
+    <w:p>
+      <w:pPr>
+        <w:jc w:val="both"/>
+        <w:rPr>
+          <w:rFonts w:ascii="Arial" w:eastAsia="Arial" w:hAnsi="Arial" w:cs="Arial"/>
+          <w:sz w:val="24"/>
+          <w:szCs w:val="24"/>
+        </w:rPr>
+      </w:pPr>
+      <w:r>
+        <w:rPr>
+          <w:rFonts w:ascii="Arial" w:eastAsia="Arial" w:hAnsi="Arial" w:cs="Arial"/>
+          <w:sz w:val="24"/>
+          <w:szCs w:val="24"/>
+        </w:rPr>
+        <w:t xml:space="preserve">Por fim, registra-se que o resultado </w:t>
+      </w:r>
+      <w:r>
+        <w:rPr>
+          <w:rFonts w:ascii="Arial" w:eastAsia="Arial" w:hAnsi="Arial" w:cs="Arial"/>
+          <w:sz w:val="24"/>
+          <w:szCs w:val="24"/>
+        </w:rPr>
+        <w:t xml:space="preserve">em termos de qualidade e desempenho da solução </w:t>
+      </w:r>
+      <w:r>
+        <w:rPr>
+          <w:rFonts w:ascii="Arial" w:eastAsia="Arial" w:hAnsi="Arial" w:cs="Arial"/>
+          <w:sz w:val="24"/>
+          <w:szCs w:val="24"/>
+        </w:rPr>
+        <w:t xml:space="preserve">final </w:t>
+      </w:r>
+      <w:r>
+        <w:rPr>
+          <w:rFonts w:ascii="Arial" w:eastAsia="Arial" w:hAnsi="Arial" w:cs="Arial"/>
+          <w:sz w:val="24"/>
+          <w:szCs w:val="24"/>
+        </w:rPr>
+        <w:t xml:space="preserve">foram atingidos com </w:t>
+      </w:r>
+      <w:r>
+        <w:rPr>
+          <w:rFonts w:ascii="Arial" w:eastAsia="Arial" w:hAnsi="Arial" w:cs="Arial"/>
+          <w:sz w:val="24"/>
+          <w:szCs w:val="24"/>
+        </w:rPr>
+        <w:t xml:space="preserve">total êxito. </w:t>
+      </w:r>
+      <w:r>
+        <w:rPr>
+          <w:rFonts w:ascii="Arial" w:eastAsia="Arial" w:hAnsi="Arial" w:cs="Arial"/>
+          <w:sz w:val="24"/>
+          <w:szCs w:val="24"/>
+        </w:rPr>
+        <w:t>A</w:t>
+      </w:r>
+      <w:r>
+        <w:rPr>
+          <w:rFonts w:ascii="Arial" w:eastAsia="Arial" w:hAnsi="Arial" w:cs="Arial"/>
+          <w:sz w:val="24"/>
+          <w:szCs w:val="24"/>
+        </w:rPr>
+        <w:t xml:space="preserve"> escalabilidade </w:t>
+      </w:r>
+      <w:r>
+        <w:rPr>
+          <w:rFonts w:ascii="Arial" w:eastAsia="Arial" w:hAnsi="Arial" w:cs="Arial"/>
+          <w:sz w:val="24"/>
+          <w:szCs w:val="24"/>
+        </w:rPr>
+        <w:t xml:space="preserve">e </w:t>
+      </w:r>
+      <w:r>
+        <w:rPr>
+          <w:rFonts w:ascii="Arial" w:eastAsia="Arial" w:hAnsi="Arial" w:cs="Arial"/>
+          <w:sz w:val="24"/>
+          <w:szCs w:val="24"/>
+        </w:rPr>
+        <w:t xml:space="preserve">a </w:t>
+      </w:r>
+      <w:r>
+        <w:rPr>
+          <w:rFonts w:ascii="Arial" w:eastAsia="Arial" w:hAnsi="Arial" w:cs="Arial"/>
+          <w:sz w:val="24"/>
+          <w:szCs w:val="24"/>
+        </w:rPr>
+        <w:t xml:space="preserve">versatilidade </w:t>
+      </w:r>
+      <w:r>
+        <w:rPr>
+          <w:rFonts w:ascii="Arial" w:eastAsia="Arial" w:hAnsi="Arial" w:cs="Arial"/>
+          <w:sz w:val="24"/>
+          <w:szCs w:val="24"/>
+        </w:rPr>
+        <w:t xml:space="preserve">desta solução </w:t>
+      </w:r>
+      <w:r>
+        <w:rPr>
+          <w:rFonts w:ascii="Arial" w:eastAsia="Arial" w:hAnsi="Arial" w:cs="Arial"/>
+          <w:sz w:val="24"/>
+          <w:szCs w:val="24"/>
+        </w:rPr>
+        <w:t xml:space="preserve">em abrangência </w:t>
+      </w:r>
+      <w:r>
+        <w:rPr>
+          <w:rFonts w:ascii="Arial" w:eastAsia="Arial" w:hAnsi="Arial" w:cs="Arial"/>
+          <w:sz w:val="24"/>
+          <w:szCs w:val="24"/>
+        </w:rPr>
+        <w:t xml:space="preserve">a outros </w:t>
+      </w:r>
+      <w:r>
+        <w:rPr>
+          <w:rFonts w:ascii="Arial" w:eastAsia="Arial" w:hAnsi="Arial" w:cs="Arial"/>
+          <w:sz w:val="24"/>
+          <w:szCs w:val="24"/>
+        </w:rPr>
+        <w:t>processos é algo</w:t>
+      </w:r>
+      <w:r>
+        <w:rPr>
+          <w:rFonts w:ascii="Arial" w:eastAsia="Arial" w:hAnsi="Arial" w:cs="Arial"/>
+          <w:sz w:val="24"/>
+          <w:szCs w:val="24"/>
+        </w:rPr>
+        <w:t xml:space="preserve"> muito valioso e que certamente será aplicado pelo time de projeto</w:t>
+      </w:r>
+      <w:r>
+        <w:rPr>
+          <w:rFonts w:ascii="Arial" w:eastAsia="Arial" w:hAnsi="Arial" w:cs="Arial"/>
+          <w:sz w:val="24"/>
+          <w:szCs w:val="24"/>
+        </w:rPr>
+        <w:t xml:space="preserve"> em outros desafios</w:t>
+      </w:r>
+      <w:r>
+        <w:rPr>
+          <w:rFonts w:ascii="Arial" w:eastAsia="Arial" w:hAnsi="Arial" w:cs="Arial"/>
+          <w:sz w:val="24"/>
+          <w:szCs w:val="24"/>
+        </w:rPr>
+        <w:t>.</w:t>
+      </w:r>
+    </w:p>
+    <w:p>
+      <w:pPr>
+        <w:rPr>
+          <w:rFonts w:ascii="Arial" w:eastAsia="Arial" w:hAnsi="Arial" w:cs="Arial"/>
+          <w:sz w:val="24"/>
+          <w:szCs w:val="24"/>
+        </w:rPr>
+      </w:pPr>
+    </w:p>
+    <w:p>
+      <w:pPr>
         <w:rPr>
           <w:rFonts w:ascii="Arial" w:eastAsia="Arial" w:hAnsi="Arial" w:cs="Arial"/>
           <w:b/>
-          <w:i/>
           <w:color w:val="000000"/>
-          <w:sz w:val="28"/>
-          <w:szCs w:val="28"/>
-        </w:rPr>
-      </w:pPr>
-      <w:r>
-        <w:rPr>
-          <w:rFonts w:ascii="Arial" w:eastAsia="Arial" w:hAnsi="Arial" w:cs="Arial"/>
-          <w:b/>
-          <w:i/>
-          <w:color w:val="000000"/>
-          <w:sz w:val="28"/>
-          <w:szCs w:val="28"/>
-        </w:rPr>
+          <w:sz w:val="32"/>
+          <w:szCs w:val="32"/>
+        </w:rPr>
+      </w:pPr>
+      <w:bookmarkStart w:id="29" w:name="_Toc128323727"/>
+      <w:bookmarkStart w:id="30" w:name="_Toc128323765"/>
+      <w:r>
+        <w:br w:type="page"/>
+      </w:r>
+    </w:p>
+    <w:p>
+      <w:pPr>
+        <w:pStyle w:val="Title01"/>
+      </w:pPr>
+      <w:bookmarkStart w:id="31" w:name="_Toc128682134"/>
+      <w:r>
         <w:lastRenderedPageBreak/>
-        <w:t>Telas do Dashboard</w:t>
-      </w:r>
+        <w:t>A</w:t>
+      </w:r>
+      <w:bookmarkEnd w:id="29"/>
+      <w:bookmarkEnd w:id="30"/>
+      <w:r>
+        <w:t>rquivos</w:t>
+      </w:r>
+      <w:bookmarkEnd w:id="31"/>
     </w:p>
     <w:p>
       <w:pPr>
@@ -12794,387 +14199,6 @@
           <w:right w:val="nil"/>
           <w:between w:val="nil"/>
         </w:pBdr>
-        <w:spacing w:before="240" w:after="60"/>
-        <w:ind w:left="720" w:hanging="720"/>
-        <w:jc w:val="both"/>
-        <w:rPr>
-          <w:rFonts w:ascii="Arial" w:eastAsia="Arial" w:hAnsi="Arial" w:cs="Arial"/>
-          <w:color w:val="FF0000"/>
-          <w:sz w:val="24"/>
-          <w:szCs w:val="24"/>
-        </w:rPr>
-      </w:pPr>
-      <w:r>
-        <w:rPr>
-          <w:rFonts w:ascii="Arial" w:eastAsia="Arial" w:hAnsi="Arial" w:cs="Arial"/>
-          <w:noProof/>
-          <w:color w:val="FF0000"/>
-          <w:sz w:val="24"/>
-          <w:szCs w:val="24"/>
-        </w:rPr>
-        <w:drawing>
-          <wp:inline distT="0" distB="0" distL="0" distR="0" wp14:anchorId="2D21A21E" wp14:editId="7E55149D">
-            <wp:extent cx="5287113" cy="2838846"/>
-            <wp:effectExtent l="0" t="0" r="8890" b="0"/>
-            <wp:docPr id="29" name="Imagem 29" descr="Interface gráfica do usuário, Aplicativo&#10;&#10;Descrição gerada automaticamente"/>
-            <wp:cNvGraphicFramePr>
-              <a:graphicFrameLocks xmlns:a="http://schemas.openxmlformats.org/drawingml/2006/main" noChangeAspect="1"/>
-            </wp:cNvGraphicFramePr>
-            <a:graphic xmlns:a="http://schemas.openxmlformats.org/drawingml/2006/main">
-              <a:graphicData uri="http://schemas.openxmlformats.org/drawingml/2006/picture">
-                <pic:pic xmlns:pic="http://schemas.openxmlformats.org/drawingml/2006/picture">
-                  <pic:nvPicPr>
-                    <pic:cNvPr id="29" name="Imagem 29" descr="Interface gráfica do usuário, Aplicativo&#10;&#10;Descrição gerada automaticamente"/>
-                    <pic:cNvPicPr/>
-                  </pic:nvPicPr>
-                  <pic:blipFill>
-                    <a:blip r:embed="rId28"/>
-                    <a:stretch>
-                      <a:fillRect/>
-                    </a:stretch>
-                  </pic:blipFill>
-                  <pic:spPr>
-                    <a:xfrm>
-                      <a:off x="0" y="0"/>
-                      <a:ext cx="5287113" cy="2838846"/>
-                    </a:xfrm>
-                    <a:prstGeom prst="rect">
-                      <a:avLst/>
-                    </a:prstGeom>
-                  </pic:spPr>
-                </pic:pic>
-              </a:graphicData>
-            </a:graphic>
-          </wp:inline>
-        </w:drawing>
-      </w:r>
-      <w:r>
-        <w:rPr>
-          <w:rFonts w:ascii="Arial" w:eastAsia="Arial" w:hAnsi="Arial" w:cs="Arial"/>
-          <w:color w:val="FF0000"/>
-          <w:sz w:val="24"/>
-          <w:szCs w:val="24"/>
-        </w:rPr>
-        <w:t>&lt;Ao final do processo de carga do DW, o aluno deverá criar um dashboard utilizando a ferramenta de sua preferência (</w:t>
-      </w:r>
-      <w:proofErr w:type="spellStart"/>
-      <w:r>
-        <w:rPr>
-          <w:rFonts w:ascii="Arial" w:eastAsia="Arial" w:hAnsi="Arial" w:cs="Arial"/>
-          <w:color w:val="FF0000"/>
-          <w:sz w:val="24"/>
-          <w:szCs w:val="24"/>
-        </w:rPr>
-        <w:t>Qlikview</w:t>
-      </w:r>
-      <w:proofErr w:type="spellEnd"/>
-      <w:r>
-        <w:rPr>
-          <w:rFonts w:ascii="Arial" w:eastAsia="Arial" w:hAnsi="Arial" w:cs="Arial"/>
-          <w:color w:val="FF0000"/>
-          <w:sz w:val="24"/>
-          <w:szCs w:val="24"/>
-        </w:rPr>
-        <w:t>, Power BI, Tableau) para a exibição dos dados. Aqui na documentação do projeto o grupo deverá printar e colar a(s) tela(s) elaborada(s), deverá também conter textos explicativos sobre as telas.&gt;</w:t>
-      </w:r>
-    </w:p>
-    <w:p/>
-    <w:p>
-      <w:pPr>
-        <w:rPr>
-          <w:rFonts w:ascii="Arial" w:eastAsia="Arial" w:hAnsi="Arial" w:cs="Arial"/>
-          <w:sz w:val="24"/>
-          <w:szCs w:val="24"/>
-        </w:rPr>
-      </w:pPr>
-    </w:p>
-    <w:p>
-      <w:pPr>
-        <w:rPr>
-          <w:rFonts w:ascii="Arial" w:eastAsia="Arial" w:hAnsi="Arial" w:cs="Arial"/>
-          <w:sz w:val="24"/>
-          <w:szCs w:val="24"/>
-        </w:rPr>
-      </w:pPr>
-    </w:p>
-    <w:p>
-      <w:pPr>
-        <w:rPr>
-          <w:rFonts w:ascii="Arial" w:eastAsia="Arial" w:hAnsi="Arial" w:cs="Arial"/>
-          <w:sz w:val="24"/>
-          <w:szCs w:val="24"/>
-        </w:rPr>
-      </w:pPr>
-    </w:p>
-    <w:p>
-      <w:pPr>
-        <w:rPr>
-          <w:rFonts w:ascii="Arial" w:eastAsia="Arial" w:hAnsi="Arial" w:cs="Arial"/>
-          <w:sz w:val="24"/>
-          <w:szCs w:val="24"/>
-        </w:rPr>
-      </w:pPr>
-    </w:p>
-    <w:p>
-      <w:pPr>
-        <w:rPr>
-          <w:rFonts w:ascii="Arial" w:eastAsia="Arial" w:hAnsi="Arial" w:cs="Arial"/>
-          <w:sz w:val="24"/>
-          <w:szCs w:val="24"/>
-        </w:rPr>
-      </w:pPr>
-    </w:p>
-    <w:p/>
-    <w:p>
-      <w:pPr>
-        <w:pStyle w:val="Title01"/>
-      </w:pPr>
-      <w:r>
-        <w:br w:type="page"/>
-      </w:r>
-      <w:bookmarkStart w:id="26" w:name="_Toc128323726"/>
-      <w:bookmarkStart w:id="27" w:name="_Toc128323764"/>
-      <w:bookmarkStart w:id="28" w:name="_Toc128323845"/>
-      <w:r>
-        <w:lastRenderedPageBreak/>
-        <w:t>Conclusão</w:t>
-      </w:r>
-      <w:bookmarkEnd w:id="26"/>
-      <w:bookmarkEnd w:id="27"/>
-      <w:bookmarkEnd w:id="28"/>
-    </w:p>
-    <w:p/>
-    <w:p>
-      <w:pPr>
-        <w:rPr>
-          <w:rFonts w:ascii="Arial" w:eastAsia="Arial" w:hAnsi="Arial" w:cs="Arial"/>
-          <w:sz w:val="24"/>
-          <w:szCs w:val="24"/>
-        </w:rPr>
-      </w:pPr>
-      <w:r>
-        <w:rPr>
-          <w:rFonts w:ascii="Arial" w:eastAsia="Arial" w:hAnsi="Arial" w:cs="Arial"/>
-          <w:sz w:val="24"/>
-          <w:szCs w:val="24"/>
-        </w:rPr>
-        <w:t>&lt;Aqui o grupo deverá elaborar uma conclusão contando a sua experiência ao longo da elaboração do projeto, além dos resultados obtidos a partir do projeto&gt;</w:t>
-      </w:r>
-    </w:p>
-    <w:p>
-      <w:pPr>
-        <w:pStyle w:val="Default"/>
-        <w:rPr>
-          <w:color w:val="FF0000"/>
-          <w:sz w:val="23"/>
-          <w:szCs w:val="23"/>
-        </w:rPr>
-      </w:pPr>
-      <w:r>
-        <w:rPr>
-          <w:color w:val="FF0000"/>
-          <w:sz w:val="23"/>
-          <w:szCs w:val="23"/>
-        </w:rPr>
-        <w:t xml:space="preserve">Este projeto foi uma grande oportunidade de estabelecer todo o processo do BI convencional. Com a elaboração do modelo multidimensional e a respectiva criação do Data Warehouse, o cliente poderá ter informações atualizadas sobre o seu negócio de maneira rápida e intuitiva, o que permitirá que </w:t>
-      </w:r>
-      <w:proofErr w:type="gramStart"/>
-      <w:r>
-        <w:rPr>
-          <w:color w:val="FF0000"/>
-          <w:sz w:val="23"/>
-          <w:szCs w:val="23"/>
-        </w:rPr>
-        <w:t>o mesmo</w:t>
-      </w:r>
-      <w:proofErr w:type="gramEnd"/>
-      <w:r>
-        <w:rPr>
-          <w:color w:val="FF0000"/>
-          <w:sz w:val="23"/>
-          <w:szCs w:val="23"/>
-        </w:rPr>
-        <w:t xml:space="preserve"> possa tomar decisões rápidas e assertivas. </w:t>
-      </w:r>
-    </w:p>
-    <w:p>
-      <w:pPr>
-        <w:rPr>
-          <w:rFonts w:ascii="Arial" w:eastAsia="Arial" w:hAnsi="Arial" w:cs="Arial"/>
-          <w:color w:val="FF0000"/>
-          <w:sz w:val="24"/>
-          <w:szCs w:val="24"/>
-        </w:rPr>
-      </w:pPr>
-      <w:r>
-        <w:rPr>
-          <w:color w:val="FF0000"/>
-          <w:sz w:val="23"/>
-          <w:szCs w:val="23"/>
-        </w:rPr>
-        <w:t xml:space="preserve">Inicialmente o cliente se mostrou satisfeito e já encomendou a elaboração de mais dois dashboards. Há a perspectiva de que o cliente solicite a implementação de Data </w:t>
-      </w:r>
-      <w:proofErr w:type="spellStart"/>
-      <w:r>
-        <w:rPr>
-          <w:color w:val="FF0000"/>
-          <w:sz w:val="23"/>
-          <w:szCs w:val="23"/>
-        </w:rPr>
-        <w:t>Marts</w:t>
-      </w:r>
-      <w:proofErr w:type="spellEnd"/>
-      <w:r>
-        <w:rPr>
-          <w:color w:val="FF0000"/>
-          <w:sz w:val="23"/>
-          <w:szCs w:val="23"/>
-        </w:rPr>
-        <w:t xml:space="preserve"> focados na área financeira, de manutenção e de venda dos veículos da locadora.</w:t>
-      </w:r>
-    </w:p>
-    <w:p>
-      <w:pPr>
-        <w:rPr>
-          <w:rFonts w:ascii="Arial" w:eastAsia="Arial" w:hAnsi="Arial" w:cs="Arial"/>
-          <w:sz w:val="24"/>
-          <w:szCs w:val="24"/>
-        </w:rPr>
-      </w:pPr>
-    </w:p>
-    <w:p>
-      <w:pPr>
-        <w:rPr>
-          <w:rFonts w:ascii="Arial" w:eastAsia="Arial" w:hAnsi="Arial" w:cs="Arial"/>
-          <w:sz w:val="24"/>
-          <w:szCs w:val="24"/>
-        </w:rPr>
-      </w:pPr>
-      <w:r>
-        <w:rPr>
-          <w:rFonts w:ascii="Arial" w:eastAsia="Arial" w:hAnsi="Arial" w:cs="Arial"/>
-          <w:noProof/>
-          <w:sz w:val="24"/>
-          <w:szCs w:val="24"/>
-        </w:rPr>
-        <w:drawing>
-          <wp:inline distT="0" distB="0" distL="0" distR="0" wp14:anchorId="69398AF4" wp14:editId="6800B27B">
-            <wp:extent cx="5400675" cy="2931160"/>
-            <wp:effectExtent l="0" t="0" r="9525" b="2540"/>
-            <wp:docPr id="30" name="Imagem 30" descr="Interface gráfica do usuário, Texto, Aplicativo&#10;&#10;Descrição gerada automaticamente"/>
-            <wp:cNvGraphicFramePr>
-              <a:graphicFrameLocks xmlns:a="http://schemas.openxmlformats.org/drawingml/2006/main" noChangeAspect="1"/>
-            </wp:cNvGraphicFramePr>
-            <a:graphic xmlns:a="http://schemas.openxmlformats.org/drawingml/2006/main">
-              <a:graphicData uri="http://schemas.openxmlformats.org/drawingml/2006/picture">
-                <pic:pic xmlns:pic="http://schemas.openxmlformats.org/drawingml/2006/picture">
-                  <pic:nvPicPr>
-                    <pic:cNvPr id="30" name="Imagem 30" descr="Interface gráfica do usuário, Texto, Aplicativo&#10;&#10;Descrição gerada automaticamente"/>
-                    <pic:cNvPicPr/>
-                  </pic:nvPicPr>
-                  <pic:blipFill>
-                    <a:blip r:embed="rId29"/>
-                    <a:stretch>
-                      <a:fillRect/>
-                    </a:stretch>
-                  </pic:blipFill>
-                  <pic:spPr>
-                    <a:xfrm>
-                      <a:off x="0" y="0"/>
-                      <a:ext cx="5400675" cy="2931160"/>
-                    </a:xfrm>
-                    <a:prstGeom prst="rect">
-                      <a:avLst/>
-                    </a:prstGeom>
-                  </pic:spPr>
-                </pic:pic>
-              </a:graphicData>
-            </a:graphic>
-          </wp:inline>
-        </w:drawing>
-      </w:r>
-    </w:p>
-    <w:p>
-      <w:pPr>
-        <w:rPr>
-          <w:rFonts w:ascii="Arial" w:eastAsia="Arial" w:hAnsi="Arial" w:cs="Arial"/>
-          <w:sz w:val="24"/>
-          <w:szCs w:val="24"/>
-        </w:rPr>
-      </w:pPr>
-      <w:r>
-        <w:rPr>
-          <w:rFonts w:ascii="Arial" w:eastAsia="Arial" w:hAnsi="Arial" w:cs="Arial"/>
-          <w:noProof/>
-          <w:sz w:val="24"/>
-          <w:szCs w:val="24"/>
-        </w:rPr>
-        <w:drawing>
-          <wp:inline distT="0" distB="0" distL="0" distR="0" wp14:anchorId="50B98BF3" wp14:editId="4BF752AB">
-            <wp:extent cx="5400675" cy="3113405"/>
-            <wp:effectExtent l="0" t="0" r="9525" b="0"/>
-            <wp:docPr id="31" name="Imagem 31" descr="Interface gráfica do usuário, Aplicativo, Word&#10;&#10;Descrição gerada automaticamente"/>
-            <wp:cNvGraphicFramePr>
-              <a:graphicFrameLocks xmlns:a="http://schemas.openxmlformats.org/drawingml/2006/main" noChangeAspect="1"/>
-            </wp:cNvGraphicFramePr>
-            <a:graphic xmlns:a="http://schemas.openxmlformats.org/drawingml/2006/main">
-              <a:graphicData uri="http://schemas.openxmlformats.org/drawingml/2006/picture">
-                <pic:pic xmlns:pic="http://schemas.openxmlformats.org/drawingml/2006/picture">
-                  <pic:nvPicPr>
-                    <pic:cNvPr id="31" name="Imagem 31" descr="Interface gráfica do usuário, Aplicativo, Word&#10;&#10;Descrição gerada automaticamente"/>
-                    <pic:cNvPicPr/>
-                  </pic:nvPicPr>
-                  <pic:blipFill>
-                    <a:blip r:embed="rId30"/>
-                    <a:stretch>
-                      <a:fillRect/>
-                    </a:stretch>
-                  </pic:blipFill>
-                  <pic:spPr>
-                    <a:xfrm>
-                      <a:off x="0" y="0"/>
-                      <a:ext cx="5400675" cy="3113405"/>
-                    </a:xfrm>
-                    <a:prstGeom prst="rect">
-                      <a:avLst/>
-                    </a:prstGeom>
-                  </pic:spPr>
-                </pic:pic>
-              </a:graphicData>
-            </a:graphic>
-          </wp:inline>
-        </w:drawing>
-      </w:r>
-    </w:p>
-    <w:p>
-      <w:pPr>
-        <w:rPr>
-          <w:rFonts w:ascii="Arial" w:eastAsia="Arial" w:hAnsi="Arial" w:cs="Arial"/>
-          <w:sz w:val="24"/>
-          <w:szCs w:val="24"/>
-        </w:rPr>
-      </w:pPr>
-    </w:p>
-    <w:p>
-      <w:pPr>
-        <w:pStyle w:val="Title01"/>
-      </w:pPr>
-      <w:r>
-        <w:br w:type="page"/>
-      </w:r>
-      <w:bookmarkStart w:id="29" w:name="_Toc128323727"/>
-      <w:bookmarkStart w:id="30" w:name="_Toc128323765"/>
-      <w:bookmarkStart w:id="31" w:name="_Toc128323846"/>
-      <w:r>
-        <w:lastRenderedPageBreak/>
-        <w:t>Anexos</w:t>
-      </w:r>
-      <w:bookmarkEnd w:id="29"/>
-      <w:bookmarkEnd w:id="30"/>
-      <w:bookmarkEnd w:id="31"/>
-    </w:p>
-    <w:p>
-      <w:pPr>
         <w:rPr>
           <w:rFonts w:ascii="Arial" w:eastAsia="Arial" w:hAnsi="Arial" w:cs="Arial"/>
           <w:sz w:val="24"/>
@@ -13185,10 +14209,6 @@
     <w:p>
       <w:pPr>
         <w:keepNext/>
-        <w:numPr>
-          <w:ilvl w:val="0"/>
-          <w:numId w:val="1"/>
-        </w:numPr>
         <w:pBdr>
           <w:top w:val="nil"/>
           <w:left w:val="nil"/>
@@ -13196,49 +14216,6 @@
           <w:right w:val="nil"/>
           <w:between w:val="nil"/>
         </w:pBdr>
-        <w:rPr>
-          <w:rFonts w:ascii="Arial" w:eastAsia="Arial" w:hAnsi="Arial" w:cs="Arial"/>
-          <w:b/>
-          <w:color w:val="000000"/>
-          <w:sz w:val="32"/>
-          <w:szCs w:val="32"/>
-        </w:rPr>
-      </w:pPr>
-      <w:r>
-        <w:br w:type="page"/>
-      </w:r>
-      <w:r>
-        <w:rPr>
-          <w:rFonts w:ascii="Arial" w:eastAsia="Arial" w:hAnsi="Arial" w:cs="Arial"/>
-          <w:b/>
-          <w:color w:val="000000"/>
-          <w:sz w:val="32"/>
-          <w:szCs w:val="32"/>
-        </w:rPr>
-        <w:lastRenderedPageBreak/>
-        <w:t>Arquivos</w:t>
-      </w:r>
-    </w:p>
-    <w:p>
-      <w:pPr>
-        <w:pBdr>
-          <w:top w:val="nil"/>
-          <w:left w:val="nil"/>
-          <w:bottom w:val="nil"/>
-          <w:right w:val="nil"/>
-          <w:between w:val="nil"/>
-        </w:pBdr>
-        <w:ind w:left="708"/>
-        <w:rPr>
-          <w:rFonts w:ascii="Arial" w:eastAsia="Arial" w:hAnsi="Arial" w:cs="Arial"/>
-          <w:color w:val="000000"/>
-          <w:sz w:val="24"/>
-          <w:szCs w:val="24"/>
-        </w:rPr>
-      </w:pPr>
-    </w:p>
-    <w:p>
-      <w:pPr>
         <w:rPr>
           <w:rFonts w:ascii="Arial" w:eastAsia="Arial" w:hAnsi="Arial" w:cs="Arial"/>
           <w:sz w:val="24"/>
@@ -13384,7 +14361,7 @@
   <w:abstractNum w:abstractNumId="0" w15:restartNumberingAfterBreak="0">
     <w:nsid w:val="037B3704"/>
     <w:multiLevelType w:val="hybridMultilevel"/>
-    <w:tmpl w:val="7B5872A0"/>
+    <w:tmpl w:val="8990D8DE"/>
     <w:lvl w:ilvl="0" w:tplc="04160001">
       <w:start w:val="1"/>
       <w:numFmt w:val="bullet"/>
@@ -13694,9 +14671,9 @@
     </w:lvl>
   </w:abstractNum>
   <w:abstractNum w:abstractNumId="3" w15:restartNumberingAfterBreak="0">
-    <w:nsid w:val="23401736"/>
+    <w:nsid w:val="1393127B"/>
     <w:multiLevelType w:val="hybridMultilevel"/>
-    <w:tmpl w:val="379A6034"/>
+    <w:tmpl w:val="373680FC"/>
     <w:lvl w:ilvl="0" w:tplc="04160001">
       <w:start w:val="1"/>
       <w:numFmt w:val="bullet"/>
@@ -13807,9 +14784,9 @@
     </w:lvl>
   </w:abstractNum>
   <w:abstractNum w:abstractNumId="4" w15:restartNumberingAfterBreak="0">
-    <w:nsid w:val="2C9461FF"/>
+    <w:nsid w:val="23401736"/>
     <w:multiLevelType w:val="hybridMultilevel"/>
-    <w:tmpl w:val="A06E0A0A"/>
+    <w:tmpl w:val="379A6034"/>
     <w:lvl w:ilvl="0" w:tplc="04160001">
       <w:start w:val="1"/>
       <w:numFmt w:val="bullet"/>
@@ -13920,267 +14897,9 @@
     </w:lvl>
   </w:abstractNum>
   <w:abstractNum w:abstractNumId="5" w15:restartNumberingAfterBreak="0">
-    <w:nsid w:val="2F6A1F30"/>
+    <w:nsid w:val="2C9461FF"/>
     <w:multiLevelType w:val="hybridMultilevel"/>
-    <w:tmpl w:val="555E7CCA"/>
-    <w:lvl w:ilvl="0" w:tplc="0416001B">
-      <w:start w:val="1"/>
-      <w:numFmt w:val="lowerRoman"/>
-      <w:lvlText w:val="%1."/>
-      <w:lvlJc w:val="right"/>
-      <w:pPr>
-        <w:ind w:left="720" w:hanging="360"/>
-      </w:pPr>
-    </w:lvl>
-    <w:lvl w:ilvl="1" w:tplc="04160019" w:tentative="1">
-      <w:start w:val="1"/>
-      <w:numFmt w:val="lowerLetter"/>
-      <w:lvlText w:val="%2."/>
-      <w:lvlJc w:val="left"/>
-      <w:pPr>
-        <w:ind w:left="1440" w:hanging="360"/>
-      </w:pPr>
-    </w:lvl>
-    <w:lvl w:ilvl="2" w:tplc="0416001B" w:tentative="1">
-      <w:start w:val="1"/>
-      <w:numFmt w:val="lowerRoman"/>
-      <w:lvlText w:val="%3."/>
-      <w:lvlJc w:val="right"/>
-      <w:pPr>
-        <w:ind w:left="2160" w:hanging="180"/>
-      </w:pPr>
-    </w:lvl>
-    <w:lvl w:ilvl="3" w:tplc="0416000F" w:tentative="1">
-      <w:start w:val="1"/>
-      <w:numFmt w:val="decimal"/>
-      <w:lvlText w:val="%4."/>
-      <w:lvlJc w:val="left"/>
-      <w:pPr>
-        <w:ind w:left="2880" w:hanging="360"/>
-      </w:pPr>
-    </w:lvl>
-    <w:lvl w:ilvl="4" w:tplc="04160019" w:tentative="1">
-      <w:start w:val="1"/>
-      <w:numFmt w:val="lowerLetter"/>
-      <w:lvlText w:val="%5."/>
-      <w:lvlJc w:val="left"/>
-      <w:pPr>
-        <w:ind w:left="3600" w:hanging="360"/>
-      </w:pPr>
-    </w:lvl>
-    <w:lvl w:ilvl="5" w:tplc="0416001B" w:tentative="1">
-      <w:start w:val="1"/>
-      <w:numFmt w:val="lowerRoman"/>
-      <w:lvlText w:val="%6."/>
-      <w:lvlJc w:val="right"/>
-      <w:pPr>
-        <w:ind w:left="4320" w:hanging="180"/>
-      </w:pPr>
-    </w:lvl>
-    <w:lvl w:ilvl="6" w:tplc="0416000F" w:tentative="1">
-      <w:start w:val="1"/>
-      <w:numFmt w:val="decimal"/>
-      <w:lvlText w:val="%7."/>
-      <w:lvlJc w:val="left"/>
-      <w:pPr>
-        <w:ind w:left="5040" w:hanging="360"/>
-      </w:pPr>
-    </w:lvl>
-    <w:lvl w:ilvl="7" w:tplc="04160019" w:tentative="1">
-      <w:start w:val="1"/>
-      <w:numFmt w:val="lowerLetter"/>
-      <w:lvlText w:val="%8."/>
-      <w:lvlJc w:val="left"/>
-      <w:pPr>
-        <w:ind w:left="5760" w:hanging="360"/>
-      </w:pPr>
-    </w:lvl>
-    <w:lvl w:ilvl="8" w:tplc="0416001B" w:tentative="1">
-      <w:start w:val="1"/>
-      <w:numFmt w:val="lowerRoman"/>
-      <w:lvlText w:val="%9."/>
-      <w:lvlJc w:val="right"/>
-      <w:pPr>
-        <w:ind w:left="6480" w:hanging="180"/>
-      </w:pPr>
-    </w:lvl>
-  </w:abstractNum>
-  <w:abstractNum w:abstractNumId="6" w15:restartNumberingAfterBreak="0">
-    <w:nsid w:val="31C57D80"/>
-    <w:multiLevelType w:val="hybridMultilevel"/>
-    <w:tmpl w:val="B3CC2156"/>
-    <w:lvl w:ilvl="0" w:tplc="0416000F">
-      <w:start w:val="1"/>
-      <w:numFmt w:val="decimal"/>
-      <w:lvlText w:val="%1."/>
-      <w:lvlJc w:val="left"/>
-      <w:pPr>
-        <w:ind w:left="720" w:hanging="360"/>
-      </w:pPr>
-    </w:lvl>
-    <w:lvl w:ilvl="1" w:tplc="04160019" w:tentative="1">
-      <w:start w:val="1"/>
-      <w:numFmt w:val="lowerLetter"/>
-      <w:lvlText w:val="%2."/>
-      <w:lvlJc w:val="left"/>
-      <w:pPr>
-        <w:ind w:left="1440" w:hanging="360"/>
-      </w:pPr>
-    </w:lvl>
-    <w:lvl w:ilvl="2" w:tplc="0416001B" w:tentative="1">
-      <w:start w:val="1"/>
-      <w:numFmt w:val="lowerRoman"/>
-      <w:lvlText w:val="%3."/>
-      <w:lvlJc w:val="right"/>
-      <w:pPr>
-        <w:ind w:left="2160" w:hanging="180"/>
-      </w:pPr>
-    </w:lvl>
-    <w:lvl w:ilvl="3" w:tplc="0416000F" w:tentative="1">
-      <w:start w:val="1"/>
-      <w:numFmt w:val="decimal"/>
-      <w:lvlText w:val="%4."/>
-      <w:lvlJc w:val="left"/>
-      <w:pPr>
-        <w:ind w:left="2880" w:hanging="360"/>
-      </w:pPr>
-    </w:lvl>
-    <w:lvl w:ilvl="4" w:tplc="04160019" w:tentative="1">
-      <w:start w:val="1"/>
-      <w:numFmt w:val="lowerLetter"/>
-      <w:lvlText w:val="%5."/>
-      <w:lvlJc w:val="left"/>
-      <w:pPr>
-        <w:ind w:left="3600" w:hanging="360"/>
-      </w:pPr>
-    </w:lvl>
-    <w:lvl w:ilvl="5" w:tplc="0416001B" w:tentative="1">
-      <w:start w:val="1"/>
-      <w:numFmt w:val="lowerRoman"/>
-      <w:lvlText w:val="%6."/>
-      <w:lvlJc w:val="right"/>
-      <w:pPr>
-        <w:ind w:left="4320" w:hanging="180"/>
-      </w:pPr>
-    </w:lvl>
-    <w:lvl w:ilvl="6" w:tplc="0416000F" w:tentative="1">
-      <w:start w:val="1"/>
-      <w:numFmt w:val="decimal"/>
-      <w:lvlText w:val="%7."/>
-      <w:lvlJc w:val="left"/>
-      <w:pPr>
-        <w:ind w:left="5040" w:hanging="360"/>
-      </w:pPr>
-    </w:lvl>
-    <w:lvl w:ilvl="7" w:tplc="04160019" w:tentative="1">
-      <w:start w:val="1"/>
-      <w:numFmt w:val="lowerLetter"/>
-      <w:lvlText w:val="%8."/>
-      <w:lvlJc w:val="left"/>
-      <w:pPr>
-        <w:ind w:left="5760" w:hanging="360"/>
-      </w:pPr>
-    </w:lvl>
-    <w:lvl w:ilvl="8" w:tplc="0416001B" w:tentative="1">
-      <w:start w:val="1"/>
-      <w:numFmt w:val="lowerRoman"/>
-      <w:lvlText w:val="%9."/>
-      <w:lvlJc w:val="right"/>
-      <w:pPr>
-        <w:ind w:left="6480" w:hanging="180"/>
-      </w:pPr>
-    </w:lvl>
-  </w:abstractNum>
-  <w:abstractNum w:abstractNumId="7" w15:restartNumberingAfterBreak="0">
-    <w:nsid w:val="50B09CE6"/>
-    <w:multiLevelType w:val="hybridMultilevel"/>
-    <w:tmpl w:val="FFFFFFFF"/>
-    <w:lvl w:ilvl="0" w:tplc="E93E73E2">
-      <w:start w:val="1"/>
-      <w:numFmt w:val="lowerRoman"/>
-      <w:lvlText w:val="%1."/>
-      <w:lvlJc w:val="right"/>
-      <w:pPr>
-        <w:ind w:left="720" w:hanging="360"/>
-      </w:pPr>
-    </w:lvl>
-    <w:lvl w:ilvl="1" w:tplc="2286BEC8">
-      <w:start w:val="1"/>
-      <w:numFmt w:val="lowerLetter"/>
-      <w:lvlText w:val="%2."/>
-      <w:lvlJc w:val="left"/>
-      <w:pPr>
-        <w:ind w:left="1440" w:hanging="360"/>
-      </w:pPr>
-    </w:lvl>
-    <w:lvl w:ilvl="2" w:tplc="7B14346C">
-      <w:start w:val="1"/>
-      <w:numFmt w:val="lowerRoman"/>
-      <w:lvlText w:val="%3."/>
-      <w:lvlJc w:val="right"/>
-      <w:pPr>
-        <w:ind w:left="2160" w:hanging="180"/>
-      </w:pPr>
-    </w:lvl>
-    <w:lvl w:ilvl="3" w:tplc="66589F20">
-      <w:start w:val="1"/>
-      <w:numFmt w:val="decimal"/>
-      <w:lvlText w:val="%4."/>
-      <w:lvlJc w:val="left"/>
-      <w:pPr>
-        <w:ind w:left="2880" w:hanging="360"/>
-      </w:pPr>
-    </w:lvl>
-    <w:lvl w:ilvl="4" w:tplc="13422848">
-      <w:start w:val="1"/>
-      <w:numFmt w:val="lowerLetter"/>
-      <w:lvlText w:val="%5."/>
-      <w:lvlJc w:val="left"/>
-      <w:pPr>
-        <w:ind w:left="3600" w:hanging="360"/>
-      </w:pPr>
-    </w:lvl>
-    <w:lvl w:ilvl="5" w:tplc="C3C880D4">
-      <w:start w:val="1"/>
-      <w:numFmt w:val="lowerRoman"/>
-      <w:lvlText w:val="%6."/>
-      <w:lvlJc w:val="right"/>
-      <w:pPr>
-        <w:ind w:left="4320" w:hanging="180"/>
-      </w:pPr>
-    </w:lvl>
-    <w:lvl w:ilvl="6" w:tplc="C6C057B8">
-      <w:start w:val="1"/>
-      <w:numFmt w:val="decimal"/>
-      <w:lvlText w:val="%7."/>
-      <w:lvlJc w:val="left"/>
-      <w:pPr>
-        <w:ind w:left="5040" w:hanging="360"/>
-      </w:pPr>
-    </w:lvl>
-    <w:lvl w:ilvl="7" w:tplc="B302D962">
-      <w:start w:val="1"/>
-      <w:numFmt w:val="lowerLetter"/>
-      <w:lvlText w:val="%8."/>
-      <w:lvlJc w:val="left"/>
-      <w:pPr>
-        <w:ind w:left="5760" w:hanging="360"/>
-      </w:pPr>
-    </w:lvl>
-    <w:lvl w:ilvl="8" w:tplc="4100F246">
-      <w:start w:val="1"/>
-      <w:numFmt w:val="lowerRoman"/>
-      <w:lvlText w:val="%9."/>
-      <w:lvlJc w:val="right"/>
-      <w:pPr>
-        <w:ind w:left="6480" w:hanging="180"/>
-      </w:pPr>
-    </w:lvl>
-  </w:abstractNum>
-  <w:abstractNum w:abstractNumId="8" w15:restartNumberingAfterBreak="0">
-    <w:nsid w:val="5C4225DE"/>
-    <w:multiLevelType w:val="hybridMultilevel"/>
-    <w:tmpl w:val="D616AA5A"/>
+    <w:tmpl w:val="A06E0A0A"/>
     <w:lvl w:ilvl="0" w:tplc="04160001">
       <w:start w:val="1"/>
       <w:numFmt w:val="bullet"/>
@@ -14290,11 +15009,11 @@
       </w:rPr>
     </w:lvl>
   </w:abstractNum>
-  <w:abstractNum w:abstractNumId="9" w15:restartNumberingAfterBreak="0">
-    <w:nsid w:val="6055DA1E"/>
+  <w:abstractNum w:abstractNumId="6" w15:restartNumberingAfterBreak="0">
+    <w:nsid w:val="2F6A1F30"/>
     <w:multiLevelType w:val="hybridMultilevel"/>
-    <w:tmpl w:val="FFFFFFFF"/>
-    <w:lvl w:ilvl="0" w:tplc="E2E613CC">
+    <w:tmpl w:val="555E7CCA"/>
+    <w:lvl w:ilvl="0" w:tplc="0416001B">
       <w:start w:val="1"/>
       <w:numFmt w:val="lowerRoman"/>
       <w:lvlText w:val="%1."/>
@@ -14303,7 +15022,7 @@
         <w:ind w:left="720" w:hanging="360"/>
       </w:pPr>
     </w:lvl>
-    <w:lvl w:ilvl="1" w:tplc="E306FE76">
+    <w:lvl w:ilvl="1" w:tplc="04160019" w:tentative="1">
       <w:start w:val="1"/>
       <w:numFmt w:val="lowerLetter"/>
       <w:lvlText w:val="%2."/>
@@ -14312,7 +15031,7 @@
         <w:ind w:left="1440" w:hanging="360"/>
       </w:pPr>
     </w:lvl>
-    <w:lvl w:ilvl="2" w:tplc="966E7470">
+    <w:lvl w:ilvl="2" w:tplc="0416001B" w:tentative="1">
       <w:start w:val="1"/>
       <w:numFmt w:val="lowerRoman"/>
       <w:lvlText w:val="%3."/>
@@ -14321,7 +15040,7 @@
         <w:ind w:left="2160" w:hanging="180"/>
       </w:pPr>
     </w:lvl>
-    <w:lvl w:ilvl="3" w:tplc="49DE3EDE">
+    <w:lvl w:ilvl="3" w:tplc="0416000F" w:tentative="1">
       <w:start w:val="1"/>
       <w:numFmt w:val="decimal"/>
       <w:lvlText w:val="%4."/>
@@ -14330,7 +15049,7 @@
         <w:ind w:left="2880" w:hanging="360"/>
       </w:pPr>
     </w:lvl>
-    <w:lvl w:ilvl="4" w:tplc="1EA032F6">
+    <w:lvl w:ilvl="4" w:tplc="04160019" w:tentative="1">
       <w:start w:val="1"/>
       <w:numFmt w:val="lowerLetter"/>
       <w:lvlText w:val="%5."/>
@@ -14339,7 +15058,7 @@
         <w:ind w:left="3600" w:hanging="360"/>
       </w:pPr>
     </w:lvl>
-    <w:lvl w:ilvl="5" w:tplc="9490D6BC">
+    <w:lvl w:ilvl="5" w:tplc="0416001B" w:tentative="1">
       <w:start w:val="1"/>
       <w:numFmt w:val="lowerRoman"/>
       <w:lvlText w:val="%6."/>
@@ -14348,7 +15067,7 @@
         <w:ind w:left="4320" w:hanging="180"/>
       </w:pPr>
     </w:lvl>
-    <w:lvl w:ilvl="6" w:tplc="A3F8FFDC">
+    <w:lvl w:ilvl="6" w:tplc="0416000F" w:tentative="1">
       <w:start w:val="1"/>
       <w:numFmt w:val="decimal"/>
       <w:lvlText w:val="%7."/>
@@ -14357,7 +15076,7 @@
         <w:ind w:left="5040" w:hanging="360"/>
       </w:pPr>
     </w:lvl>
-    <w:lvl w:ilvl="7" w:tplc="4F50152A">
+    <w:lvl w:ilvl="7" w:tplc="04160019" w:tentative="1">
       <w:start w:val="1"/>
       <w:numFmt w:val="lowerLetter"/>
       <w:lvlText w:val="%8."/>
@@ -14366,7 +15085,7 @@
         <w:ind w:left="5760" w:hanging="360"/>
       </w:pPr>
     </w:lvl>
-    <w:lvl w:ilvl="8" w:tplc="462C7346">
+    <w:lvl w:ilvl="8" w:tplc="0416001B" w:tentative="1">
       <w:start w:val="1"/>
       <w:numFmt w:val="lowerRoman"/>
       <w:lvlText w:val="%9."/>
@@ -14376,11 +15095,97 @@
       </w:pPr>
     </w:lvl>
   </w:abstractNum>
-  <w:abstractNum w:abstractNumId="10" w15:restartNumberingAfterBreak="0">
-    <w:nsid w:val="6552C702"/>
+  <w:abstractNum w:abstractNumId="7" w15:restartNumberingAfterBreak="0">
+    <w:nsid w:val="31C57D80"/>
+    <w:multiLevelType w:val="hybridMultilevel"/>
+    <w:tmpl w:val="B3CC2156"/>
+    <w:lvl w:ilvl="0" w:tplc="0416000F">
+      <w:start w:val="1"/>
+      <w:numFmt w:val="decimal"/>
+      <w:lvlText w:val="%1."/>
+      <w:lvlJc w:val="left"/>
+      <w:pPr>
+        <w:ind w:left="720" w:hanging="360"/>
+      </w:pPr>
+    </w:lvl>
+    <w:lvl w:ilvl="1" w:tplc="04160019" w:tentative="1">
+      <w:start w:val="1"/>
+      <w:numFmt w:val="lowerLetter"/>
+      <w:lvlText w:val="%2."/>
+      <w:lvlJc w:val="left"/>
+      <w:pPr>
+        <w:ind w:left="1440" w:hanging="360"/>
+      </w:pPr>
+    </w:lvl>
+    <w:lvl w:ilvl="2" w:tplc="0416001B" w:tentative="1">
+      <w:start w:val="1"/>
+      <w:numFmt w:val="lowerRoman"/>
+      <w:lvlText w:val="%3."/>
+      <w:lvlJc w:val="right"/>
+      <w:pPr>
+        <w:ind w:left="2160" w:hanging="180"/>
+      </w:pPr>
+    </w:lvl>
+    <w:lvl w:ilvl="3" w:tplc="0416000F" w:tentative="1">
+      <w:start w:val="1"/>
+      <w:numFmt w:val="decimal"/>
+      <w:lvlText w:val="%4."/>
+      <w:lvlJc w:val="left"/>
+      <w:pPr>
+        <w:ind w:left="2880" w:hanging="360"/>
+      </w:pPr>
+    </w:lvl>
+    <w:lvl w:ilvl="4" w:tplc="04160019" w:tentative="1">
+      <w:start w:val="1"/>
+      <w:numFmt w:val="lowerLetter"/>
+      <w:lvlText w:val="%5."/>
+      <w:lvlJc w:val="left"/>
+      <w:pPr>
+        <w:ind w:left="3600" w:hanging="360"/>
+      </w:pPr>
+    </w:lvl>
+    <w:lvl w:ilvl="5" w:tplc="0416001B" w:tentative="1">
+      <w:start w:val="1"/>
+      <w:numFmt w:val="lowerRoman"/>
+      <w:lvlText w:val="%6."/>
+      <w:lvlJc w:val="right"/>
+      <w:pPr>
+        <w:ind w:left="4320" w:hanging="180"/>
+      </w:pPr>
+    </w:lvl>
+    <w:lvl w:ilvl="6" w:tplc="0416000F" w:tentative="1">
+      <w:start w:val="1"/>
+      <w:numFmt w:val="decimal"/>
+      <w:lvlText w:val="%7."/>
+      <w:lvlJc w:val="left"/>
+      <w:pPr>
+        <w:ind w:left="5040" w:hanging="360"/>
+      </w:pPr>
+    </w:lvl>
+    <w:lvl w:ilvl="7" w:tplc="04160019" w:tentative="1">
+      <w:start w:val="1"/>
+      <w:numFmt w:val="lowerLetter"/>
+      <w:lvlText w:val="%8."/>
+      <w:lvlJc w:val="left"/>
+      <w:pPr>
+        <w:ind w:left="5760" w:hanging="360"/>
+      </w:pPr>
+    </w:lvl>
+    <w:lvl w:ilvl="8" w:tplc="0416001B" w:tentative="1">
+      <w:start w:val="1"/>
+      <w:numFmt w:val="lowerRoman"/>
+      <w:lvlText w:val="%9."/>
+      <w:lvlJc w:val="right"/>
+      <w:pPr>
+        <w:ind w:left="6480" w:hanging="180"/>
+      </w:pPr>
+    </w:lvl>
+  </w:abstractNum>
+  <w:abstractNum w:abstractNumId="8" w15:restartNumberingAfterBreak="0">
+    <w:nsid w:val="50B09CE6"/>
     <w:multiLevelType w:val="hybridMultilevel"/>
     <w:tmpl w:val="FFFFFFFF"/>
-    <w:lvl w:ilvl="0" w:tplc="9486864C">
+    <w:lvl w:ilvl="0" w:tplc="E93E73E2">
       <w:start w:val="1"/>
       <w:numFmt w:val="lowerRoman"/>
       <w:lvlText w:val="%1."/>
@@ -14389,7 +15194,7 @@
         <w:ind w:left="720" w:hanging="360"/>
       </w:pPr>
     </w:lvl>
-    <w:lvl w:ilvl="1" w:tplc="80BC29A4">
+    <w:lvl w:ilvl="1" w:tplc="2286BEC8">
       <w:start w:val="1"/>
       <w:numFmt w:val="lowerLetter"/>
       <w:lvlText w:val="%2."/>
@@ -14398,7 +15203,7 @@
         <w:ind w:left="1440" w:hanging="360"/>
       </w:pPr>
     </w:lvl>
-    <w:lvl w:ilvl="2" w:tplc="F91E86FA">
+    <w:lvl w:ilvl="2" w:tplc="7B14346C">
       <w:start w:val="1"/>
       <w:numFmt w:val="lowerRoman"/>
       <w:lvlText w:val="%3."/>
@@ -14407,7 +15212,7 @@
         <w:ind w:left="2160" w:hanging="180"/>
       </w:pPr>
     </w:lvl>
-    <w:lvl w:ilvl="3" w:tplc="A6B4DA88">
+    <w:lvl w:ilvl="3" w:tplc="66589F20">
       <w:start w:val="1"/>
       <w:numFmt w:val="decimal"/>
       <w:lvlText w:val="%4."/>
@@ -14416,7 +15221,7 @@
         <w:ind w:left="2880" w:hanging="360"/>
       </w:pPr>
     </w:lvl>
-    <w:lvl w:ilvl="4" w:tplc="0BE47C06">
+    <w:lvl w:ilvl="4" w:tplc="13422848">
       <w:start w:val="1"/>
       <w:numFmt w:val="lowerLetter"/>
       <w:lvlText w:val="%5."/>
@@ -14425,7 +15230,7 @@
         <w:ind w:left="3600" w:hanging="360"/>
       </w:pPr>
     </w:lvl>
-    <w:lvl w:ilvl="5" w:tplc="976EE7D6">
+    <w:lvl w:ilvl="5" w:tplc="C3C880D4">
       <w:start w:val="1"/>
       <w:numFmt w:val="lowerRoman"/>
       <w:lvlText w:val="%6."/>
@@ -14434,7 +15239,7 @@
         <w:ind w:left="4320" w:hanging="180"/>
       </w:pPr>
     </w:lvl>
-    <w:lvl w:ilvl="6" w:tplc="8FB456FE">
+    <w:lvl w:ilvl="6" w:tplc="C6C057B8">
       <w:start w:val="1"/>
       <w:numFmt w:val="decimal"/>
       <w:lvlText w:val="%7."/>
@@ -14443,7 +15248,7 @@
         <w:ind w:left="5040" w:hanging="360"/>
       </w:pPr>
     </w:lvl>
-    <w:lvl w:ilvl="7" w:tplc="A14C786A">
+    <w:lvl w:ilvl="7" w:tplc="B302D962">
       <w:start w:val="1"/>
       <w:numFmt w:val="lowerLetter"/>
       <w:lvlText w:val="%8."/>
@@ -14452,7 +15257,7 @@
         <w:ind w:left="5760" w:hanging="360"/>
       </w:pPr>
     </w:lvl>
-    <w:lvl w:ilvl="8" w:tplc="1C6A75BA">
+    <w:lvl w:ilvl="8" w:tplc="4100F246">
       <w:start w:val="1"/>
       <w:numFmt w:val="lowerRoman"/>
       <w:lvlText w:val="%9."/>
@@ -14462,10 +15267,10 @@
       </w:pPr>
     </w:lvl>
   </w:abstractNum>
-  <w:abstractNum w:abstractNumId="11" w15:restartNumberingAfterBreak="0">
-    <w:nsid w:val="73DA4483"/>
+  <w:abstractNum w:abstractNumId="9" w15:restartNumberingAfterBreak="0">
+    <w:nsid w:val="5C4225DE"/>
     <w:multiLevelType w:val="hybridMultilevel"/>
-    <w:tmpl w:val="4ECC591C"/>
+    <w:tmpl w:val="D616AA5A"/>
     <w:lvl w:ilvl="0" w:tplc="04160001">
       <w:start w:val="1"/>
       <w:numFmt w:val="bullet"/>
@@ -14575,7 +15380,292 @@
       </w:rPr>
     </w:lvl>
   </w:abstractNum>
+  <w:abstractNum w:abstractNumId="10" w15:restartNumberingAfterBreak="0">
+    <w:nsid w:val="6055DA1E"/>
+    <w:multiLevelType w:val="hybridMultilevel"/>
+    <w:tmpl w:val="FFFFFFFF"/>
+    <w:lvl w:ilvl="0" w:tplc="E2E613CC">
+      <w:start w:val="1"/>
+      <w:numFmt w:val="lowerRoman"/>
+      <w:lvlText w:val="%1."/>
+      <w:lvlJc w:val="right"/>
+      <w:pPr>
+        <w:ind w:left="720" w:hanging="360"/>
+      </w:pPr>
+    </w:lvl>
+    <w:lvl w:ilvl="1" w:tplc="E306FE76">
+      <w:start w:val="1"/>
+      <w:numFmt w:val="lowerLetter"/>
+      <w:lvlText w:val="%2."/>
+      <w:lvlJc w:val="left"/>
+      <w:pPr>
+        <w:ind w:left="1440" w:hanging="360"/>
+      </w:pPr>
+    </w:lvl>
+    <w:lvl w:ilvl="2" w:tplc="966E7470">
+      <w:start w:val="1"/>
+      <w:numFmt w:val="lowerRoman"/>
+      <w:lvlText w:val="%3."/>
+      <w:lvlJc w:val="right"/>
+      <w:pPr>
+        <w:ind w:left="2160" w:hanging="180"/>
+      </w:pPr>
+    </w:lvl>
+    <w:lvl w:ilvl="3" w:tplc="49DE3EDE">
+      <w:start w:val="1"/>
+      <w:numFmt w:val="decimal"/>
+      <w:lvlText w:val="%4."/>
+      <w:lvlJc w:val="left"/>
+      <w:pPr>
+        <w:ind w:left="2880" w:hanging="360"/>
+      </w:pPr>
+    </w:lvl>
+    <w:lvl w:ilvl="4" w:tplc="1EA032F6">
+      <w:start w:val="1"/>
+      <w:numFmt w:val="lowerLetter"/>
+      <w:lvlText w:val="%5."/>
+      <w:lvlJc w:val="left"/>
+      <w:pPr>
+        <w:ind w:left="3600" w:hanging="360"/>
+      </w:pPr>
+    </w:lvl>
+    <w:lvl w:ilvl="5" w:tplc="9490D6BC">
+      <w:start w:val="1"/>
+      <w:numFmt w:val="lowerRoman"/>
+      <w:lvlText w:val="%6."/>
+      <w:lvlJc w:val="right"/>
+      <w:pPr>
+        <w:ind w:left="4320" w:hanging="180"/>
+      </w:pPr>
+    </w:lvl>
+    <w:lvl w:ilvl="6" w:tplc="A3F8FFDC">
+      <w:start w:val="1"/>
+      <w:numFmt w:val="decimal"/>
+      <w:lvlText w:val="%7."/>
+      <w:lvlJc w:val="left"/>
+      <w:pPr>
+        <w:ind w:left="5040" w:hanging="360"/>
+      </w:pPr>
+    </w:lvl>
+    <w:lvl w:ilvl="7" w:tplc="4F50152A">
+      <w:start w:val="1"/>
+      <w:numFmt w:val="lowerLetter"/>
+      <w:lvlText w:val="%8."/>
+      <w:lvlJc w:val="left"/>
+      <w:pPr>
+        <w:ind w:left="5760" w:hanging="360"/>
+      </w:pPr>
+    </w:lvl>
+    <w:lvl w:ilvl="8" w:tplc="462C7346">
+      <w:start w:val="1"/>
+      <w:numFmt w:val="lowerRoman"/>
+      <w:lvlText w:val="%9."/>
+      <w:lvlJc w:val="right"/>
+      <w:pPr>
+        <w:ind w:left="6480" w:hanging="180"/>
+      </w:pPr>
+    </w:lvl>
+  </w:abstractNum>
+  <w:abstractNum w:abstractNumId="11" w15:restartNumberingAfterBreak="0">
+    <w:nsid w:val="6552C702"/>
+    <w:multiLevelType w:val="hybridMultilevel"/>
+    <w:tmpl w:val="FFFFFFFF"/>
+    <w:lvl w:ilvl="0" w:tplc="9486864C">
+      <w:start w:val="1"/>
+      <w:numFmt w:val="lowerRoman"/>
+      <w:lvlText w:val="%1."/>
+      <w:lvlJc w:val="right"/>
+      <w:pPr>
+        <w:ind w:left="720" w:hanging="360"/>
+      </w:pPr>
+    </w:lvl>
+    <w:lvl w:ilvl="1" w:tplc="80BC29A4">
+      <w:start w:val="1"/>
+      <w:numFmt w:val="lowerLetter"/>
+      <w:lvlText w:val="%2."/>
+      <w:lvlJc w:val="left"/>
+      <w:pPr>
+        <w:ind w:left="1440" w:hanging="360"/>
+      </w:pPr>
+    </w:lvl>
+    <w:lvl w:ilvl="2" w:tplc="F91E86FA">
+      <w:start w:val="1"/>
+      <w:numFmt w:val="lowerRoman"/>
+      <w:lvlText w:val="%3."/>
+      <w:lvlJc w:val="right"/>
+      <w:pPr>
+        <w:ind w:left="2160" w:hanging="180"/>
+      </w:pPr>
+    </w:lvl>
+    <w:lvl w:ilvl="3" w:tplc="A6B4DA88">
+      <w:start w:val="1"/>
+      <w:numFmt w:val="decimal"/>
+      <w:lvlText w:val="%4."/>
+      <w:lvlJc w:val="left"/>
+      <w:pPr>
+        <w:ind w:left="2880" w:hanging="360"/>
+      </w:pPr>
+    </w:lvl>
+    <w:lvl w:ilvl="4" w:tplc="0BE47C06">
+      <w:start w:val="1"/>
+      <w:numFmt w:val="lowerLetter"/>
+      <w:lvlText w:val="%5."/>
+      <w:lvlJc w:val="left"/>
+      <w:pPr>
+        <w:ind w:left="3600" w:hanging="360"/>
+      </w:pPr>
+    </w:lvl>
+    <w:lvl w:ilvl="5" w:tplc="976EE7D6">
+      <w:start w:val="1"/>
+      <w:numFmt w:val="lowerRoman"/>
+      <w:lvlText w:val="%6."/>
+      <w:lvlJc w:val="right"/>
+      <w:pPr>
+        <w:ind w:left="4320" w:hanging="180"/>
+      </w:pPr>
+    </w:lvl>
+    <w:lvl w:ilvl="6" w:tplc="8FB456FE">
+      <w:start w:val="1"/>
+      <w:numFmt w:val="decimal"/>
+      <w:lvlText w:val="%7."/>
+      <w:lvlJc w:val="left"/>
+      <w:pPr>
+        <w:ind w:left="5040" w:hanging="360"/>
+      </w:pPr>
+    </w:lvl>
+    <w:lvl w:ilvl="7" w:tplc="A14C786A">
+      <w:start w:val="1"/>
+      <w:numFmt w:val="lowerLetter"/>
+      <w:lvlText w:val="%8."/>
+      <w:lvlJc w:val="left"/>
+      <w:pPr>
+        <w:ind w:left="5760" w:hanging="360"/>
+      </w:pPr>
+    </w:lvl>
+    <w:lvl w:ilvl="8" w:tplc="1C6A75BA">
+      <w:start w:val="1"/>
+      <w:numFmt w:val="lowerRoman"/>
+      <w:lvlText w:val="%9."/>
+      <w:lvlJc w:val="right"/>
+      <w:pPr>
+        <w:ind w:left="6480" w:hanging="180"/>
+      </w:pPr>
+    </w:lvl>
+  </w:abstractNum>
   <w:abstractNum w:abstractNumId="12" w15:restartNumberingAfterBreak="0">
+    <w:nsid w:val="73DA4483"/>
+    <w:multiLevelType w:val="hybridMultilevel"/>
+    <w:tmpl w:val="4ECC591C"/>
+    <w:lvl w:ilvl="0" w:tplc="04160001">
+      <w:start w:val="1"/>
+      <w:numFmt w:val="bullet"/>
+      <w:lvlText w:val=""/>
+      <w:lvlJc w:val="left"/>
+      <w:pPr>
+        <w:ind w:left="720" w:hanging="360"/>
+      </w:pPr>
+      <w:rPr>
+        <w:rFonts w:ascii="Symbol" w:hAnsi="Symbol" w:hint="default"/>
+      </w:rPr>
+    </w:lvl>
+    <w:lvl w:ilvl="1" w:tplc="04160003" w:tentative="1">
+      <w:start w:val="1"/>
+      <w:numFmt w:val="bullet"/>
+      <w:lvlText w:val="o"/>
+      <w:lvlJc w:val="left"/>
+      <w:pPr>
+        <w:ind w:left="1440" w:hanging="360"/>
+      </w:pPr>
+      <w:rPr>
+        <w:rFonts w:ascii="Courier New" w:hAnsi="Courier New" w:cs="Courier New" w:hint="default"/>
+      </w:rPr>
+    </w:lvl>
+    <w:lvl w:ilvl="2" w:tplc="04160005" w:tentative="1">
+      <w:start w:val="1"/>
+      <w:numFmt w:val="bullet"/>
+      <w:lvlText w:val=""/>
+      <w:lvlJc w:val="left"/>
+      <w:pPr>
+        <w:ind w:left="2160" w:hanging="360"/>
+      </w:pPr>
+      <w:rPr>
+        <w:rFonts w:ascii="Wingdings" w:hAnsi="Wingdings" w:hint="default"/>
+      </w:rPr>
+    </w:lvl>
+    <w:lvl w:ilvl="3" w:tplc="04160001" w:tentative="1">
+      <w:start w:val="1"/>
+      <w:numFmt w:val="bullet"/>
+      <w:lvlText w:val=""/>
+      <w:lvlJc w:val="left"/>
+      <w:pPr>
+        <w:ind w:left="2880" w:hanging="360"/>
+      </w:pPr>
+      <w:rPr>
+        <w:rFonts w:ascii="Symbol" w:hAnsi="Symbol" w:hint="default"/>
+      </w:rPr>
+    </w:lvl>
+    <w:lvl w:ilvl="4" w:tplc="04160003" w:tentative="1">
+      <w:start w:val="1"/>
+      <w:numFmt w:val="bullet"/>
+      <w:lvlText w:val="o"/>
+      <w:lvlJc w:val="left"/>
+      <w:pPr>
+        <w:ind w:left="3600" w:hanging="360"/>
+      </w:pPr>
+      <w:rPr>
+        <w:rFonts w:ascii="Courier New" w:hAnsi="Courier New" w:cs="Courier New" w:hint="default"/>
+      </w:rPr>
+    </w:lvl>
+    <w:lvl w:ilvl="5" w:tplc="04160005" w:tentative="1">
+      <w:start w:val="1"/>
+      <w:numFmt w:val="bullet"/>
+      <w:lvlText w:val=""/>
+      <w:lvlJc w:val="left"/>
+      <w:pPr>
+        <w:ind w:left="4320" w:hanging="360"/>
+      </w:pPr>
+      <w:rPr>
+        <w:rFonts w:ascii="Wingdings" w:hAnsi="Wingdings" w:hint="default"/>
+      </w:rPr>
+    </w:lvl>
+    <w:lvl w:ilvl="6" w:tplc="04160001" w:tentative="1">
+      <w:start w:val="1"/>
+      <w:numFmt w:val="bullet"/>
+      <w:lvlText w:val=""/>
+      <w:lvlJc w:val="left"/>
+      <w:pPr>
+        <w:ind w:left="5040" w:hanging="360"/>
+      </w:pPr>
+      <w:rPr>
+        <w:rFonts w:ascii="Symbol" w:hAnsi="Symbol" w:hint="default"/>
+      </w:rPr>
+    </w:lvl>
+    <w:lvl w:ilvl="7" w:tplc="04160003" w:tentative="1">
+      <w:start w:val="1"/>
+      <w:numFmt w:val="bullet"/>
+      <w:lvlText w:val="o"/>
+      <w:lvlJc w:val="left"/>
+      <w:pPr>
+        <w:ind w:left="5760" w:hanging="360"/>
+      </w:pPr>
+      <w:rPr>
+        <w:rFonts w:ascii="Courier New" w:hAnsi="Courier New" w:cs="Courier New" w:hint="default"/>
+      </w:rPr>
+    </w:lvl>
+    <w:lvl w:ilvl="8" w:tplc="04160005" w:tentative="1">
+      <w:start w:val="1"/>
+      <w:numFmt w:val="bullet"/>
+      <w:lvlText w:val=""/>
+      <w:lvlJc w:val="left"/>
+      <w:pPr>
+        <w:ind w:left="6480" w:hanging="360"/>
+      </w:pPr>
+      <w:rPr>
+        <w:rFonts w:ascii="Wingdings" w:hAnsi="Wingdings" w:hint="default"/>
+      </w:rPr>
+    </w:lvl>
+  </w:abstractNum>
+  <w:abstractNum w:abstractNumId="13" w15:restartNumberingAfterBreak="0">
     <w:nsid w:val="7D4220BE"/>
     <w:multiLevelType w:val="multilevel"/>
     <w:tmpl w:val="5B8ECDF2"/>
@@ -14692,7 +15782,7 @@
       </w:rPr>
     </w:lvl>
   </w:abstractNum>
-  <w:abstractNum w:abstractNumId="13" w15:restartNumberingAfterBreak="0">
+  <w:abstractNum w:abstractNumId="14" w15:restartNumberingAfterBreak="0">
     <w:nsid w:val="7F5EF6DF"/>
     <w:multiLevelType w:val="hybridMultilevel"/>
     <w:tmpl w:val="FFFFFFFF"/>
@@ -14779,25 +15869,25 @@
     </w:lvl>
   </w:abstractNum>
   <w:num w:numId="1" w16cid:durableId="799299424">
+    <w:abstractNumId w:val="13"/>
+  </w:num>
+  <w:num w:numId="2" w16cid:durableId="1303534342">
+    <w:abstractNumId w:val="6"/>
+  </w:num>
+  <w:num w:numId="3" w16cid:durableId="1112479447">
+    <w:abstractNumId w:val="9"/>
+  </w:num>
+  <w:num w:numId="4" w16cid:durableId="1757049332">
     <w:abstractNumId w:val="12"/>
   </w:num>
-  <w:num w:numId="2" w16cid:durableId="1303534342">
-    <w:abstractNumId w:val="5"/>
-  </w:num>
-  <w:num w:numId="3" w16cid:durableId="1112479447">
-    <w:abstractNumId w:val="8"/>
-  </w:num>
-  <w:num w:numId="4" w16cid:durableId="1757049332">
-    <w:abstractNumId w:val="11"/>
-  </w:num>
   <w:num w:numId="5" w16cid:durableId="947393881">
-    <w:abstractNumId w:val="6"/>
+    <w:abstractNumId w:val="7"/>
   </w:num>
   <w:num w:numId="6" w16cid:durableId="681860209">
-    <w:abstractNumId w:val="3"/>
+    <w:abstractNumId w:val="4"/>
   </w:num>
   <w:num w:numId="7" w16cid:durableId="127943224">
-    <w:abstractNumId w:val="4"/>
+    <w:abstractNumId w:val="5"/>
   </w:num>
   <w:num w:numId="8" w16cid:durableId="2006929116">
     <w:abstractNumId w:val="0"/>
@@ -14806,19 +15896,22 @@
     <w:abstractNumId w:val="1"/>
   </w:num>
   <w:num w:numId="10" w16cid:durableId="1882211019">
-    <w:abstractNumId w:val="7"/>
+    <w:abstractNumId w:val="8"/>
   </w:num>
   <w:num w:numId="11" w16cid:durableId="80179929">
-    <w:abstractNumId w:val="9"/>
+    <w:abstractNumId w:val="10"/>
   </w:num>
   <w:num w:numId="12" w16cid:durableId="892809938">
     <w:abstractNumId w:val="2"/>
   </w:num>
   <w:num w:numId="13" w16cid:durableId="1919096537">
-    <w:abstractNumId w:val="10"/>
+    <w:abstractNumId w:val="11"/>
   </w:num>
   <w:num w:numId="14" w16cid:durableId="1622034016">
-    <w:abstractNumId w:val="13"/>
+    <w:abstractNumId w:val="14"/>
+  </w:num>
+  <w:num w:numId="15" w16cid:durableId="1350448391">
+    <w:abstractNumId w:val="3"/>
   </w:num>
 </w:numbering>
 </file>

--- a/ProjetoFinal_OtavioCiribelli.docx
+++ b/ProjetoFinal_OtavioCiribelli.docx
@@ -205,7 +205,6 @@
           <w:lang w:val="en-US"/>
         </w:rPr>
       </w:pPr>
-      <w:proofErr w:type="spellStart"/>
       <w:r>
         <w:rPr>
           <w:rFonts w:ascii="Arial" w:eastAsia="Arial" w:hAnsi="Arial" w:cs="Arial"/>
@@ -215,19 +214,7 @@
           <w:highlight w:val="white"/>
           <w:lang w:val="en-US"/>
         </w:rPr>
-        <w:t>Otávio</w:t>
-      </w:r>
-      <w:proofErr w:type="spellEnd"/>
-      <w:r>
-        <w:rPr>
-          <w:rFonts w:ascii="Arial" w:eastAsia="Arial" w:hAnsi="Arial" w:cs="Arial"/>
-          <w:color w:val="666666"/>
-          <w:sz w:val="32"/>
-          <w:szCs w:val="32"/>
-          <w:highlight w:val="white"/>
-          <w:lang w:val="en-US"/>
-        </w:rPr>
-        <w:t xml:space="preserve"> Ciribelli Borges – otavio.c</w:t>
+        <w:t>Otávio Ciribelli Borges – otavio.c</w:t>
       </w:r>
       <w:r>
         <w:rPr>
@@ -2686,27 +2673,7 @@
           <w:sz w:val="24"/>
           <w:szCs w:val="24"/>
         </w:rPr>
-        <w:t xml:space="preserve">, a </w:t>
-      </w:r>
-      <w:proofErr w:type="spellStart"/>
-      <w:r>
-        <w:rPr>
-          <w:rFonts w:ascii="Arial" w:eastAsia="Arial" w:hAnsi="Arial" w:cs="Arial"/>
-          <w:color w:val="000000"/>
-          <w:sz w:val="24"/>
-          <w:szCs w:val="24"/>
-        </w:rPr>
-        <w:t>Ambinova</w:t>
-      </w:r>
-      <w:proofErr w:type="spellEnd"/>
-      <w:r>
-        <w:rPr>
-          <w:rFonts w:ascii="Arial" w:eastAsia="Arial" w:hAnsi="Arial" w:cs="Arial"/>
-          <w:color w:val="000000"/>
-          <w:sz w:val="24"/>
-          <w:szCs w:val="24"/>
-        </w:rPr>
-        <w:t>, empresa</w:t>
+        <w:t>, a Ambinova, empresa</w:t>
       </w:r>
       <w:r>
         <w:rPr>
@@ -2976,27 +2943,7 @@
           <w:sz w:val="24"/>
           <w:szCs w:val="24"/>
         </w:rPr>
-        <w:t xml:space="preserve"> em 2023 a </w:t>
-      </w:r>
-      <w:proofErr w:type="spellStart"/>
-      <w:r>
-        <w:rPr>
-          <w:rFonts w:ascii="Arial" w:eastAsia="Arial" w:hAnsi="Arial" w:cs="Arial"/>
-          <w:color w:val="000000"/>
-          <w:sz w:val="24"/>
-          <w:szCs w:val="24"/>
-        </w:rPr>
-        <w:t>Ambinova</w:t>
-      </w:r>
-      <w:proofErr w:type="spellEnd"/>
-      <w:r>
-        <w:rPr>
-          <w:rFonts w:ascii="Arial" w:eastAsia="Arial" w:hAnsi="Arial" w:cs="Arial"/>
-          <w:color w:val="000000"/>
-          <w:sz w:val="24"/>
-          <w:szCs w:val="24"/>
-        </w:rPr>
-        <w:t xml:space="preserve"> deu início a um novo ciclo de </w:t>
+        <w:t xml:space="preserve"> em 2023 a Ambinova deu início a um novo ciclo de </w:t>
       </w:r>
       <w:r>
         <w:rPr>
@@ -3104,27 +3051,7 @@
           <w:sz w:val="24"/>
           <w:szCs w:val="24"/>
         </w:rPr>
-        <w:t xml:space="preserve">O Plano Estratégico da </w:t>
-      </w:r>
-      <w:proofErr w:type="spellStart"/>
-      <w:r>
-        <w:rPr>
-          <w:rFonts w:ascii="Arial" w:eastAsia="Arial" w:hAnsi="Arial" w:cs="Arial"/>
-          <w:color w:val="000000"/>
-          <w:sz w:val="24"/>
-          <w:szCs w:val="24"/>
-        </w:rPr>
-        <w:t>Ambinova</w:t>
-      </w:r>
-      <w:proofErr w:type="spellEnd"/>
-      <w:r>
-        <w:rPr>
-          <w:rFonts w:ascii="Arial" w:eastAsia="Arial" w:hAnsi="Arial" w:cs="Arial"/>
-          <w:color w:val="000000"/>
-          <w:sz w:val="24"/>
-          <w:szCs w:val="24"/>
-        </w:rPr>
-        <w:t xml:space="preserve"> </w:t>
+        <w:t xml:space="preserve">O Plano Estratégico da Ambinova </w:t>
       </w:r>
       <w:r>
         <w:rPr>
@@ -3393,18 +3320,32 @@
           <w:sz w:val="24"/>
           <w:szCs w:val="24"/>
         </w:rPr>
-        <w:t xml:space="preserve">família de produtos já estabelecidos no mercado e uma retração das vendas no último semestre de 2022, a </w:t>
-      </w:r>
-      <w:proofErr w:type="spellStart"/>
-      <w:r>
-        <w:rPr>
-          <w:rFonts w:ascii="Arial" w:eastAsia="Arial" w:hAnsi="Arial" w:cs="Arial"/>
-          <w:sz w:val="24"/>
-          <w:szCs w:val="24"/>
-        </w:rPr>
-        <w:t>Ambinova</w:t>
-      </w:r>
-      <w:proofErr w:type="spellEnd"/>
+        <w:t xml:space="preserve">família de produtos já estabelecidos no mercado e uma retração das vendas no último semestre de 2022, a Ambinova </w:t>
+      </w:r>
+      <w:r>
+        <w:rPr>
+          <w:rFonts w:ascii="Arial" w:eastAsia="Arial" w:hAnsi="Arial" w:cs="Arial"/>
+          <w:sz w:val="24"/>
+          <w:szCs w:val="24"/>
+        </w:rPr>
+        <w:t xml:space="preserve">abre uma nova frente de estudos </w:t>
+      </w:r>
+      <w:r>
+        <w:rPr>
+          <w:rFonts w:ascii="Arial" w:eastAsia="Arial" w:hAnsi="Arial" w:cs="Arial"/>
+          <w:sz w:val="24"/>
+          <w:szCs w:val="24"/>
+        </w:rPr>
+        <w:t>de pesquisa e desenvolvimento que visa</w:t>
+      </w:r>
+      <w:r>
+        <w:rPr>
+          <w:rFonts w:ascii="Arial" w:eastAsia="Arial" w:hAnsi="Arial" w:cs="Arial"/>
+          <w:sz w:val="24"/>
+          <w:szCs w:val="24"/>
+        </w:rPr>
+        <w:t>m</w:t>
+      </w:r>
       <w:r>
         <w:rPr>
           <w:rFonts w:ascii="Arial" w:eastAsia="Arial" w:hAnsi="Arial" w:cs="Arial"/>
@@ -3419,38 +3360,6 @@
           <w:sz w:val="24"/>
           <w:szCs w:val="24"/>
         </w:rPr>
-        <w:t xml:space="preserve">abre uma nova frente de estudos </w:t>
-      </w:r>
-      <w:r>
-        <w:rPr>
-          <w:rFonts w:ascii="Arial" w:eastAsia="Arial" w:hAnsi="Arial" w:cs="Arial"/>
-          <w:sz w:val="24"/>
-          <w:szCs w:val="24"/>
-        </w:rPr>
-        <w:t>de pesquisa e desenvolvimento que visa</w:t>
-      </w:r>
-      <w:r>
-        <w:rPr>
-          <w:rFonts w:ascii="Arial" w:eastAsia="Arial" w:hAnsi="Arial" w:cs="Arial"/>
-          <w:sz w:val="24"/>
-          <w:szCs w:val="24"/>
-        </w:rPr>
-        <w:t>m</w:t>
-      </w:r>
-      <w:r>
-        <w:rPr>
-          <w:rFonts w:ascii="Arial" w:eastAsia="Arial" w:hAnsi="Arial" w:cs="Arial"/>
-          <w:sz w:val="24"/>
-          <w:szCs w:val="24"/>
-        </w:rPr>
-        <w:t xml:space="preserve"> </w:t>
-      </w:r>
-      <w:r>
-        <w:rPr>
-          <w:rFonts w:ascii="Arial" w:eastAsia="Arial" w:hAnsi="Arial" w:cs="Arial"/>
-          <w:sz w:val="24"/>
-          <w:szCs w:val="24"/>
-        </w:rPr>
         <w:t xml:space="preserve">incorporar aspectos de Inteligência Artificial </w:t>
       </w:r>
       <w:r>
@@ -3513,7 +3422,6 @@
         </w:rPr>
         <w:t xml:space="preserve">O produto ‘carro chefe’ da empresa é o </w:t>
       </w:r>
-      <w:proofErr w:type="spellStart"/>
       <w:r>
         <w:rPr>
           <w:rFonts w:ascii="Arial" w:eastAsia="Arial" w:hAnsi="Arial" w:cs="Arial"/>
@@ -3522,7 +3430,6 @@
         </w:rPr>
         <w:t>Autohome</w:t>
       </w:r>
-      <w:proofErr w:type="spellEnd"/>
       <w:r>
         <w:rPr>
           <w:rFonts w:ascii="Arial" w:eastAsia="Arial" w:hAnsi="Arial" w:cs="Arial"/>
@@ -3553,18 +3460,8 @@
           <w:sz w:val="24"/>
           <w:szCs w:val="24"/>
         </w:rPr>
-        <w:t xml:space="preserve"> </w:t>
-      </w:r>
-      <w:proofErr w:type="spellStart"/>
-      <w:r>
-        <w:rPr>
-          <w:rFonts w:ascii="Arial" w:eastAsia="Arial" w:hAnsi="Arial" w:cs="Arial"/>
-          <w:sz w:val="24"/>
-          <w:szCs w:val="24"/>
-        </w:rPr>
-        <w:t>Autohome</w:t>
-      </w:r>
-      <w:proofErr w:type="spellEnd"/>
+        <w:t xml:space="preserve"> Autohome</w:t>
+      </w:r>
       <w:r>
         <w:rPr>
           <w:rFonts w:ascii="Arial" w:eastAsia="Arial" w:hAnsi="Arial" w:cs="Arial"/>
@@ -3603,25 +3500,7 @@
           <w:sz w:val="24"/>
           <w:szCs w:val="24"/>
         </w:rPr>
-        <w:t xml:space="preserve">com limitados investimentos, o </w:t>
-      </w:r>
-      <w:proofErr w:type="spellStart"/>
-      <w:r>
-        <w:rPr>
-          <w:rFonts w:ascii="Arial" w:eastAsia="Arial" w:hAnsi="Arial" w:cs="Arial"/>
-          <w:sz w:val="24"/>
-          <w:szCs w:val="24"/>
-        </w:rPr>
-        <w:t>Autohome</w:t>
-      </w:r>
-      <w:proofErr w:type="spellEnd"/>
-      <w:r>
-        <w:rPr>
-          <w:rFonts w:ascii="Arial" w:eastAsia="Arial" w:hAnsi="Arial" w:cs="Arial"/>
-          <w:sz w:val="24"/>
-          <w:szCs w:val="24"/>
-        </w:rPr>
-        <w:t xml:space="preserve"> combina </w:t>
+        <w:t xml:space="preserve">com limitados investimentos, o Autohome combina </w:t>
       </w:r>
       <w:r>
         <w:rPr>
@@ -3749,29 +3628,13 @@
           <w:rStyle w:val="nfase"/>
           <w:rFonts w:eastAsia="Arial"/>
         </w:rPr>
-        <w:t xml:space="preserve"> </w:t>
-      </w:r>
-      <w:proofErr w:type="spellStart"/>
+        <w:t xml:space="preserve"> Autohome em sua versão original</w:t>
+      </w:r>
       <w:r>
         <w:rPr>
           <w:rStyle w:val="nfase"/>
           <w:rFonts w:eastAsia="Arial"/>
         </w:rPr>
-        <w:t>Autohome</w:t>
-      </w:r>
-      <w:proofErr w:type="spellEnd"/>
-      <w:r>
-        <w:rPr>
-          <w:rStyle w:val="nfase"/>
-          <w:rFonts w:eastAsia="Arial"/>
-        </w:rPr>
-        <w:t xml:space="preserve"> em sua versão original</w:t>
-      </w:r>
-      <w:r>
-        <w:rPr>
-          <w:rStyle w:val="nfase"/>
-          <w:rFonts w:eastAsia="Arial"/>
-        </w:rPr>
         <w:t xml:space="preserve"> para mobile</w:t>
       </w:r>
     </w:p>
@@ -3832,42 +3695,15 @@
           <w:sz w:val="24"/>
           <w:szCs w:val="24"/>
         </w:rPr>
-        <w:t xml:space="preserve"> do </w:t>
-      </w:r>
-      <w:proofErr w:type="spellStart"/>
-      <w:r>
-        <w:rPr>
-          <w:rFonts w:ascii="Arial" w:eastAsia="Arial" w:hAnsi="Arial" w:cs="Arial"/>
-          <w:sz w:val="24"/>
-          <w:szCs w:val="24"/>
-        </w:rPr>
-        <w:t>Autohome</w:t>
-      </w:r>
-      <w:proofErr w:type="spellEnd"/>
-      <w:r>
-        <w:rPr>
-          <w:rFonts w:ascii="Arial" w:eastAsia="Arial" w:hAnsi="Arial" w:cs="Arial"/>
-          <w:sz w:val="24"/>
-          <w:szCs w:val="24"/>
-        </w:rPr>
-        <w:t xml:space="preserve"> nos </w:t>
-      </w:r>
-      <w:r>
-        <w:rPr>
-          <w:rFonts w:ascii="Arial" w:eastAsia="Arial" w:hAnsi="Arial" w:cs="Arial"/>
-          <w:sz w:val="24"/>
-          <w:szCs w:val="24"/>
-        </w:rPr>
-        <w:t xml:space="preserve">últimos meses, a </w:t>
-      </w:r>
-      <w:proofErr w:type="spellStart"/>
-      <w:r>
-        <w:rPr>
-          <w:rFonts w:ascii="Arial" w:eastAsia="Arial" w:hAnsi="Arial" w:cs="Arial"/>
-          <w:sz w:val="24"/>
-          <w:szCs w:val="24"/>
-        </w:rPr>
-        <w:t>Amb</w:t>
+        <w:t xml:space="preserve"> do Autohome nos </w:t>
+      </w:r>
+      <w:r>
+        <w:rPr>
+          <w:rFonts w:ascii="Arial" w:eastAsia="Arial" w:hAnsi="Arial" w:cs="Arial"/>
+          <w:sz w:val="24"/>
+          <w:szCs w:val="24"/>
+        </w:rPr>
+        <w:t>últimos meses, a Amb</w:t>
       </w:r>
       <w:r>
         <w:rPr>
@@ -3883,16 +3719,7 @@
           <w:sz w:val="24"/>
           <w:szCs w:val="24"/>
         </w:rPr>
-        <w:t>nova</w:t>
-      </w:r>
-      <w:proofErr w:type="spellEnd"/>
-      <w:r>
-        <w:rPr>
-          <w:rFonts w:ascii="Arial" w:eastAsia="Arial" w:hAnsi="Arial" w:cs="Arial"/>
-          <w:sz w:val="24"/>
-          <w:szCs w:val="24"/>
-        </w:rPr>
-        <w:t xml:space="preserve"> objetiva com esse estudo </w:t>
+        <w:t xml:space="preserve">nova objetiva com esse estudo </w:t>
       </w:r>
       <w:r>
         <w:rPr>
@@ -4066,25 +3893,7 @@
           <w:sz w:val="24"/>
           <w:szCs w:val="24"/>
         </w:rPr>
-        <w:t xml:space="preserve">atuarem na fabricação de algoritmos para a nova versão do </w:t>
-      </w:r>
-      <w:proofErr w:type="spellStart"/>
-      <w:r>
-        <w:rPr>
-          <w:rFonts w:ascii="Arial" w:eastAsia="Arial" w:hAnsi="Arial" w:cs="Arial"/>
-          <w:sz w:val="24"/>
-          <w:szCs w:val="24"/>
-        </w:rPr>
-        <w:t>Autohome</w:t>
-      </w:r>
-      <w:proofErr w:type="spellEnd"/>
-      <w:r>
-        <w:rPr>
-          <w:rFonts w:ascii="Arial" w:eastAsia="Arial" w:hAnsi="Arial" w:cs="Arial"/>
-          <w:sz w:val="24"/>
-          <w:szCs w:val="24"/>
-        </w:rPr>
-        <w:t>;</w:t>
+        <w:t>atuarem na fabricação de algoritmos para a nova versão do Autohome;</w:t>
       </w:r>
     </w:p>
     <w:p>
@@ -4116,25 +3925,7 @@
           <w:sz w:val="24"/>
           <w:szCs w:val="24"/>
         </w:rPr>
-        <w:t xml:space="preserve"> dos estudos e que possam suportar a decisão de lançamento da nova versão do produto </w:t>
-      </w:r>
-      <w:proofErr w:type="spellStart"/>
-      <w:r>
-        <w:rPr>
-          <w:rFonts w:ascii="Arial" w:eastAsia="Arial" w:hAnsi="Arial" w:cs="Arial"/>
-          <w:sz w:val="24"/>
-          <w:szCs w:val="24"/>
-        </w:rPr>
-        <w:t>Autohome</w:t>
-      </w:r>
-      <w:proofErr w:type="spellEnd"/>
-      <w:r>
-        <w:rPr>
-          <w:rFonts w:ascii="Arial" w:eastAsia="Arial" w:hAnsi="Arial" w:cs="Arial"/>
-          <w:sz w:val="24"/>
-          <w:szCs w:val="24"/>
-        </w:rPr>
-        <w:t>.</w:t>
+        <w:t xml:space="preserve"> dos estudos e que possam suportar a decisão de lançamento da nova versão do produto Autohome.</w:t>
       </w:r>
     </w:p>
     <w:p>
@@ -4202,25 +3993,7 @@
           <w:sz w:val="24"/>
           <w:szCs w:val="24"/>
         </w:rPr>
-        <w:t xml:space="preserve"> um passo concreto para a viabilização da meta do plano estratégico da </w:t>
-      </w:r>
-      <w:proofErr w:type="spellStart"/>
-      <w:r>
-        <w:rPr>
-          <w:rFonts w:ascii="Arial" w:eastAsia="Arial" w:hAnsi="Arial" w:cs="Arial"/>
-          <w:sz w:val="24"/>
-          <w:szCs w:val="24"/>
-        </w:rPr>
-        <w:t>Ambinova</w:t>
-      </w:r>
-      <w:proofErr w:type="spellEnd"/>
-      <w:r>
-        <w:rPr>
-          <w:rFonts w:ascii="Arial" w:eastAsia="Arial" w:hAnsi="Arial" w:cs="Arial"/>
-          <w:sz w:val="24"/>
-          <w:szCs w:val="24"/>
-        </w:rPr>
-        <w:t xml:space="preserve">. </w:t>
+        <w:t xml:space="preserve"> um passo concreto para a viabilização da meta do plano estratégico da Ambinova. </w:t>
       </w:r>
       <w:r>
         <w:rPr>
@@ -4244,18 +4017,8 @@
           <w:sz w:val="24"/>
           <w:szCs w:val="24"/>
         </w:rPr>
-        <w:t xml:space="preserve">que a solução </w:t>
-      </w:r>
-      <w:proofErr w:type="spellStart"/>
-      <w:r>
-        <w:rPr>
-          <w:rFonts w:ascii="Arial" w:eastAsia="Arial" w:hAnsi="Arial" w:cs="Arial"/>
-          <w:sz w:val="24"/>
-          <w:szCs w:val="24"/>
-        </w:rPr>
-        <w:t>Autohome</w:t>
-      </w:r>
-      <w:proofErr w:type="spellEnd"/>
+        <w:t>que a solução Autohome</w:t>
+      </w:r>
       <w:r>
         <w:rPr>
           <w:rFonts w:ascii="Arial" w:eastAsia="Arial" w:hAnsi="Arial" w:cs="Arial"/>
@@ -4322,25 +4085,7 @@
           <w:sz w:val="24"/>
           <w:szCs w:val="24"/>
         </w:rPr>
-        <w:t xml:space="preserve">e estruturação de dados para a definição da próxima linha de produtos que vai conduzir a </w:t>
-      </w:r>
-      <w:proofErr w:type="spellStart"/>
-      <w:r>
-        <w:rPr>
-          <w:rFonts w:ascii="Arial" w:eastAsia="Arial" w:hAnsi="Arial" w:cs="Arial"/>
-          <w:sz w:val="24"/>
-          <w:szCs w:val="24"/>
-        </w:rPr>
-        <w:t>Ambinova</w:t>
-      </w:r>
-      <w:proofErr w:type="spellEnd"/>
-      <w:r>
-        <w:rPr>
-          <w:rFonts w:ascii="Arial" w:eastAsia="Arial" w:hAnsi="Arial" w:cs="Arial"/>
-          <w:sz w:val="24"/>
-          <w:szCs w:val="24"/>
-        </w:rPr>
-        <w:t xml:space="preserve"> </w:t>
+        <w:t xml:space="preserve">e estruturação de dados para a definição da próxima linha de produtos que vai conduzir a Ambinova </w:t>
       </w:r>
       <w:r>
         <w:rPr>
@@ -4425,43 +4170,7 @@
           <w:sz w:val="24"/>
           <w:szCs w:val="24"/>
         </w:rPr>
-        <w:t xml:space="preserve">uma visão situacional da arquitetura de dados atual da solução </w:t>
-      </w:r>
-      <w:proofErr w:type="spellStart"/>
-      <w:r>
-        <w:rPr>
-          <w:rFonts w:ascii="Arial" w:eastAsia="Arial" w:hAnsi="Arial" w:cs="Arial"/>
-          <w:sz w:val="24"/>
-          <w:szCs w:val="24"/>
-        </w:rPr>
-        <w:t>Autohome</w:t>
-      </w:r>
-      <w:proofErr w:type="spellEnd"/>
-      <w:r>
-        <w:rPr>
-          <w:rFonts w:ascii="Arial" w:eastAsia="Arial" w:hAnsi="Arial" w:cs="Arial"/>
-          <w:sz w:val="24"/>
-          <w:szCs w:val="24"/>
-        </w:rPr>
-        <w:t xml:space="preserve"> da empresa </w:t>
-      </w:r>
-      <w:proofErr w:type="spellStart"/>
-      <w:r>
-        <w:rPr>
-          <w:rFonts w:ascii="Arial" w:eastAsia="Arial" w:hAnsi="Arial" w:cs="Arial"/>
-          <w:sz w:val="24"/>
-          <w:szCs w:val="24"/>
-        </w:rPr>
-        <w:t>Ambinova</w:t>
-      </w:r>
-      <w:proofErr w:type="spellEnd"/>
-      <w:r>
-        <w:rPr>
-          <w:rFonts w:ascii="Arial" w:eastAsia="Arial" w:hAnsi="Arial" w:cs="Arial"/>
-          <w:sz w:val="24"/>
-          <w:szCs w:val="24"/>
-        </w:rPr>
-        <w:t xml:space="preserve">. </w:t>
+        <w:t xml:space="preserve">uma visão situacional da arquitetura de dados atual da solução Autohome da empresa Ambinova. </w:t>
       </w:r>
     </w:p>
     <w:p>
@@ -4570,23 +4279,13 @@
         </w:rPr>
         <w:t xml:space="preserve">Como parte da análise e entendimento do funcionamento do sistema transacional, foi coletado o diagrama de classes do sistema </w:t>
       </w:r>
-      <w:proofErr w:type="spellStart"/>
-      <w:r>
-        <w:rPr>
-          <w:rFonts w:ascii="Arial" w:eastAsia="Arial" w:hAnsi="Arial" w:cs="Arial"/>
-          <w:sz w:val="24"/>
-          <w:szCs w:val="24"/>
-        </w:rPr>
-        <w:t>Autohome</w:t>
-      </w:r>
-      <w:proofErr w:type="spellEnd"/>
-      <w:r>
-        <w:rPr>
-          <w:rFonts w:ascii="Arial" w:eastAsia="Arial" w:hAnsi="Arial" w:cs="Arial"/>
-          <w:sz w:val="24"/>
-          <w:szCs w:val="24"/>
-        </w:rPr>
-        <w:t xml:space="preserve"> que é apresentado </w:t>
+      <w:r>
+        <w:rPr>
+          <w:rFonts w:ascii="Arial" w:eastAsia="Arial" w:hAnsi="Arial" w:cs="Arial"/>
+          <w:sz w:val="24"/>
+          <w:szCs w:val="24"/>
+        </w:rPr>
+        <w:t xml:space="preserve">Autohome que é apresentado </w:t>
       </w:r>
       <w:r>
         <w:rPr>
@@ -4710,17 +4409,8 @@
           <w:rStyle w:val="nfase"/>
           <w:rFonts w:eastAsia="Arial"/>
         </w:rPr>
-        <w:t xml:space="preserve"> – Diagrama de classes da solução </w:t>
-      </w:r>
-      <w:proofErr w:type="spellStart"/>
-      <w:r>
-        <w:rPr>
-          <w:rStyle w:val="nfase"/>
-          <w:rFonts w:eastAsia="Arial"/>
-        </w:rPr>
-        <w:t>Autohome</w:t>
-      </w:r>
-      <w:proofErr w:type="spellEnd"/>
+        <w:t xml:space="preserve"> – Diagrama de classes da solução Autohome</w:t>
+      </w:r>
     </w:p>
     <w:p>
       <w:pPr>
@@ -4747,25 +4437,7 @@
           <w:sz w:val="24"/>
           <w:szCs w:val="24"/>
         </w:rPr>
-        <w:t xml:space="preserve">O modelo de dados transacional da solução </w:t>
-      </w:r>
-      <w:proofErr w:type="spellStart"/>
-      <w:r>
-        <w:rPr>
-          <w:rFonts w:ascii="Arial" w:eastAsia="Arial" w:hAnsi="Arial" w:cs="Arial"/>
-          <w:sz w:val="24"/>
-          <w:szCs w:val="24"/>
-        </w:rPr>
-        <w:t>Autohome</w:t>
-      </w:r>
-      <w:proofErr w:type="spellEnd"/>
-      <w:r>
-        <w:rPr>
-          <w:rFonts w:ascii="Arial" w:eastAsia="Arial" w:hAnsi="Arial" w:cs="Arial"/>
-          <w:sz w:val="24"/>
-          <w:szCs w:val="24"/>
-        </w:rPr>
-        <w:t xml:space="preserve"> consiste </w:t>
+        <w:t xml:space="preserve">O modelo de dados transacional da solução Autohome consiste </w:t>
       </w:r>
       <w:r>
         <w:rPr>
@@ -4948,43 +4620,7 @@
           <w:sz w:val="24"/>
           <w:szCs w:val="24"/>
         </w:rPr>
-        <w:t xml:space="preserve">Usuário: base de dados de usuários da aplicação </w:t>
-      </w:r>
-      <w:proofErr w:type="spellStart"/>
-      <w:r>
-        <w:rPr>
-          <w:rFonts w:ascii="Arial" w:eastAsia="Arial" w:hAnsi="Arial" w:cs="Arial"/>
-          <w:sz w:val="24"/>
-          <w:szCs w:val="24"/>
-        </w:rPr>
-        <w:t>Autohome</w:t>
-      </w:r>
-      <w:proofErr w:type="spellEnd"/>
-      <w:r>
-        <w:rPr>
-          <w:rFonts w:ascii="Arial" w:eastAsia="Arial" w:hAnsi="Arial" w:cs="Arial"/>
-          <w:sz w:val="24"/>
-          <w:szCs w:val="24"/>
-        </w:rPr>
-        <w:t xml:space="preserve"> contendo o nome, </w:t>
-      </w:r>
-      <w:proofErr w:type="spellStart"/>
-      <w:r>
-        <w:rPr>
-          <w:rFonts w:ascii="Arial" w:eastAsia="Arial" w:hAnsi="Arial" w:cs="Arial"/>
-          <w:sz w:val="24"/>
-          <w:szCs w:val="24"/>
-        </w:rPr>
-        <w:t>email</w:t>
-      </w:r>
-      <w:proofErr w:type="spellEnd"/>
-      <w:r>
-        <w:rPr>
-          <w:rFonts w:ascii="Arial" w:eastAsia="Arial" w:hAnsi="Arial" w:cs="Arial"/>
-          <w:sz w:val="24"/>
-          <w:szCs w:val="24"/>
-        </w:rPr>
-        <w:t xml:space="preserve"> e código </w:t>
+        <w:t xml:space="preserve">Usuário: base de dados de usuários da aplicação Autohome contendo o nome, email e código </w:t>
       </w:r>
       <w:r>
         <w:rPr>
@@ -5086,25 +4722,7 @@
           <w:sz w:val="24"/>
           <w:szCs w:val="24"/>
         </w:rPr>
-        <w:t xml:space="preserve"> monitoramento dos ambientes domésticos do </w:t>
-      </w:r>
-      <w:proofErr w:type="spellStart"/>
-      <w:r>
-        <w:rPr>
-          <w:rFonts w:ascii="Arial" w:eastAsia="Arial" w:hAnsi="Arial" w:cs="Arial"/>
-          <w:sz w:val="24"/>
-          <w:szCs w:val="24"/>
-        </w:rPr>
-        <w:t>Autohome</w:t>
-      </w:r>
-      <w:proofErr w:type="spellEnd"/>
-      <w:r>
-        <w:rPr>
-          <w:rFonts w:ascii="Arial" w:eastAsia="Arial" w:hAnsi="Arial" w:cs="Arial"/>
-          <w:sz w:val="24"/>
-          <w:szCs w:val="24"/>
-        </w:rPr>
-        <w:t xml:space="preserve">. A base </w:t>
+        <w:t xml:space="preserve"> monitoramento dos ambientes domésticos do Autohome. A base </w:t>
       </w:r>
       <w:r>
         <w:rPr>
@@ -5161,25 +4779,7 @@
           <w:sz w:val="24"/>
           <w:szCs w:val="24"/>
         </w:rPr>
-        <w:t xml:space="preserve"> para uma determinada data (</w:t>
-      </w:r>
-      <w:proofErr w:type="spellStart"/>
-      <w:r>
-        <w:rPr>
-          <w:rFonts w:ascii="Arial" w:eastAsia="Arial" w:hAnsi="Arial" w:cs="Arial"/>
-          <w:sz w:val="24"/>
-          <w:szCs w:val="24"/>
-        </w:rPr>
-        <w:t>timestamp</w:t>
-      </w:r>
-      <w:proofErr w:type="spellEnd"/>
-      <w:r>
-        <w:rPr>
-          <w:rFonts w:ascii="Arial" w:eastAsia="Arial" w:hAnsi="Arial" w:cs="Arial"/>
-          <w:sz w:val="24"/>
-          <w:szCs w:val="24"/>
-        </w:rPr>
-        <w:t>) de aquisição.</w:t>
+        <w:t xml:space="preserve"> para uma determinada data (timestamp) de aquisição.</w:t>
       </w:r>
     </w:p>
     <w:p>
@@ -5272,25 +4872,7 @@
           <w:sz w:val="24"/>
           <w:szCs w:val="24"/>
         </w:rPr>
-        <w:t xml:space="preserve">Com o propósito de enriquecimento da base de dados transacional, a empresa </w:t>
-      </w:r>
-      <w:proofErr w:type="spellStart"/>
-      <w:r>
-        <w:rPr>
-          <w:rFonts w:ascii="Arial" w:eastAsia="Arial" w:hAnsi="Arial" w:cs="Arial"/>
-          <w:sz w:val="24"/>
-          <w:szCs w:val="24"/>
-        </w:rPr>
-        <w:t>Ambinova</w:t>
-      </w:r>
-      <w:proofErr w:type="spellEnd"/>
-      <w:r>
-        <w:rPr>
-          <w:rFonts w:ascii="Arial" w:eastAsia="Arial" w:hAnsi="Arial" w:cs="Arial"/>
-          <w:sz w:val="24"/>
-          <w:szCs w:val="24"/>
-        </w:rPr>
-        <w:t xml:space="preserve"> disponibilizou uma base de dados </w:t>
+        <w:t xml:space="preserve">Com o propósito de enriquecimento da base de dados transacional, a empresa Ambinova disponibilizou uma base de dados </w:t>
       </w:r>
       <w:r>
         <w:rPr>
@@ -5356,25 +4938,7 @@
           <w:sz w:val="24"/>
           <w:szCs w:val="24"/>
         </w:rPr>
-        <w:t xml:space="preserve">é um arquivo do tipo </w:t>
-      </w:r>
-      <w:proofErr w:type="spellStart"/>
-      <w:r>
-        <w:rPr>
-          <w:rFonts w:ascii="Arial" w:eastAsia="Arial" w:hAnsi="Arial" w:cs="Arial"/>
-          <w:sz w:val="24"/>
-          <w:szCs w:val="24"/>
-        </w:rPr>
-        <w:t>SQLite</w:t>
-      </w:r>
-      <w:proofErr w:type="spellEnd"/>
-      <w:r>
-        <w:rPr>
-          <w:rFonts w:ascii="Arial" w:eastAsia="Arial" w:hAnsi="Arial" w:cs="Arial"/>
-          <w:sz w:val="24"/>
-          <w:szCs w:val="24"/>
-        </w:rPr>
-        <w:t xml:space="preserve"> e </w:t>
+        <w:t xml:space="preserve">é um arquivo do tipo SQLite e </w:t>
       </w:r>
       <w:r>
         <w:rPr>
@@ -5574,17 +5138,8 @@
           <w:rStyle w:val="nfase"/>
           <w:rFonts w:eastAsia="Arial"/>
         </w:rPr>
-        <w:t xml:space="preserve">Banco de dados de prototipação do </w:t>
-      </w:r>
-      <w:proofErr w:type="spellStart"/>
-      <w:r>
-        <w:rPr>
-          <w:rStyle w:val="nfase"/>
-          <w:rFonts w:eastAsia="Arial"/>
-        </w:rPr>
-        <w:t>Autohome</w:t>
-      </w:r>
-      <w:proofErr w:type="spellEnd"/>
+        <w:t>Banco de dados de prototipação do Autohome</w:t>
+      </w:r>
     </w:p>
     <w:p>
       <w:pPr>
@@ -5645,25 +5200,7 @@
           <w:sz w:val="24"/>
           <w:szCs w:val="24"/>
         </w:rPr>
-        <w:t xml:space="preserve">Uma terceira fonte de dados foi indicada pela </w:t>
-      </w:r>
-      <w:proofErr w:type="spellStart"/>
-      <w:r>
-        <w:rPr>
-          <w:rFonts w:ascii="Arial" w:eastAsia="Arial" w:hAnsi="Arial" w:cs="Arial"/>
-          <w:sz w:val="24"/>
-          <w:szCs w:val="24"/>
-        </w:rPr>
-        <w:t>Ambinova</w:t>
-      </w:r>
-      <w:proofErr w:type="spellEnd"/>
-      <w:r>
-        <w:rPr>
-          <w:rFonts w:ascii="Arial" w:eastAsia="Arial" w:hAnsi="Arial" w:cs="Arial"/>
-          <w:sz w:val="24"/>
-          <w:szCs w:val="24"/>
-        </w:rPr>
-        <w:t xml:space="preserve"> para integração</w:t>
+        <w:t>Uma terceira fonte de dados foi indicada pela Ambinova para integração</w:t>
       </w:r>
       <w:r>
         <w:rPr>
@@ -6144,77 +5681,59 @@
           <w:sz w:val="24"/>
           <w:szCs w:val="24"/>
         </w:rPr>
+        <w:t xml:space="preserve"> Ambinova.</w:t>
+      </w:r>
+    </w:p>
+    <w:p>
+      <w:pPr>
+        <w:jc w:val="both"/>
+        <w:rPr>
+          <w:rFonts w:ascii="Arial" w:eastAsia="Arial" w:hAnsi="Arial" w:cs="Arial"/>
+          <w:sz w:val="24"/>
+          <w:szCs w:val="24"/>
+        </w:rPr>
+      </w:pPr>
+    </w:p>
+    <w:p>
+      <w:pPr>
+        <w:rPr>
+          <w:rFonts w:ascii="Arial" w:eastAsia="Arial" w:hAnsi="Arial" w:cs="Arial"/>
+          <w:sz w:val="24"/>
+          <w:szCs w:val="24"/>
+        </w:rPr>
+      </w:pPr>
+      <w:r>
+        <w:rPr>
+          <w:rFonts w:ascii="Arial" w:eastAsia="Arial" w:hAnsi="Arial" w:cs="Arial"/>
+          <w:sz w:val="24"/>
+          <w:szCs w:val="24"/>
+        </w:rPr>
+        <w:t xml:space="preserve">A </w:t>
+      </w:r>
+      <w:r>
+        <w:rPr>
+          <w:rFonts w:ascii="Arial" w:eastAsia="Arial" w:hAnsi="Arial" w:cs="Arial"/>
+          <w:sz w:val="24"/>
+          <w:szCs w:val="24"/>
+        </w:rPr>
+        <w:t xml:space="preserve">Figura </w:t>
+      </w:r>
+      <w:r>
+        <w:rPr>
+          <w:rFonts w:ascii="Arial" w:eastAsia="Arial" w:hAnsi="Arial" w:cs="Arial"/>
+          <w:sz w:val="24"/>
+          <w:szCs w:val="24"/>
+        </w:rPr>
+        <w:t>5</w:t>
+      </w:r>
+      <w:r>
+        <w:rPr>
+          <w:rFonts w:ascii="Arial" w:eastAsia="Arial" w:hAnsi="Arial" w:cs="Arial"/>
+          <w:sz w:val="24"/>
+          <w:szCs w:val="24"/>
+        </w:rPr>
         <w:t xml:space="preserve"> </w:t>
       </w:r>
-      <w:proofErr w:type="spellStart"/>
-      <w:r>
-        <w:rPr>
-          <w:rFonts w:ascii="Arial" w:eastAsia="Arial" w:hAnsi="Arial" w:cs="Arial"/>
-          <w:sz w:val="24"/>
-          <w:szCs w:val="24"/>
-        </w:rPr>
-        <w:t>Ambinova</w:t>
-      </w:r>
-      <w:proofErr w:type="spellEnd"/>
-      <w:r>
-        <w:rPr>
-          <w:rFonts w:ascii="Arial" w:eastAsia="Arial" w:hAnsi="Arial" w:cs="Arial"/>
-          <w:sz w:val="24"/>
-          <w:szCs w:val="24"/>
-        </w:rPr>
-        <w:t>.</w:t>
-      </w:r>
-    </w:p>
-    <w:p>
-      <w:pPr>
-        <w:jc w:val="both"/>
-        <w:rPr>
-          <w:rFonts w:ascii="Arial" w:eastAsia="Arial" w:hAnsi="Arial" w:cs="Arial"/>
-          <w:sz w:val="24"/>
-          <w:szCs w:val="24"/>
-        </w:rPr>
-      </w:pPr>
-    </w:p>
-    <w:p>
-      <w:pPr>
-        <w:rPr>
-          <w:rFonts w:ascii="Arial" w:eastAsia="Arial" w:hAnsi="Arial" w:cs="Arial"/>
-          <w:sz w:val="24"/>
-          <w:szCs w:val="24"/>
-        </w:rPr>
-      </w:pPr>
-      <w:r>
-        <w:rPr>
-          <w:rFonts w:ascii="Arial" w:eastAsia="Arial" w:hAnsi="Arial" w:cs="Arial"/>
-          <w:sz w:val="24"/>
-          <w:szCs w:val="24"/>
-        </w:rPr>
-        <w:t xml:space="preserve">A </w:t>
-      </w:r>
-      <w:r>
-        <w:rPr>
-          <w:rFonts w:ascii="Arial" w:eastAsia="Arial" w:hAnsi="Arial" w:cs="Arial"/>
-          <w:sz w:val="24"/>
-          <w:szCs w:val="24"/>
-        </w:rPr>
-        <w:t xml:space="preserve">Figura </w:t>
-      </w:r>
-      <w:r>
-        <w:rPr>
-          <w:rFonts w:ascii="Arial" w:eastAsia="Arial" w:hAnsi="Arial" w:cs="Arial"/>
-          <w:sz w:val="24"/>
-          <w:szCs w:val="24"/>
-        </w:rPr>
-        <w:t>5</w:t>
-      </w:r>
-      <w:r>
-        <w:rPr>
-          <w:rFonts w:ascii="Arial" w:eastAsia="Arial" w:hAnsi="Arial" w:cs="Arial"/>
-          <w:sz w:val="24"/>
-          <w:szCs w:val="24"/>
-        </w:rPr>
-        <w:t xml:space="preserve"> </w:t>
-      </w:r>
       <w:r>
         <w:rPr>
           <w:rFonts w:ascii="Arial" w:eastAsia="Arial" w:hAnsi="Arial" w:cs="Arial"/>
@@ -6253,18 +5772,8 @@
           <w:sz w:val="24"/>
           <w:szCs w:val="24"/>
         </w:rPr>
-        <w:t xml:space="preserve">profissionais da </w:t>
-      </w:r>
-      <w:proofErr w:type="spellStart"/>
-      <w:r>
-        <w:rPr>
-          <w:rFonts w:ascii="Arial" w:eastAsia="Arial" w:hAnsi="Arial" w:cs="Arial"/>
-          <w:sz w:val="24"/>
-          <w:szCs w:val="24"/>
-        </w:rPr>
-        <w:t>Ambinova</w:t>
-      </w:r>
-      <w:proofErr w:type="spellEnd"/>
+        <w:t>profissionais da Ambinova</w:t>
+      </w:r>
       <w:r>
         <w:rPr>
           <w:rFonts w:ascii="Arial" w:eastAsia="Arial" w:hAnsi="Arial" w:cs="Arial"/>
@@ -6384,38 +5893,22 @@
           <w:rStyle w:val="nfase"/>
           <w:rFonts w:eastAsia="Arial"/>
         </w:rPr>
-        <w:t xml:space="preserve"> </w:t>
+        <w:t xml:space="preserve"> 5</w:t>
       </w:r>
       <w:r>
         <w:rPr>
           <w:rStyle w:val="nfase"/>
           <w:rFonts w:eastAsia="Arial"/>
         </w:rPr>
-        <w:t>5</w:t>
+        <w:t xml:space="preserve"> – </w:t>
       </w:r>
       <w:r>
         <w:rPr>
           <w:rStyle w:val="nfase"/>
           <w:rFonts w:eastAsia="Arial"/>
         </w:rPr>
-        <w:t xml:space="preserve"> – </w:t>
-      </w:r>
-      <w:r>
-        <w:rPr>
-          <w:rStyle w:val="nfase"/>
-          <w:rFonts w:eastAsia="Arial"/>
-        </w:rPr>
-        <w:t xml:space="preserve">Esquemático do projeto BI do </w:t>
-      </w:r>
-      <w:proofErr w:type="spellStart"/>
-      <w:r>
-        <w:rPr>
-          <w:rStyle w:val="nfase"/>
-          <w:rFonts w:eastAsia="Arial"/>
-        </w:rPr>
-        <w:t>Ambinova</w:t>
-      </w:r>
-      <w:proofErr w:type="spellEnd"/>
+        <w:t>Esquemático do projeto BI do Ambinova</w:t>
+      </w:r>
     </w:p>
     <w:p>
       <w:pPr>
@@ -6498,51 +5991,15 @@
           <w:sz w:val="24"/>
           <w:szCs w:val="24"/>
         </w:rPr>
-        <w:t xml:space="preserve">os dados transacionais da </w:t>
-      </w:r>
-      <w:proofErr w:type="spellStart"/>
-      <w:r>
-        <w:rPr>
-          <w:rFonts w:ascii="Arial" w:eastAsia="Arial" w:hAnsi="Arial" w:cs="Arial"/>
-          <w:sz w:val="24"/>
-          <w:szCs w:val="24"/>
-        </w:rPr>
-        <w:t>Ambinova</w:t>
-      </w:r>
-      <w:proofErr w:type="spellEnd"/>
-      <w:r>
-        <w:rPr>
-          <w:rFonts w:ascii="Arial" w:eastAsia="Arial" w:hAnsi="Arial" w:cs="Arial"/>
-          <w:sz w:val="24"/>
-          <w:szCs w:val="24"/>
-        </w:rPr>
-        <w:t xml:space="preserve"> são avaliados e preparados </w:t>
-      </w:r>
-      <w:r>
-        <w:rPr>
-          <w:rFonts w:ascii="Arial" w:eastAsia="Arial" w:hAnsi="Arial" w:cs="Arial"/>
-          <w:sz w:val="24"/>
-          <w:szCs w:val="24"/>
-        </w:rPr>
-        <w:t xml:space="preserve">para receber as preparações necessárias para criação do Data </w:t>
-      </w:r>
-      <w:proofErr w:type="spellStart"/>
-      <w:r>
-        <w:rPr>
-          <w:rFonts w:ascii="Arial" w:eastAsia="Arial" w:hAnsi="Arial" w:cs="Arial"/>
-          <w:sz w:val="24"/>
-          <w:szCs w:val="24"/>
-        </w:rPr>
-        <w:t>WareHouse</w:t>
-      </w:r>
-      <w:proofErr w:type="spellEnd"/>
-      <w:r>
-        <w:rPr>
-          <w:rFonts w:ascii="Arial" w:eastAsia="Arial" w:hAnsi="Arial" w:cs="Arial"/>
-          <w:sz w:val="24"/>
-          <w:szCs w:val="24"/>
-        </w:rPr>
-        <w:t xml:space="preserve">. Nesta etapa, outras bases de interesse da empresa também são organizadas e concentradas numa arquitetura interna </w:t>
+        <w:t xml:space="preserve">os dados transacionais da Ambinova são avaliados e preparados </w:t>
+      </w:r>
+      <w:r>
+        <w:rPr>
+          <w:rFonts w:ascii="Arial" w:eastAsia="Arial" w:hAnsi="Arial" w:cs="Arial"/>
+          <w:sz w:val="24"/>
+          <w:szCs w:val="24"/>
+        </w:rPr>
+        <w:t xml:space="preserve">para receber as preparações necessárias para criação do Data WareHouse. Nesta etapa, outras bases de interesse da empresa também são organizadas e concentradas numa arquitetura interna </w:t>
       </w:r>
       <w:r>
         <w:rPr>
@@ -6552,7 +6009,6 @@
         </w:rPr>
         <w:t xml:space="preserve">denominada </w:t>
       </w:r>
-      <w:proofErr w:type="spellStart"/>
       <w:r>
         <w:rPr>
           <w:rFonts w:ascii="Arial" w:eastAsia="Arial" w:hAnsi="Arial" w:cs="Arial"/>
@@ -6563,7 +6019,6 @@
         </w:rPr>
         <w:t>stage</w:t>
       </w:r>
-      <w:proofErr w:type="spellEnd"/>
       <w:r>
         <w:rPr>
           <w:rFonts w:ascii="Arial" w:eastAsia="Arial" w:hAnsi="Arial" w:cs="Arial"/>
@@ -6578,43 +6033,7 @@
           <w:sz w:val="24"/>
           <w:szCs w:val="24"/>
         </w:rPr>
-        <w:t xml:space="preserve"> Nesta etapa o software </w:t>
-      </w:r>
-      <w:proofErr w:type="spellStart"/>
-      <w:r>
-        <w:rPr>
-          <w:rFonts w:ascii="Arial" w:eastAsia="Arial" w:hAnsi="Arial" w:cs="Arial"/>
-          <w:sz w:val="24"/>
-          <w:szCs w:val="24"/>
-        </w:rPr>
-        <w:t>Pentaho</w:t>
-      </w:r>
-      <w:proofErr w:type="spellEnd"/>
-      <w:r>
-        <w:rPr>
-          <w:rFonts w:ascii="Arial" w:eastAsia="Arial" w:hAnsi="Arial" w:cs="Arial"/>
-          <w:sz w:val="24"/>
-          <w:szCs w:val="24"/>
-        </w:rPr>
-        <w:t xml:space="preserve"> Data </w:t>
-      </w:r>
-      <w:proofErr w:type="spellStart"/>
-      <w:r>
-        <w:rPr>
-          <w:rFonts w:ascii="Arial" w:eastAsia="Arial" w:hAnsi="Arial" w:cs="Arial"/>
-          <w:sz w:val="24"/>
-          <w:szCs w:val="24"/>
-        </w:rPr>
-        <w:t>Integration</w:t>
-      </w:r>
-      <w:proofErr w:type="spellEnd"/>
-      <w:r>
-        <w:rPr>
-          <w:rFonts w:ascii="Arial" w:eastAsia="Arial" w:hAnsi="Arial" w:cs="Arial"/>
-          <w:sz w:val="24"/>
-          <w:szCs w:val="24"/>
-        </w:rPr>
-        <w:t xml:space="preserve"> é </w:t>
+        <w:t xml:space="preserve"> Nesta etapa o software Pentaho Data Integration é </w:t>
       </w:r>
       <w:r>
         <w:rPr>
@@ -6748,95 +6167,23 @@
           <w:sz w:val="24"/>
           <w:szCs w:val="24"/>
         </w:rPr>
-        <w:t>das bases e transporte dos dados (</w:t>
-      </w:r>
-      <w:proofErr w:type="spellStart"/>
-      <w:r>
-        <w:rPr>
-          <w:rFonts w:ascii="Arial" w:eastAsia="Arial" w:hAnsi="Arial" w:cs="Arial"/>
-          <w:sz w:val="24"/>
-          <w:szCs w:val="24"/>
-        </w:rPr>
-        <w:t>loading</w:t>
-      </w:r>
-      <w:proofErr w:type="spellEnd"/>
-      <w:r>
-        <w:rPr>
-          <w:rFonts w:ascii="Arial" w:eastAsia="Arial" w:hAnsi="Arial" w:cs="Arial"/>
-          <w:sz w:val="24"/>
-          <w:szCs w:val="24"/>
-        </w:rPr>
-        <w:t>)</w:t>
-      </w:r>
-      <w:r>
-        <w:rPr>
-          <w:rFonts w:ascii="Arial" w:eastAsia="Arial" w:hAnsi="Arial" w:cs="Arial"/>
-          <w:sz w:val="24"/>
-          <w:szCs w:val="24"/>
-        </w:rPr>
-        <w:t xml:space="preserve"> para a base do Data </w:t>
-      </w:r>
-      <w:proofErr w:type="spellStart"/>
-      <w:r>
-        <w:rPr>
-          <w:rFonts w:ascii="Arial" w:eastAsia="Arial" w:hAnsi="Arial" w:cs="Arial"/>
-          <w:sz w:val="24"/>
-          <w:szCs w:val="24"/>
-        </w:rPr>
-        <w:t>WareHouse</w:t>
-      </w:r>
-      <w:proofErr w:type="spellEnd"/>
-      <w:r>
-        <w:rPr>
-          <w:rFonts w:ascii="Arial" w:eastAsia="Arial" w:hAnsi="Arial" w:cs="Arial"/>
-          <w:sz w:val="24"/>
-          <w:szCs w:val="24"/>
-        </w:rPr>
-        <w:t xml:space="preserve">. </w:t>
-      </w:r>
-      <w:r>
-        <w:rPr>
-          <w:rFonts w:ascii="Arial" w:eastAsia="Arial" w:hAnsi="Arial" w:cs="Arial"/>
-          <w:sz w:val="24"/>
-          <w:szCs w:val="24"/>
-        </w:rPr>
-        <w:t xml:space="preserve">O </w:t>
-      </w:r>
-      <w:proofErr w:type="spellStart"/>
-      <w:r>
-        <w:rPr>
-          <w:rFonts w:ascii="Arial" w:eastAsia="Arial" w:hAnsi="Arial" w:cs="Arial"/>
-          <w:sz w:val="24"/>
-          <w:szCs w:val="24"/>
-        </w:rPr>
-        <w:t>Pentaho</w:t>
-      </w:r>
-      <w:proofErr w:type="spellEnd"/>
-      <w:r>
-        <w:rPr>
-          <w:rFonts w:ascii="Arial" w:eastAsia="Arial" w:hAnsi="Arial" w:cs="Arial"/>
-          <w:sz w:val="24"/>
-          <w:szCs w:val="24"/>
-        </w:rPr>
-        <w:t xml:space="preserve"> Data </w:t>
-      </w:r>
-      <w:proofErr w:type="spellStart"/>
-      <w:r>
-        <w:rPr>
-          <w:rFonts w:ascii="Arial" w:eastAsia="Arial" w:hAnsi="Arial" w:cs="Arial"/>
-          <w:sz w:val="24"/>
-          <w:szCs w:val="24"/>
-        </w:rPr>
-        <w:t>Integration</w:t>
-      </w:r>
-      <w:proofErr w:type="spellEnd"/>
-      <w:r>
-        <w:rPr>
-          <w:rFonts w:ascii="Arial" w:eastAsia="Arial" w:hAnsi="Arial" w:cs="Arial"/>
-          <w:sz w:val="24"/>
-          <w:szCs w:val="24"/>
-        </w:rPr>
-        <w:t xml:space="preserve"> é o software principal utilizado na fase </w:t>
+        <w:t>das bases e transporte dos dados (loading)</w:t>
+      </w:r>
+      <w:r>
+        <w:rPr>
+          <w:rFonts w:ascii="Arial" w:eastAsia="Arial" w:hAnsi="Arial" w:cs="Arial"/>
+          <w:sz w:val="24"/>
+          <w:szCs w:val="24"/>
+        </w:rPr>
+        <w:t xml:space="preserve"> para a base do Data WareHouse. </w:t>
+      </w:r>
+      <w:r>
+        <w:rPr>
+          <w:rFonts w:ascii="Arial" w:eastAsia="Arial" w:hAnsi="Arial" w:cs="Arial"/>
+          <w:sz w:val="24"/>
+          <w:szCs w:val="24"/>
+        </w:rPr>
+        <w:t xml:space="preserve">O Pentaho Data Integration é o software principal utilizado na fase </w:t>
       </w:r>
       <w:r>
         <w:rPr>
@@ -6866,33 +6213,15 @@
           <w:sz w:val="24"/>
           <w:szCs w:val="24"/>
         </w:rPr>
-        <w:t xml:space="preserve">Data </w:t>
-      </w:r>
-      <w:proofErr w:type="spellStart"/>
-      <w:r>
-        <w:rPr>
-          <w:rFonts w:ascii="Arial" w:eastAsia="Arial" w:hAnsi="Arial" w:cs="Arial"/>
-          <w:sz w:val="24"/>
-          <w:szCs w:val="24"/>
-        </w:rPr>
-        <w:t>Ware</w:t>
-      </w:r>
-      <w:r>
-        <w:rPr>
-          <w:rFonts w:ascii="Arial" w:eastAsia="Arial" w:hAnsi="Arial" w:cs="Arial"/>
-          <w:sz w:val="24"/>
-          <w:szCs w:val="24"/>
-        </w:rPr>
-        <w:t>House</w:t>
-      </w:r>
-      <w:proofErr w:type="spellEnd"/>
-      <w:r>
-        <w:rPr>
-          <w:rFonts w:ascii="Arial" w:eastAsia="Arial" w:hAnsi="Arial" w:cs="Arial"/>
-          <w:sz w:val="24"/>
-          <w:szCs w:val="24"/>
-        </w:rPr>
-        <w:t xml:space="preserve">: etapa em que os dados são </w:t>
+        <w:t>Data Ware</w:t>
+      </w:r>
+      <w:r>
+        <w:rPr>
+          <w:rFonts w:ascii="Arial" w:eastAsia="Arial" w:hAnsi="Arial" w:cs="Arial"/>
+          <w:sz w:val="24"/>
+          <w:szCs w:val="24"/>
+        </w:rPr>
+        <w:t xml:space="preserve">House: etapa em que os dados são </w:t>
       </w:r>
       <w:r>
         <w:rPr>
@@ -6908,18 +6237,8 @@
           <w:sz w:val="24"/>
           <w:szCs w:val="24"/>
         </w:rPr>
-        <w:t xml:space="preserve">endereçar o desafio da </w:t>
-      </w:r>
-      <w:proofErr w:type="spellStart"/>
-      <w:r>
-        <w:rPr>
-          <w:rFonts w:ascii="Arial" w:eastAsia="Arial" w:hAnsi="Arial" w:cs="Arial"/>
-          <w:sz w:val="24"/>
-          <w:szCs w:val="24"/>
-        </w:rPr>
-        <w:t>Ambinova</w:t>
-      </w:r>
-      <w:proofErr w:type="spellEnd"/>
+        <w:t>endereçar o desafio da Ambinova</w:t>
+      </w:r>
       <w:r>
         <w:rPr>
           <w:rFonts w:ascii="Arial" w:eastAsia="Arial" w:hAnsi="Arial" w:cs="Arial"/>
@@ -6956,25 +6275,7 @@
           <w:sz w:val="24"/>
           <w:szCs w:val="24"/>
         </w:rPr>
-        <w:t xml:space="preserve">etapa em que os protagonistas pelo desenvolvimento das atividades são os próprios profissionais da </w:t>
-      </w:r>
-      <w:proofErr w:type="spellStart"/>
-      <w:r>
-        <w:rPr>
-          <w:rFonts w:ascii="Arial" w:eastAsia="Arial" w:hAnsi="Arial" w:cs="Arial"/>
-          <w:sz w:val="24"/>
-          <w:szCs w:val="24"/>
-        </w:rPr>
-        <w:t>Ambinova</w:t>
-      </w:r>
-      <w:proofErr w:type="spellEnd"/>
-      <w:r>
-        <w:rPr>
-          <w:rFonts w:ascii="Arial" w:eastAsia="Arial" w:hAnsi="Arial" w:cs="Arial"/>
-          <w:sz w:val="24"/>
-          <w:szCs w:val="24"/>
-        </w:rPr>
-        <w:t xml:space="preserve">. Seja por meio de painéis BI ou </w:t>
+        <w:t xml:space="preserve">etapa em que os protagonistas pelo desenvolvimento das atividades são os próprios profissionais da Ambinova. Seja por meio de painéis BI ou </w:t>
       </w:r>
       <w:r>
         <w:rPr>
@@ -6984,7 +6285,6 @@
         </w:rPr>
         <w:t xml:space="preserve">criação de </w:t>
       </w:r>
-      <w:proofErr w:type="spellStart"/>
       <w:r>
         <w:rPr>
           <w:rFonts w:ascii="Arial" w:eastAsia="Arial" w:hAnsi="Arial" w:cs="Arial"/>
@@ -6993,18 +6293,7 @@
           <w:sz w:val="24"/>
           <w:szCs w:val="24"/>
         </w:rPr>
-        <w:t>datasets</w:t>
-      </w:r>
-      <w:proofErr w:type="spellEnd"/>
-      <w:r>
-        <w:rPr>
-          <w:rFonts w:ascii="Arial" w:eastAsia="Arial" w:hAnsi="Arial" w:cs="Arial"/>
-          <w:i/>
-          <w:iCs/>
-          <w:sz w:val="24"/>
-          <w:szCs w:val="24"/>
-        </w:rPr>
-        <w:t xml:space="preserve"> </w:t>
+        <w:t xml:space="preserve">datasets </w:t>
       </w:r>
       <w:r>
         <w:rPr>
@@ -7020,25 +6309,7 @@
           <w:sz w:val="24"/>
           <w:szCs w:val="24"/>
         </w:rPr>
-        <w:t xml:space="preserve">que irão compor a nova versão do produto </w:t>
-      </w:r>
-      <w:proofErr w:type="spellStart"/>
-      <w:r>
-        <w:rPr>
-          <w:rFonts w:ascii="Arial" w:eastAsia="Arial" w:hAnsi="Arial" w:cs="Arial"/>
-          <w:sz w:val="24"/>
-          <w:szCs w:val="24"/>
-        </w:rPr>
-        <w:t>Autohome</w:t>
-      </w:r>
-      <w:proofErr w:type="spellEnd"/>
-      <w:r>
-        <w:rPr>
-          <w:rFonts w:ascii="Arial" w:eastAsia="Arial" w:hAnsi="Arial" w:cs="Arial"/>
-          <w:sz w:val="24"/>
-          <w:szCs w:val="24"/>
-        </w:rPr>
-        <w:t>.</w:t>
+        <w:t>que irão compor a nova versão do produto Autohome.</w:t>
       </w:r>
     </w:p>
     <w:p>
@@ -7116,7 +6387,6 @@
         </w:rPr>
         <w:t xml:space="preserve">Esta seção apresenta o modelo </w:t>
       </w:r>
-      <w:proofErr w:type="spellStart"/>
       <w:r>
         <w:rPr>
           <w:rFonts w:ascii="Arial" w:eastAsia="Arial" w:hAnsi="Arial" w:cs="Arial"/>
@@ -7127,7 +6397,6 @@
         </w:rPr>
         <w:t>snowflake</w:t>
       </w:r>
-      <w:proofErr w:type="spellEnd"/>
       <w:r>
         <w:rPr>
           <w:rFonts w:ascii="Arial" w:eastAsia="Arial" w:hAnsi="Arial" w:cs="Arial"/>
@@ -7142,25 +6411,7 @@
           <w:sz w:val="24"/>
           <w:szCs w:val="24"/>
         </w:rPr>
-        <w:t xml:space="preserve"> desenvolvido para a empresa </w:t>
-      </w:r>
-      <w:proofErr w:type="spellStart"/>
-      <w:r>
-        <w:rPr>
-          <w:rFonts w:ascii="Arial" w:eastAsia="Arial" w:hAnsi="Arial" w:cs="Arial"/>
-          <w:sz w:val="24"/>
-          <w:szCs w:val="24"/>
-        </w:rPr>
-        <w:t>Ambinova</w:t>
-      </w:r>
-      <w:proofErr w:type="spellEnd"/>
-      <w:r>
-        <w:rPr>
-          <w:rFonts w:ascii="Arial" w:eastAsia="Arial" w:hAnsi="Arial" w:cs="Arial"/>
-          <w:sz w:val="24"/>
-          <w:szCs w:val="24"/>
-        </w:rPr>
-        <w:t xml:space="preserve">. Na Figura T </w:t>
+        <w:t xml:space="preserve"> desenvolvido para a empresa Ambinova. Na Figura T </w:t>
       </w:r>
       <w:r>
         <w:rPr>
@@ -7170,7 +6421,6 @@
         </w:rPr>
         <w:t xml:space="preserve">está apresentada uma captura do modelo </w:t>
       </w:r>
-      <w:proofErr w:type="spellStart"/>
       <w:r>
         <w:rPr>
           <w:rFonts w:ascii="Arial" w:eastAsia="Arial" w:hAnsi="Arial" w:cs="Arial"/>
@@ -7180,7 +6430,6 @@
         </w:rPr>
         <w:t>snowflake</w:t>
       </w:r>
-      <w:proofErr w:type="spellEnd"/>
       <w:r>
         <w:rPr>
           <w:rFonts w:ascii="Arial" w:eastAsia="Arial" w:hAnsi="Arial" w:cs="Arial"/>
@@ -7332,60 +6581,21 @@
           <w:rStyle w:val="nfase"/>
           <w:rFonts w:eastAsia="Arial"/>
         </w:rPr>
-        <w:t xml:space="preserve"> </w:t>
+        <w:t xml:space="preserve"> 6</w:t>
       </w:r>
       <w:r>
         <w:rPr>
           <w:rStyle w:val="nfase"/>
           <w:rFonts w:eastAsia="Arial"/>
         </w:rPr>
-        <w:t>6</w:t>
+        <w:t xml:space="preserve"> – </w:t>
       </w:r>
       <w:r>
         <w:rPr>
           <w:rStyle w:val="nfase"/>
           <w:rFonts w:eastAsia="Arial"/>
         </w:rPr>
-        <w:t xml:space="preserve"> – </w:t>
-      </w:r>
-      <w:r>
-        <w:rPr>
-          <w:rStyle w:val="nfase"/>
-          <w:rFonts w:eastAsia="Arial"/>
-        </w:rPr>
-        <w:t xml:space="preserve">Modelo multidimensional em configuração </w:t>
-      </w:r>
-      <w:proofErr w:type="spellStart"/>
-      <w:r>
-        <w:rPr>
-          <w:rStyle w:val="nfase"/>
-          <w:rFonts w:eastAsia="Arial"/>
-        </w:rPr>
-        <w:t>snowflake</w:t>
-      </w:r>
-      <w:proofErr w:type="spellEnd"/>
-      <w:r>
-        <w:rPr>
-          <w:rStyle w:val="nfase"/>
-          <w:rFonts w:eastAsia="Arial"/>
-        </w:rPr>
-        <w:t xml:space="preserve"> (projeto </w:t>
-      </w:r>
-      <w:proofErr w:type="spellStart"/>
-      <w:r>
-        <w:rPr>
-          <w:rStyle w:val="nfase"/>
-          <w:rFonts w:eastAsia="Arial"/>
-        </w:rPr>
-        <w:t>Ambinova</w:t>
-      </w:r>
-      <w:proofErr w:type="spellEnd"/>
-      <w:r>
-        <w:rPr>
-          <w:rStyle w:val="nfase"/>
-          <w:rFonts w:eastAsia="Arial"/>
-        </w:rPr>
-        <w:t xml:space="preserve"> 2023).</w:t>
+        <w:t>Modelo multidimensional em configuração snowflake (projeto Ambinova 2023).</w:t>
       </w:r>
     </w:p>
     <w:p>
@@ -7580,25 +6790,7 @@
           <w:sz w:val="24"/>
           <w:szCs w:val="24"/>
         </w:rPr>
-        <w:t xml:space="preserve">desenvolvido pela </w:t>
-      </w:r>
-      <w:proofErr w:type="spellStart"/>
-      <w:r>
-        <w:rPr>
-          <w:rFonts w:ascii="Arial" w:eastAsia="Arial" w:hAnsi="Arial" w:cs="Arial"/>
-          <w:sz w:val="24"/>
-          <w:szCs w:val="24"/>
-        </w:rPr>
-        <w:t>Ambinova</w:t>
-      </w:r>
-      <w:proofErr w:type="spellEnd"/>
-      <w:r>
-        <w:rPr>
-          <w:rFonts w:ascii="Arial" w:eastAsia="Arial" w:hAnsi="Arial" w:cs="Arial"/>
-          <w:sz w:val="24"/>
-          <w:szCs w:val="24"/>
-        </w:rPr>
-        <w:t xml:space="preserve"> que é do tipo </w:t>
+        <w:t xml:space="preserve">desenvolvido pela Ambinova que é do tipo </w:t>
       </w:r>
       <w:r>
         <w:rPr>
@@ -7614,27 +6806,8 @@
           <w:sz w:val="24"/>
           <w:szCs w:val="24"/>
         </w:rPr>
-        <w:t xml:space="preserve">usiness </w:t>
-      </w:r>
-      <w:proofErr w:type="spellStart"/>
-      <w:r>
-        <w:rPr>
-          <w:rFonts w:ascii="Arial" w:eastAsia="Arial" w:hAnsi="Arial" w:cs="Arial"/>
-          <w:sz w:val="24"/>
-          <w:szCs w:val="24"/>
-        </w:rPr>
-        <w:t>to</w:t>
-      </w:r>
-      <w:proofErr w:type="spellEnd"/>
-      <w:r>
-        <w:rPr>
-          <w:rFonts w:ascii="Arial" w:eastAsia="Arial" w:hAnsi="Arial" w:cs="Arial"/>
-          <w:sz w:val="24"/>
-          <w:szCs w:val="24"/>
-        </w:rPr>
-        <w:t xml:space="preserve"> </w:t>
-      </w:r>
-      <w:proofErr w:type="spellStart"/>
+        <w:t xml:space="preserve">usiness to </w:t>
+      </w:r>
       <w:r>
         <w:rPr>
           <w:rFonts w:ascii="Arial" w:eastAsia="Arial" w:hAnsi="Arial" w:cs="Arial"/>
@@ -7643,7 +6816,6 @@
         </w:rPr>
         <w:t>Consumer</w:t>
       </w:r>
-      <w:proofErr w:type="spellEnd"/>
       <w:r>
         <w:rPr>
           <w:rFonts w:ascii="Arial" w:eastAsia="Arial" w:hAnsi="Arial" w:cs="Arial"/>
@@ -7782,38 +6954,22 @@
           <w:rStyle w:val="nfase"/>
           <w:rFonts w:eastAsia="Arial"/>
         </w:rPr>
-        <w:t xml:space="preserve"> </w:t>
+        <w:t xml:space="preserve"> 7</w:t>
       </w:r>
       <w:r>
         <w:rPr>
           <w:rStyle w:val="nfase"/>
           <w:rFonts w:eastAsia="Arial"/>
         </w:rPr>
-        <w:t>7</w:t>
+        <w:t xml:space="preserve"> – </w:t>
       </w:r>
       <w:r>
         <w:rPr>
           <w:rStyle w:val="nfase"/>
           <w:rFonts w:eastAsia="Arial"/>
         </w:rPr>
-        <w:t xml:space="preserve"> – </w:t>
-      </w:r>
-      <w:r>
-        <w:rPr>
-          <w:rStyle w:val="nfase"/>
-          <w:rFonts w:eastAsia="Arial"/>
-        </w:rPr>
-        <w:t xml:space="preserve">Arquitetura simplificada do modelo de negócios </w:t>
-      </w:r>
-      <w:proofErr w:type="spellStart"/>
-      <w:r>
-        <w:rPr>
-          <w:rStyle w:val="nfase"/>
-          <w:rFonts w:eastAsia="Arial"/>
-        </w:rPr>
-        <w:t>Ambinova</w:t>
-      </w:r>
-      <w:proofErr w:type="spellEnd"/>
+        <w:t>Arquitetura simplificada do modelo de negócios Ambinova</w:t>
+      </w:r>
     </w:p>
     <w:p/>
     <w:p>
@@ -7876,9 +7032,8 @@
           <w:szCs w:val="24"/>
           <w:lang w:val="en-US"/>
         </w:rPr>
-        <w:t xml:space="preserve">Como a </w:t>
-      </w:r>
-      <w:proofErr w:type="spellStart"/>
+        <w:t xml:space="preserve">Como a arquitetura será Global e </w:t>
+      </w:r>
       <w:r>
         <w:rPr>
           <w:rFonts w:ascii="Arial" w:eastAsia="Arial" w:hAnsi="Arial" w:cs="Arial"/>
@@ -7886,9 +7041,8 @@
           <w:szCs w:val="24"/>
           <w:lang w:val="en-US"/>
         </w:rPr>
-        <w:t>arquitetura</w:t>
-      </w:r>
-      <w:proofErr w:type="spellEnd"/>
+        <w:t>Integrada</w:t>
+      </w:r>
       <w:r>
         <w:rPr>
           <w:rFonts w:ascii="Arial" w:eastAsia="Arial" w:hAnsi="Arial" w:cs="Arial"/>
@@ -7896,9 +7050,26 @@
           <w:szCs w:val="24"/>
           <w:lang w:val="en-US"/>
         </w:rPr>
+        <w:t>, n</w:t>
+      </w:r>
+      <w:r>
+        <w:rPr>
+          <w:rFonts w:ascii="Arial" w:eastAsia="Arial" w:hAnsi="Arial" w:cs="Arial"/>
+          <w:sz w:val="24"/>
+          <w:szCs w:val="24"/>
+          <w:lang w:val="en-US"/>
+        </w:rPr>
+        <w:t>ão estão previstos entregáveis do tipo Data Marts neste projeto.</w:t>
+      </w:r>
+      <w:r>
+        <w:rPr>
+          <w:rFonts w:ascii="Arial" w:eastAsia="Arial" w:hAnsi="Arial" w:cs="Arial"/>
+          <w:sz w:val="24"/>
+          <w:szCs w:val="24"/>
+          <w:lang w:val="en-US"/>
+        </w:rPr>
         <w:t xml:space="preserve"> </w:t>
       </w:r>
-      <w:proofErr w:type="spellStart"/>
       <w:r>
         <w:rPr>
           <w:rFonts w:ascii="Arial" w:eastAsia="Arial" w:hAnsi="Arial" w:cs="Arial"/>
@@ -7906,9 +7077,8 @@
           <w:szCs w:val="24"/>
           <w:lang w:val="en-US"/>
         </w:rPr>
-        <w:t>será</w:t>
-      </w:r>
-      <w:proofErr w:type="spellEnd"/>
+        <w:t>No entanto, pode-se prever futuramente uma abor</w:t>
+      </w:r>
       <w:r>
         <w:rPr>
           <w:rFonts w:ascii="Arial" w:eastAsia="Arial" w:hAnsi="Arial" w:cs="Arial"/>
@@ -7916,9 +7086,8 @@
           <w:szCs w:val="24"/>
           <w:lang w:val="en-US"/>
         </w:rPr>
-        <w:t xml:space="preserve"> Global e </w:t>
-      </w:r>
-      <w:proofErr w:type="spellStart"/>
+        <w:t>dagem Bottom Up</w:t>
+      </w:r>
       <w:r>
         <w:rPr>
           <w:rFonts w:ascii="Arial" w:eastAsia="Arial" w:hAnsi="Arial" w:cs="Arial"/>
@@ -7926,9 +7095,8 @@
           <w:szCs w:val="24"/>
           <w:lang w:val="en-US"/>
         </w:rPr>
-        <w:t>Integrada</w:t>
-      </w:r>
-      <w:proofErr w:type="spellEnd"/>
+        <w:t>,</w:t>
+      </w:r>
       <w:r>
         <w:rPr>
           <w:rFonts w:ascii="Arial" w:eastAsia="Arial" w:hAnsi="Arial" w:cs="Arial"/>
@@ -7936,9 +7104,8 @@
           <w:szCs w:val="24"/>
           <w:lang w:val="en-US"/>
         </w:rPr>
-        <w:t xml:space="preserve">, </w:t>
-      </w:r>
-      <w:proofErr w:type="spellStart"/>
+        <w:t xml:space="preserve"> caso a Ambinova queira explorar regionalmente </w:t>
+      </w:r>
       <w:r>
         <w:rPr>
           <w:rFonts w:ascii="Arial" w:eastAsia="Arial" w:hAnsi="Arial" w:cs="Arial"/>
@@ -7946,7 +7113,7 @@
           <w:szCs w:val="24"/>
           <w:lang w:val="en-US"/>
         </w:rPr>
-        <w:t>n</w:t>
+        <w:t xml:space="preserve">novos </w:t>
       </w:r>
       <w:r>
         <w:rPr>
@@ -7955,454 +7122,8 @@
           <w:szCs w:val="24"/>
           <w:lang w:val="en-US"/>
         </w:rPr>
-        <w:t>ão</w:t>
-      </w:r>
-      <w:proofErr w:type="spellEnd"/>
-      <w:r>
-        <w:rPr>
-          <w:rFonts w:ascii="Arial" w:eastAsia="Arial" w:hAnsi="Arial" w:cs="Arial"/>
-          <w:sz w:val="24"/>
-          <w:szCs w:val="24"/>
-          <w:lang w:val="en-US"/>
-        </w:rPr>
-        <w:t xml:space="preserve"> </w:t>
-      </w:r>
-      <w:proofErr w:type="spellStart"/>
-      <w:r>
-        <w:rPr>
-          <w:rFonts w:ascii="Arial" w:eastAsia="Arial" w:hAnsi="Arial" w:cs="Arial"/>
-          <w:sz w:val="24"/>
-          <w:szCs w:val="24"/>
-          <w:lang w:val="en-US"/>
-        </w:rPr>
-        <w:t>estão</w:t>
-      </w:r>
-      <w:proofErr w:type="spellEnd"/>
-      <w:r>
-        <w:rPr>
-          <w:rFonts w:ascii="Arial" w:eastAsia="Arial" w:hAnsi="Arial" w:cs="Arial"/>
-          <w:sz w:val="24"/>
-          <w:szCs w:val="24"/>
-          <w:lang w:val="en-US"/>
-        </w:rPr>
-        <w:t xml:space="preserve"> </w:t>
-      </w:r>
-      <w:proofErr w:type="spellStart"/>
-      <w:r>
-        <w:rPr>
-          <w:rFonts w:ascii="Arial" w:eastAsia="Arial" w:hAnsi="Arial" w:cs="Arial"/>
-          <w:sz w:val="24"/>
-          <w:szCs w:val="24"/>
-          <w:lang w:val="en-US"/>
-        </w:rPr>
-        <w:t>previstos</w:t>
-      </w:r>
-      <w:proofErr w:type="spellEnd"/>
-      <w:r>
-        <w:rPr>
-          <w:rFonts w:ascii="Arial" w:eastAsia="Arial" w:hAnsi="Arial" w:cs="Arial"/>
-          <w:sz w:val="24"/>
-          <w:szCs w:val="24"/>
-          <w:lang w:val="en-US"/>
-        </w:rPr>
-        <w:t xml:space="preserve"> </w:t>
-      </w:r>
-      <w:proofErr w:type="spellStart"/>
-      <w:r>
-        <w:rPr>
-          <w:rFonts w:ascii="Arial" w:eastAsia="Arial" w:hAnsi="Arial" w:cs="Arial"/>
-          <w:sz w:val="24"/>
-          <w:szCs w:val="24"/>
-          <w:lang w:val="en-US"/>
-        </w:rPr>
-        <w:t>entregáveis</w:t>
-      </w:r>
-      <w:proofErr w:type="spellEnd"/>
-      <w:r>
-        <w:rPr>
-          <w:rFonts w:ascii="Arial" w:eastAsia="Arial" w:hAnsi="Arial" w:cs="Arial"/>
-          <w:sz w:val="24"/>
-          <w:szCs w:val="24"/>
-          <w:lang w:val="en-US"/>
-        </w:rPr>
-        <w:t xml:space="preserve"> do </w:t>
-      </w:r>
-      <w:proofErr w:type="spellStart"/>
-      <w:r>
-        <w:rPr>
-          <w:rFonts w:ascii="Arial" w:eastAsia="Arial" w:hAnsi="Arial" w:cs="Arial"/>
-          <w:sz w:val="24"/>
-          <w:szCs w:val="24"/>
-          <w:lang w:val="en-US"/>
-        </w:rPr>
-        <w:t>tipo</w:t>
-      </w:r>
-      <w:proofErr w:type="spellEnd"/>
-      <w:r>
-        <w:rPr>
-          <w:rFonts w:ascii="Arial" w:eastAsia="Arial" w:hAnsi="Arial" w:cs="Arial"/>
-          <w:sz w:val="24"/>
-          <w:szCs w:val="24"/>
-          <w:lang w:val="en-US"/>
-        </w:rPr>
-        <w:t xml:space="preserve"> Data Marts </w:t>
-      </w:r>
-      <w:proofErr w:type="spellStart"/>
-      <w:r>
-        <w:rPr>
-          <w:rFonts w:ascii="Arial" w:eastAsia="Arial" w:hAnsi="Arial" w:cs="Arial"/>
-          <w:sz w:val="24"/>
-          <w:szCs w:val="24"/>
-          <w:lang w:val="en-US"/>
-        </w:rPr>
-        <w:t>neste</w:t>
-      </w:r>
-      <w:proofErr w:type="spellEnd"/>
-      <w:r>
-        <w:rPr>
-          <w:rFonts w:ascii="Arial" w:eastAsia="Arial" w:hAnsi="Arial" w:cs="Arial"/>
-          <w:sz w:val="24"/>
-          <w:szCs w:val="24"/>
-          <w:lang w:val="en-US"/>
-        </w:rPr>
-        <w:t xml:space="preserve"> </w:t>
-      </w:r>
-      <w:proofErr w:type="spellStart"/>
-      <w:r>
-        <w:rPr>
-          <w:rFonts w:ascii="Arial" w:eastAsia="Arial" w:hAnsi="Arial" w:cs="Arial"/>
-          <w:sz w:val="24"/>
-          <w:szCs w:val="24"/>
-          <w:lang w:val="en-US"/>
-        </w:rPr>
-        <w:t>projeto</w:t>
-      </w:r>
-      <w:proofErr w:type="spellEnd"/>
-      <w:r>
-        <w:rPr>
-          <w:rFonts w:ascii="Arial" w:eastAsia="Arial" w:hAnsi="Arial" w:cs="Arial"/>
-          <w:sz w:val="24"/>
-          <w:szCs w:val="24"/>
-          <w:lang w:val="en-US"/>
-        </w:rPr>
-        <w:t>.</w:t>
-      </w:r>
-      <w:r>
-        <w:rPr>
-          <w:rFonts w:ascii="Arial" w:eastAsia="Arial" w:hAnsi="Arial" w:cs="Arial"/>
-          <w:sz w:val="24"/>
-          <w:szCs w:val="24"/>
-          <w:lang w:val="en-US"/>
-        </w:rPr>
-        <w:t xml:space="preserve"> </w:t>
-      </w:r>
-      <w:r>
-        <w:rPr>
-          <w:rFonts w:ascii="Arial" w:eastAsia="Arial" w:hAnsi="Arial" w:cs="Arial"/>
-          <w:sz w:val="24"/>
-          <w:szCs w:val="24"/>
-          <w:lang w:val="en-US"/>
-        </w:rPr>
-        <w:t xml:space="preserve">No </w:t>
-      </w:r>
-      <w:proofErr w:type="spellStart"/>
-      <w:r>
-        <w:rPr>
-          <w:rFonts w:ascii="Arial" w:eastAsia="Arial" w:hAnsi="Arial" w:cs="Arial"/>
-          <w:sz w:val="24"/>
-          <w:szCs w:val="24"/>
-          <w:lang w:val="en-US"/>
-        </w:rPr>
-        <w:t>entanto</w:t>
-      </w:r>
-      <w:proofErr w:type="spellEnd"/>
-      <w:r>
-        <w:rPr>
-          <w:rFonts w:ascii="Arial" w:eastAsia="Arial" w:hAnsi="Arial" w:cs="Arial"/>
-          <w:sz w:val="24"/>
-          <w:szCs w:val="24"/>
-          <w:lang w:val="en-US"/>
-        </w:rPr>
-        <w:t xml:space="preserve">, </w:t>
-      </w:r>
-      <w:proofErr w:type="spellStart"/>
-      <w:r>
-        <w:rPr>
-          <w:rFonts w:ascii="Arial" w:eastAsia="Arial" w:hAnsi="Arial" w:cs="Arial"/>
-          <w:sz w:val="24"/>
-          <w:szCs w:val="24"/>
-          <w:lang w:val="en-US"/>
-        </w:rPr>
-        <w:t>pode</w:t>
-      </w:r>
-      <w:proofErr w:type="spellEnd"/>
-      <w:r>
-        <w:rPr>
-          <w:rFonts w:ascii="Arial" w:eastAsia="Arial" w:hAnsi="Arial" w:cs="Arial"/>
-          <w:sz w:val="24"/>
-          <w:szCs w:val="24"/>
-          <w:lang w:val="en-US"/>
-        </w:rPr>
-        <w:t xml:space="preserve">-se </w:t>
-      </w:r>
-      <w:proofErr w:type="spellStart"/>
-      <w:r>
-        <w:rPr>
-          <w:rFonts w:ascii="Arial" w:eastAsia="Arial" w:hAnsi="Arial" w:cs="Arial"/>
-          <w:sz w:val="24"/>
-          <w:szCs w:val="24"/>
-          <w:lang w:val="en-US"/>
-        </w:rPr>
-        <w:t>prever</w:t>
-      </w:r>
-      <w:proofErr w:type="spellEnd"/>
-      <w:r>
-        <w:rPr>
-          <w:rFonts w:ascii="Arial" w:eastAsia="Arial" w:hAnsi="Arial" w:cs="Arial"/>
-          <w:sz w:val="24"/>
-          <w:szCs w:val="24"/>
-          <w:lang w:val="en-US"/>
-        </w:rPr>
-        <w:t xml:space="preserve"> </w:t>
-      </w:r>
-      <w:proofErr w:type="spellStart"/>
-      <w:r>
-        <w:rPr>
-          <w:rFonts w:ascii="Arial" w:eastAsia="Arial" w:hAnsi="Arial" w:cs="Arial"/>
-          <w:sz w:val="24"/>
-          <w:szCs w:val="24"/>
-          <w:lang w:val="en-US"/>
-        </w:rPr>
-        <w:t>futuramente</w:t>
-      </w:r>
-      <w:proofErr w:type="spellEnd"/>
-      <w:r>
-        <w:rPr>
-          <w:rFonts w:ascii="Arial" w:eastAsia="Arial" w:hAnsi="Arial" w:cs="Arial"/>
-          <w:sz w:val="24"/>
-          <w:szCs w:val="24"/>
-          <w:lang w:val="en-US"/>
-        </w:rPr>
-        <w:t xml:space="preserve"> </w:t>
-      </w:r>
-      <w:proofErr w:type="spellStart"/>
-      <w:r>
-        <w:rPr>
-          <w:rFonts w:ascii="Arial" w:eastAsia="Arial" w:hAnsi="Arial" w:cs="Arial"/>
-          <w:sz w:val="24"/>
-          <w:szCs w:val="24"/>
-          <w:lang w:val="en-US"/>
-        </w:rPr>
-        <w:t>uma</w:t>
-      </w:r>
-      <w:proofErr w:type="spellEnd"/>
-      <w:r>
-        <w:rPr>
-          <w:rFonts w:ascii="Arial" w:eastAsia="Arial" w:hAnsi="Arial" w:cs="Arial"/>
-          <w:sz w:val="24"/>
-          <w:szCs w:val="24"/>
-          <w:lang w:val="en-US"/>
-        </w:rPr>
-        <w:t xml:space="preserve"> </w:t>
-      </w:r>
-      <w:proofErr w:type="spellStart"/>
-      <w:r>
-        <w:rPr>
-          <w:rFonts w:ascii="Arial" w:eastAsia="Arial" w:hAnsi="Arial" w:cs="Arial"/>
-          <w:sz w:val="24"/>
-          <w:szCs w:val="24"/>
-          <w:lang w:val="en-US"/>
-        </w:rPr>
-        <w:t>abor</w:t>
-      </w:r>
-      <w:r>
-        <w:rPr>
-          <w:rFonts w:ascii="Arial" w:eastAsia="Arial" w:hAnsi="Arial" w:cs="Arial"/>
-          <w:sz w:val="24"/>
-          <w:szCs w:val="24"/>
-          <w:lang w:val="en-US"/>
-        </w:rPr>
-        <w:t>dagem</w:t>
-      </w:r>
-      <w:proofErr w:type="spellEnd"/>
-      <w:r>
-        <w:rPr>
-          <w:rFonts w:ascii="Arial" w:eastAsia="Arial" w:hAnsi="Arial" w:cs="Arial"/>
-          <w:sz w:val="24"/>
-          <w:szCs w:val="24"/>
-          <w:lang w:val="en-US"/>
-        </w:rPr>
-        <w:t xml:space="preserve"> Bottom Up</w:t>
-      </w:r>
-      <w:r>
-        <w:rPr>
-          <w:rFonts w:ascii="Arial" w:eastAsia="Arial" w:hAnsi="Arial" w:cs="Arial"/>
-          <w:sz w:val="24"/>
-          <w:szCs w:val="24"/>
-          <w:lang w:val="en-US"/>
-        </w:rPr>
-        <w:t>,</w:t>
-      </w:r>
-      <w:r>
-        <w:rPr>
-          <w:rFonts w:ascii="Arial" w:eastAsia="Arial" w:hAnsi="Arial" w:cs="Arial"/>
-          <w:sz w:val="24"/>
-          <w:szCs w:val="24"/>
-          <w:lang w:val="en-US"/>
-        </w:rPr>
-        <w:t xml:space="preserve"> </w:t>
-      </w:r>
-      <w:proofErr w:type="spellStart"/>
-      <w:r>
-        <w:rPr>
-          <w:rFonts w:ascii="Arial" w:eastAsia="Arial" w:hAnsi="Arial" w:cs="Arial"/>
-          <w:sz w:val="24"/>
-          <w:szCs w:val="24"/>
-          <w:lang w:val="en-US"/>
-        </w:rPr>
-        <w:t>caso</w:t>
-      </w:r>
-      <w:proofErr w:type="spellEnd"/>
-      <w:r>
-        <w:rPr>
-          <w:rFonts w:ascii="Arial" w:eastAsia="Arial" w:hAnsi="Arial" w:cs="Arial"/>
-          <w:sz w:val="24"/>
-          <w:szCs w:val="24"/>
-          <w:lang w:val="en-US"/>
-        </w:rPr>
-        <w:t xml:space="preserve"> a </w:t>
-      </w:r>
-      <w:proofErr w:type="spellStart"/>
-      <w:r>
-        <w:rPr>
-          <w:rFonts w:ascii="Arial" w:eastAsia="Arial" w:hAnsi="Arial" w:cs="Arial"/>
-          <w:sz w:val="24"/>
-          <w:szCs w:val="24"/>
-          <w:lang w:val="en-US"/>
-        </w:rPr>
-        <w:t>Ambinova</w:t>
-      </w:r>
-      <w:proofErr w:type="spellEnd"/>
-      <w:r>
-        <w:rPr>
-          <w:rFonts w:ascii="Arial" w:eastAsia="Arial" w:hAnsi="Arial" w:cs="Arial"/>
-          <w:sz w:val="24"/>
-          <w:szCs w:val="24"/>
-          <w:lang w:val="en-US"/>
-        </w:rPr>
-        <w:t xml:space="preserve"> </w:t>
-      </w:r>
-      <w:proofErr w:type="spellStart"/>
-      <w:r>
-        <w:rPr>
-          <w:rFonts w:ascii="Arial" w:eastAsia="Arial" w:hAnsi="Arial" w:cs="Arial"/>
-          <w:sz w:val="24"/>
-          <w:szCs w:val="24"/>
-          <w:lang w:val="en-US"/>
-        </w:rPr>
-        <w:t>queira</w:t>
-      </w:r>
-      <w:proofErr w:type="spellEnd"/>
-      <w:r>
-        <w:rPr>
-          <w:rFonts w:ascii="Arial" w:eastAsia="Arial" w:hAnsi="Arial" w:cs="Arial"/>
-          <w:sz w:val="24"/>
-          <w:szCs w:val="24"/>
-          <w:lang w:val="en-US"/>
-        </w:rPr>
-        <w:t xml:space="preserve"> </w:t>
-      </w:r>
-      <w:proofErr w:type="spellStart"/>
-      <w:r>
-        <w:rPr>
-          <w:rFonts w:ascii="Arial" w:eastAsia="Arial" w:hAnsi="Arial" w:cs="Arial"/>
-          <w:sz w:val="24"/>
-          <w:szCs w:val="24"/>
-          <w:lang w:val="en-US"/>
-        </w:rPr>
-        <w:t>explorar</w:t>
-      </w:r>
-      <w:proofErr w:type="spellEnd"/>
-      <w:r>
-        <w:rPr>
-          <w:rFonts w:ascii="Arial" w:eastAsia="Arial" w:hAnsi="Arial" w:cs="Arial"/>
-          <w:sz w:val="24"/>
-          <w:szCs w:val="24"/>
-          <w:lang w:val="en-US"/>
-        </w:rPr>
-        <w:t xml:space="preserve"> </w:t>
-      </w:r>
-      <w:proofErr w:type="spellStart"/>
-      <w:r>
-        <w:rPr>
-          <w:rFonts w:ascii="Arial" w:eastAsia="Arial" w:hAnsi="Arial" w:cs="Arial"/>
-          <w:sz w:val="24"/>
-          <w:szCs w:val="24"/>
-          <w:lang w:val="en-US"/>
-        </w:rPr>
-        <w:t>regionalmente</w:t>
-      </w:r>
-      <w:proofErr w:type="spellEnd"/>
-      <w:r>
-        <w:rPr>
-          <w:rFonts w:ascii="Arial" w:eastAsia="Arial" w:hAnsi="Arial" w:cs="Arial"/>
-          <w:sz w:val="24"/>
-          <w:szCs w:val="24"/>
-          <w:lang w:val="en-US"/>
-        </w:rPr>
-        <w:t xml:space="preserve"> </w:t>
-      </w:r>
-      <w:proofErr w:type="spellStart"/>
-      <w:r>
-        <w:rPr>
-          <w:rFonts w:ascii="Arial" w:eastAsia="Arial" w:hAnsi="Arial" w:cs="Arial"/>
-          <w:sz w:val="24"/>
-          <w:szCs w:val="24"/>
-          <w:lang w:val="en-US"/>
-        </w:rPr>
-        <w:t>novos</w:t>
-      </w:r>
-      <w:proofErr w:type="spellEnd"/>
-      <w:r>
-        <w:rPr>
-          <w:rFonts w:ascii="Arial" w:eastAsia="Arial" w:hAnsi="Arial" w:cs="Arial"/>
-          <w:sz w:val="24"/>
-          <w:szCs w:val="24"/>
-          <w:lang w:val="en-US"/>
-        </w:rPr>
-        <w:t xml:space="preserve"> </w:t>
-      </w:r>
-      <w:proofErr w:type="spellStart"/>
-      <w:r>
-        <w:rPr>
-          <w:rFonts w:ascii="Arial" w:eastAsia="Arial" w:hAnsi="Arial" w:cs="Arial"/>
-          <w:sz w:val="24"/>
-          <w:szCs w:val="24"/>
-          <w:lang w:val="en-US"/>
-        </w:rPr>
-        <w:t>pilotos</w:t>
-      </w:r>
-      <w:proofErr w:type="spellEnd"/>
-      <w:r>
-        <w:rPr>
-          <w:rFonts w:ascii="Arial" w:eastAsia="Arial" w:hAnsi="Arial" w:cs="Arial"/>
-          <w:sz w:val="24"/>
-          <w:szCs w:val="24"/>
-          <w:lang w:val="en-US"/>
-        </w:rPr>
-        <w:t xml:space="preserve"> de </w:t>
-      </w:r>
-      <w:proofErr w:type="spellStart"/>
-      <w:r>
-        <w:rPr>
-          <w:rFonts w:ascii="Arial" w:eastAsia="Arial" w:hAnsi="Arial" w:cs="Arial"/>
-          <w:sz w:val="24"/>
-          <w:szCs w:val="24"/>
-          <w:lang w:val="en-US"/>
-        </w:rPr>
-        <w:t>desenvolvimento</w:t>
-      </w:r>
-      <w:proofErr w:type="spellEnd"/>
+        <w:t>pilotos de desenvolvimento</w:t>
+      </w:r>
       <w:r>
         <w:rPr>
           <w:rFonts w:ascii="Arial" w:eastAsia="Arial" w:hAnsi="Arial" w:cs="Arial"/>
@@ -8512,9 +7233,8 @@
           <w:sz w:val="24"/>
           <w:szCs w:val="24"/>
         </w:rPr>
-        <w:t xml:space="preserve">, ou seja, </w:t>
-      </w:r>
-      <w:proofErr w:type="gramStart"/>
+        <w:t xml:space="preserve">, ou seja, o  DW ficará armazenado </w:t>
+      </w:r>
       <w:r>
         <w:rPr>
           <w:rFonts w:ascii="Arial" w:eastAsia="Arial" w:hAnsi="Arial" w:cs="Arial"/>
@@ -8522,9 +7242,8 @@
           <w:sz w:val="24"/>
           <w:szCs w:val="24"/>
         </w:rPr>
-        <w:t>o  DW</w:t>
-      </w:r>
-      <w:proofErr w:type="gramEnd"/>
+        <w:t xml:space="preserve">no servidor </w:t>
+      </w:r>
       <w:r>
         <w:rPr>
           <w:rFonts w:ascii="Arial" w:eastAsia="Arial" w:hAnsi="Arial" w:cs="Arial"/>
@@ -8532,7 +7251,7 @@
           <w:sz w:val="24"/>
           <w:szCs w:val="24"/>
         </w:rPr>
-        <w:t xml:space="preserve"> ficará armazenado </w:t>
+        <w:t>de um terceiro</w:t>
       </w:r>
       <w:r>
         <w:rPr>
@@ -8541,7 +7260,7 @@
           <w:sz w:val="24"/>
           <w:szCs w:val="24"/>
         </w:rPr>
-        <w:t xml:space="preserve">no servidor </w:t>
+        <w:t>.</w:t>
       </w:r>
       <w:r>
         <w:rPr>
@@ -8550,7 +7269,7 @@
           <w:sz w:val="24"/>
           <w:szCs w:val="24"/>
         </w:rPr>
-        <w:t>de um terceiro</w:t>
+        <w:t xml:space="preserve"> Tal estratégia tem aderência com a estrutura atual da companhia e </w:t>
       </w:r>
       <w:r>
         <w:rPr>
@@ -8559,7 +7278,7 @@
           <w:sz w:val="24"/>
           <w:szCs w:val="24"/>
         </w:rPr>
-        <w:t>.</w:t>
+        <w:t xml:space="preserve">tem por objetivo reduzir </w:t>
       </w:r>
       <w:r>
         <w:rPr>
@@ -8568,7 +7287,7 @@
           <w:sz w:val="24"/>
           <w:szCs w:val="24"/>
         </w:rPr>
-        <w:t xml:space="preserve"> Tal estratégia tem aderência com a estrutura atual da companhia e </w:t>
+        <w:t xml:space="preserve">custos com o trânsito de dados entre nuvem </w:t>
       </w:r>
       <w:r>
         <w:rPr>
@@ -8577,7 +7296,7 @@
           <w:sz w:val="24"/>
           <w:szCs w:val="24"/>
         </w:rPr>
-        <w:t xml:space="preserve">tem por objetivo reduzir </w:t>
+        <w:t xml:space="preserve"> </w:t>
       </w:r>
       <w:r>
         <w:rPr>
@@ -8586,45 +7305,7 @@
           <w:sz w:val="24"/>
           <w:szCs w:val="24"/>
         </w:rPr>
-        <w:t xml:space="preserve">custos com o trânsito de dados entre nuvem </w:t>
-      </w:r>
-      <w:r>
-        <w:rPr>
-          <w:rFonts w:ascii="Arial" w:eastAsia="Arial" w:hAnsi="Arial" w:cs="Arial"/>
-          <w:color w:val="000000"/>
-          <w:sz w:val="24"/>
-          <w:szCs w:val="24"/>
-        </w:rPr>
-        <w:t xml:space="preserve"> </w:t>
-      </w:r>
-      <w:r>
-        <w:rPr>
-          <w:rFonts w:ascii="Arial" w:eastAsia="Arial" w:hAnsi="Arial" w:cs="Arial"/>
-          <w:color w:val="000000"/>
-          <w:sz w:val="24"/>
-          <w:szCs w:val="24"/>
-        </w:rPr>
-        <w:t xml:space="preserve"> e servidores locais além de dispensar investimentos em links de maior conectividade entre a </w:t>
-      </w:r>
-      <w:proofErr w:type="spellStart"/>
-      <w:r>
-        <w:rPr>
-          <w:rFonts w:ascii="Arial" w:eastAsia="Arial" w:hAnsi="Arial" w:cs="Arial"/>
-          <w:color w:val="000000"/>
-          <w:sz w:val="24"/>
-          <w:szCs w:val="24"/>
-        </w:rPr>
-        <w:t>Ambinova</w:t>
-      </w:r>
-      <w:proofErr w:type="spellEnd"/>
-      <w:r>
-        <w:rPr>
-          <w:rFonts w:ascii="Arial" w:eastAsia="Arial" w:hAnsi="Arial" w:cs="Arial"/>
-          <w:color w:val="000000"/>
-          <w:sz w:val="24"/>
-          <w:szCs w:val="24"/>
-        </w:rPr>
-        <w:t xml:space="preserve"> e a nuvem contratada.</w:t>
+        <w:t xml:space="preserve"> e servidores locais além de dispensar investimentos em links de maior conectividade entre a Ambinova e a nuvem contratada.</w:t>
       </w:r>
       <w:r>
         <w:br w:type="page"/>
@@ -8706,47 +7387,7 @@
           <w:sz w:val="24"/>
           <w:szCs w:val="24"/>
         </w:rPr>
-        <w:t>Para atender o objetivo do projeto, foi criado o banco de dados denominado ‘</w:t>
-      </w:r>
-      <w:proofErr w:type="spellStart"/>
-      <w:r>
-        <w:rPr>
-          <w:rFonts w:ascii="Arial" w:eastAsia="Arial" w:hAnsi="Arial" w:cs="Arial"/>
-          <w:color w:val="000000"/>
-          <w:sz w:val="24"/>
-          <w:szCs w:val="24"/>
-        </w:rPr>
-        <w:t>dw_ambinova</w:t>
-      </w:r>
-      <w:proofErr w:type="spellEnd"/>
-      <w:r>
-        <w:rPr>
-          <w:rFonts w:ascii="Arial" w:eastAsia="Arial" w:hAnsi="Arial" w:cs="Arial"/>
-          <w:color w:val="000000"/>
-          <w:sz w:val="24"/>
-          <w:szCs w:val="24"/>
-        </w:rPr>
-        <w:t xml:space="preserve">’ que deverá desempenhar a função do Data </w:t>
-      </w:r>
-      <w:proofErr w:type="spellStart"/>
-      <w:r>
-        <w:rPr>
-          <w:rFonts w:ascii="Arial" w:eastAsia="Arial" w:hAnsi="Arial" w:cs="Arial"/>
-          <w:color w:val="000000"/>
-          <w:sz w:val="24"/>
-          <w:szCs w:val="24"/>
-        </w:rPr>
-        <w:t>WareHouse</w:t>
-      </w:r>
-      <w:proofErr w:type="spellEnd"/>
-      <w:r>
-        <w:rPr>
-          <w:rFonts w:ascii="Arial" w:eastAsia="Arial" w:hAnsi="Arial" w:cs="Arial"/>
-          <w:color w:val="000000"/>
-          <w:sz w:val="24"/>
-          <w:szCs w:val="24"/>
-        </w:rPr>
-        <w:t xml:space="preserve"> (DW). Suas tabelas então foram criadas a partir de rotinas SQL extraídas do software </w:t>
+        <w:t xml:space="preserve">Para atender o objetivo do projeto, foi criado o banco de dados denominado ‘dw_ambinova’ que deverá desempenhar a função do Data WareHouse (DW). Suas tabelas então foram criadas a partir de rotinas SQL extraídas do software </w:t>
       </w:r>
       <w:r>
         <w:rPr>
@@ -9017,14 +7658,12 @@
                 <w:rFonts w:asciiTheme="minorHAnsi" w:hAnsiTheme="minorHAnsi"/>
               </w:rPr>
             </w:pPr>
-            <w:proofErr w:type="spellStart"/>
             <w:r>
               <w:rPr>
                 <w:rFonts w:asciiTheme="minorHAnsi" w:hAnsiTheme="minorHAnsi"/>
               </w:rPr>
               <w:t>script_dim_tempo_resumido.sql</w:t>
             </w:r>
-            <w:proofErr w:type="spellEnd"/>
           </w:p>
         </w:tc>
         <w:tc>
@@ -9048,16 +7687,8 @@
               <w:rPr>
                 <w:rFonts w:asciiTheme="minorHAnsi" w:hAnsiTheme="minorHAnsi"/>
               </w:rPr>
-              <w:t xml:space="preserve">Cria tabela </w:t>
-            </w:r>
-            <w:proofErr w:type="spellStart"/>
-            <w:r>
-              <w:rPr>
-                <w:rFonts w:asciiTheme="minorHAnsi" w:hAnsiTheme="minorHAnsi"/>
-              </w:rPr>
-              <w:t>dim_data</w:t>
-            </w:r>
-            <w:proofErr w:type="spellEnd"/>
+              <w:t>Cria tabela dim_data</w:t>
+            </w:r>
           </w:p>
           <w:p>
             <w:pPr>
@@ -9075,21 +7706,7 @@
               <w:rPr>
                 <w:rFonts w:asciiTheme="minorHAnsi" w:hAnsiTheme="minorHAnsi"/>
               </w:rPr>
-              <w:t xml:space="preserve">Povoa a tabela com dados de 01/01/2018 </w:t>
-            </w:r>
-            <w:proofErr w:type="gramStart"/>
-            <w:r>
-              <w:rPr>
-                <w:rFonts w:asciiTheme="minorHAnsi" w:hAnsiTheme="minorHAnsi"/>
-              </w:rPr>
-              <w:t>à</w:t>
-            </w:r>
-            <w:proofErr w:type="gramEnd"/>
-            <w:r>
-              <w:rPr>
-                <w:rFonts w:asciiTheme="minorHAnsi" w:hAnsiTheme="minorHAnsi"/>
-              </w:rPr>
-              <w:t xml:space="preserve"> 31/12/2037</w:t>
+              <w:t>Povoa a tabela com dados de 01/01/2018 à 31/12/2037</w:t>
             </w:r>
           </w:p>
           <w:p>
@@ -9108,21 +7725,7 @@
               <w:rPr>
                 <w:rFonts w:asciiTheme="minorHAnsi" w:hAnsiTheme="minorHAnsi"/>
               </w:rPr>
-              <w:t xml:space="preserve">Gera uma série com </w:t>
-            </w:r>
-            <w:proofErr w:type="spellStart"/>
-            <w:r>
-              <w:rPr>
-                <w:rFonts w:asciiTheme="minorHAnsi" w:hAnsiTheme="minorHAnsi"/>
-              </w:rPr>
-              <w:t>timestamps</w:t>
-            </w:r>
-            <w:proofErr w:type="spellEnd"/>
-            <w:r>
-              <w:rPr>
-                <w:rFonts w:asciiTheme="minorHAnsi" w:hAnsiTheme="minorHAnsi"/>
-              </w:rPr>
-              <w:t xml:space="preserve"> separados por uma hora</w:t>
+              <w:t>Gera uma série com timestamps separados por uma hora</w:t>
             </w:r>
           </w:p>
           <w:p>
@@ -9217,14 +7820,12 @@
                 <w:rFonts w:asciiTheme="minorHAnsi" w:hAnsiTheme="minorHAnsi"/>
               </w:rPr>
             </w:pPr>
-            <w:proofErr w:type="spellStart"/>
             <w:r>
               <w:rPr>
                 <w:rFonts w:asciiTheme="minorHAnsi" w:hAnsiTheme="minorHAnsi"/>
               </w:rPr>
               <w:t>script_cria_dw_ambinova_snow.sql</w:t>
             </w:r>
-            <w:proofErr w:type="spellEnd"/>
           </w:p>
         </w:tc>
         <w:tc>
@@ -9248,16 +7849,8 @@
               <w:rPr>
                 <w:rFonts w:asciiTheme="minorHAnsi" w:hAnsiTheme="minorHAnsi"/>
               </w:rPr>
-              <w:t xml:space="preserve">Cria tabela </w:t>
-            </w:r>
-            <w:proofErr w:type="spellStart"/>
-            <w:r>
-              <w:rPr>
-                <w:rFonts w:asciiTheme="minorHAnsi" w:hAnsiTheme="minorHAnsi"/>
-              </w:rPr>
-              <w:t>dim_estados</w:t>
-            </w:r>
-            <w:proofErr w:type="spellEnd"/>
+              <w:t>Cria tabela dim_estados</w:t>
+            </w:r>
           </w:p>
           <w:p>
             <w:pPr>
@@ -9275,16 +7868,8 @@
               <w:rPr>
                 <w:rFonts w:asciiTheme="minorHAnsi" w:hAnsiTheme="minorHAnsi"/>
               </w:rPr>
-              <w:t xml:space="preserve">Cria tabela </w:t>
-            </w:r>
-            <w:proofErr w:type="spellStart"/>
-            <w:r>
-              <w:rPr>
-                <w:rFonts w:asciiTheme="minorHAnsi" w:hAnsiTheme="minorHAnsi"/>
-              </w:rPr>
-              <w:t>dim_municipios</w:t>
-            </w:r>
-            <w:proofErr w:type="spellEnd"/>
+              <w:t>Cria tabela dim_municipios</w:t>
+            </w:r>
           </w:p>
           <w:p>
             <w:pPr>
@@ -9302,16 +7887,8 @@
               <w:rPr>
                 <w:rFonts w:asciiTheme="minorHAnsi" w:hAnsiTheme="minorHAnsi"/>
               </w:rPr>
-              <w:t xml:space="preserve">Cria tabela </w:t>
-            </w:r>
-            <w:proofErr w:type="spellStart"/>
-            <w:r>
-              <w:rPr>
-                <w:rFonts w:asciiTheme="minorHAnsi" w:hAnsiTheme="minorHAnsi"/>
-              </w:rPr>
-              <w:t>dim_ambiente</w:t>
-            </w:r>
-            <w:proofErr w:type="spellEnd"/>
+              <w:t>Cria tabela dim_ambiente</w:t>
+            </w:r>
           </w:p>
           <w:p>
             <w:pPr>
@@ -9329,16 +7906,8 @@
               <w:rPr>
                 <w:rFonts w:asciiTheme="minorHAnsi" w:hAnsiTheme="minorHAnsi"/>
               </w:rPr>
-              <w:t xml:space="preserve">Cria tabela </w:t>
-            </w:r>
-            <w:proofErr w:type="spellStart"/>
-            <w:r>
-              <w:rPr>
-                <w:rFonts w:asciiTheme="minorHAnsi" w:hAnsiTheme="minorHAnsi"/>
-              </w:rPr>
-              <w:t>dim_usuario</w:t>
-            </w:r>
-            <w:proofErr w:type="spellEnd"/>
+              <w:t>Cria tabela dim_usuario</w:t>
+            </w:r>
           </w:p>
           <w:p>
             <w:pPr>
@@ -9356,44 +7925,8 @@
               <w:rPr>
                 <w:rFonts w:asciiTheme="minorHAnsi" w:hAnsiTheme="minorHAnsi"/>
               </w:rPr>
-              <w:t xml:space="preserve">Cria </w:t>
-            </w:r>
-            <w:proofErr w:type="gramStart"/>
-            <w:r>
-              <w:rPr>
-                <w:rFonts w:asciiTheme="minorHAnsi" w:hAnsiTheme="minorHAnsi"/>
-              </w:rPr>
-              <w:t>tabela</w:t>
-            </w:r>
-            <w:proofErr w:type="gramEnd"/>
-            <w:r>
-              <w:rPr>
-                <w:rFonts w:asciiTheme="minorHAnsi" w:hAnsiTheme="minorHAnsi"/>
-              </w:rPr>
-              <w:t xml:space="preserve"> </w:t>
-            </w:r>
-            <w:proofErr w:type="spellStart"/>
-            <w:r>
-              <w:rPr>
-                <w:rFonts w:asciiTheme="minorHAnsi" w:hAnsiTheme="minorHAnsi"/>
-              </w:rPr>
-              <w:t>tabela</w:t>
-            </w:r>
-            <w:proofErr w:type="spellEnd"/>
-            <w:r>
-              <w:rPr>
-                <w:rFonts w:asciiTheme="minorHAnsi" w:hAnsiTheme="minorHAnsi"/>
-              </w:rPr>
-              <w:t xml:space="preserve"> </w:t>
-            </w:r>
-            <w:proofErr w:type="spellStart"/>
-            <w:r>
-              <w:rPr>
-                <w:rFonts w:asciiTheme="minorHAnsi" w:hAnsiTheme="minorHAnsi"/>
-              </w:rPr>
-              <w:t>ft_monitoramento</w:t>
-            </w:r>
-            <w:proofErr w:type="spellEnd"/>
+              <w:t>Cria tabela tabela ft_monitoramento</w:t>
+            </w:r>
           </w:p>
           <w:p>
             <w:pPr>
@@ -9501,14 +8034,12 @@
                 <w:rFonts w:asciiTheme="minorHAnsi" w:hAnsiTheme="minorHAnsi"/>
               </w:rPr>
             </w:pPr>
-            <w:proofErr w:type="spellStart"/>
             <w:r>
               <w:rPr>
                 <w:rFonts w:asciiTheme="minorHAnsi" w:hAnsiTheme="minorHAnsi"/>
               </w:rPr>
               <w:t>script_dnqs_snow.sql</w:t>
             </w:r>
-            <w:proofErr w:type="spellEnd"/>
           </w:p>
         </w:tc>
         <w:tc>
@@ -9532,35 +8063,7 @@
               <w:rPr>
                 <w:rFonts w:asciiTheme="minorHAnsi" w:hAnsiTheme="minorHAnsi"/>
               </w:rPr>
-              <w:t xml:space="preserve">Inicializa a primeira linha das tabelas (exceção de </w:t>
-            </w:r>
-            <w:proofErr w:type="spellStart"/>
-            <w:r>
-              <w:rPr>
-                <w:rFonts w:asciiTheme="minorHAnsi" w:hAnsiTheme="minorHAnsi"/>
-              </w:rPr>
-              <w:t>dim_data</w:t>
-            </w:r>
-            <w:proofErr w:type="spellEnd"/>
-            <w:r>
-              <w:rPr>
-                <w:rFonts w:asciiTheme="minorHAnsi" w:hAnsiTheme="minorHAnsi"/>
-              </w:rPr>
-              <w:t xml:space="preserve"> e </w:t>
-            </w:r>
-            <w:proofErr w:type="spellStart"/>
-            <w:r>
-              <w:rPr>
-                <w:rFonts w:asciiTheme="minorHAnsi" w:hAnsiTheme="minorHAnsi"/>
-              </w:rPr>
-              <w:t>ft_monitoramento</w:t>
-            </w:r>
-            <w:proofErr w:type="spellEnd"/>
-            <w:r>
-              <w:rPr>
-                <w:rFonts w:asciiTheme="minorHAnsi" w:hAnsiTheme="minorHAnsi"/>
-              </w:rPr>
-              <w:t>) com dados fictícios</w:t>
+              <w:t>Inicializa a primeira linha das tabelas (exceção de dim_data e ft_monitoramento) com dados fictícios</w:t>
             </w:r>
           </w:p>
         </w:tc>
@@ -9647,14 +8150,12 @@
                 <w:rFonts w:asciiTheme="minorHAnsi" w:hAnsiTheme="minorHAnsi"/>
               </w:rPr>
             </w:pPr>
-            <w:proofErr w:type="spellStart"/>
             <w:r>
               <w:rPr>
                 <w:rFonts w:asciiTheme="minorHAnsi" w:hAnsiTheme="minorHAnsi"/>
               </w:rPr>
               <w:t>script_apaga_dims.sql</w:t>
             </w:r>
-            <w:proofErr w:type="spellEnd"/>
           </w:p>
         </w:tc>
         <w:tc>
@@ -9747,21 +8248,8 @@
           <w:sz w:val="24"/>
           <w:szCs w:val="24"/>
         </w:rPr>
-        <w:t xml:space="preserve"> </w:t>
-      </w:r>
-      <w:proofErr w:type="spellStart"/>
-      <w:r>
-        <w:rPr>
-          <w:rFonts w:ascii="Arial" w:eastAsia="Arial" w:hAnsi="Arial" w:cs="Arial"/>
-          <w:i/>
-          <w:iCs/>
-          <w:color w:val="000000" w:themeColor="text1"/>
-          <w:sz w:val="24"/>
-          <w:szCs w:val="24"/>
-        </w:rPr>
-        <w:t>stage</w:t>
-      </w:r>
-      <w:proofErr w:type="spellEnd"/>
+        <w:t xml:space="preserve"> stage</w:t>
+      </w:r>
     </w:p>
     <w:p>
       <w:pPr>
@@ -9781,9 +8269,8 @@
           <w:sz w:val="24"/>
           <w:szCs w:val="24"/>
         </w:rPr>
-        <w:t xml:space="preserve">Parte essencial para atingimento do objetivo do projeto é realizar a adequada integração dos registros horários (temperatura e umidade) de cada ambiente para todos os usuários do banco transacional da </w:t>
-      </w:r>
-      <w:proofErr w:type="spellStart"/>
+        <w:t xml:space="preserve">Parte essencial para atingimento do objetivo do projeto é realizar a adequada integração dos registros horários (temperatura e umidade) de cada ambiente para todos os usuários do banco transacional da Ambinova com os dados de registros externos disponíveis no site do INMET. </w:t>
+      </w:r>
       <w:r>
         <w:rPr>
           <w:rFonts w:ascii="Arial" w:eastAsia="Arial" w:hAnsi="Arial" w:cs="Arial"/>
@@ -9791,9 +8278,8 @@
           <w:sz w:val="24"/>
           <w:szCs w:val="24"/>
         </w:rPr>
-        <w:t>Ambinova</w:t>
-      </w:r>
-      <w:proofErr w:type="spellEnd"/>
+        <w:t xml:space="preserve">Dada a complexidade da tarefa, esse processo foi dividido em duas ondas, sendo </w:t>
+      </w:r>
       <w:r>
         <w:rPr>
           <w:rFonts w:ascii="Arial" w:eastAsia="Arial" w:hAnsi="Arial" w:cs="Arial"/>
@@ -9801,7 +8287,7 @@
           <w:sz w:val="24"/>
           <w:szCs w:val="24"/>
         </w:rPr>
-        <w:t xml:space="preserve"> com os dados de registros externos disponíveis no site do INMET. </w:t>
+        <w:t xml:space="preserve">que </w:t>
       </w:r>
       <w:r>
         <w:rPr>
@@ -9810,7 +8296,7 @@
           <w:sz w:val="24"/>
           <w:szCs w:val="24"/>
         </w:rPr>
-        <w:t xml:space="preserve">Dada a complexidade da tarefa, esse processo foi dividido em duas ondas, sendo </w:t>
+        <w:t xml:space="preserve">a </w:t>
       </w:r>
       <w:r>
         <w:rPr>
@@ -9819,7 +8305,7 @@
           <w:sz w:val="24"/>
           <w:szCs w:val="24"/>
         </w:rPr>
-        <w:t xml:space="preserve">que </w:t>
+        <w:t xml:space="preserve">primeira </w:t>
       </w:r>
       <w:r>
         <w:rPr>
@@ -9828,7 +8314,7 @@
           <w:sz w:val="24"/>
           <w:szCs w:val="24"/>
         </w:rPr>
-        <w:t xml:space="preserve">a </w:t>
+        <w:t xml:space="preserve">consiste em </w:t>
       </w:r>
       <w:r>
         <w:rPr>
@@ -9837,7 +8323,7 @@
           <w:sz w:val="24"/>
           <w:szCs w:val="24"/>
         </w:rPr>
-        <w:t xml:space="preserve">primeira </w:t>
+        <w:t>transportar os dados do INMET</w:t>
       </w:r>
       <w:r>
         <w:rPr>
@@ -9846,7 +8332,7 @@
           <w:sz w:val="24"/>
           <w:szCs w:val="24"/>
         </w:rPr>
-        <w:t xml:space="preserve">consiste em </w:t>
+        <w:t>,</w:t>
       </w:r>
       <w:r>
         <w:rPr>
@@ -9855,7 +8341,7 @@
           <w:sz w:val="24"/>
           <w:szCs w:val="24"/>
         </w:rPr>
-        <w:t>transportar os dados do INMET</w:t>
+        <w:t xml:space="preserve"> que são disponibilizados no </w:t>
       </w:r>
       <w:r>
         <w:rPr>
@@ -9864,6 +8350,49 @@
           <w:sz w:val="24"/>
           <w:szCs w:val="24"/>
         </w:rPr>
+        <w:t>formato 'xls'</w:t>
+      </w:r>
+      <w:r>
+        <w:rPr>
+          <w:rFonts w:ascii="Arial" w:eastAsia="Arial" w:hAnsi="Arial" w:cs="Arial"/>
+          <w:color w:val="000000" w:themeColor="text1"/>
+          <w:sz w:val="24"/>
+          <w:szCs w:val="24"/>
+        </w:rPr>
+        <w:t xml:space="preserve"> (</w:t>
+      </w:r>
+      <w:r>
+        <w:rPr>
+          <w:rFonts w:ascii="Arial" w:eastAsia="Arial" w:hAnsi="Arial" w:cs="Arial"/>
+          <w:sz w:val="24"/>
+          <w:szCs w:val="24"/>
+        </w:rPr>
+        <w:t xml:space="preserve">Figura </w:t>
+      </w:r>
+      <w:r>
+        <w:rPr>
+          <w:rFonts w:ascii="Arial" w:eastAsia="Arial" w:hAnsi="Arial" w:cs="Arial"/>
+          <w:sz w:val="24"/>
+          <w:szCs w:val="24"/>
+        </w:rPr>
+        <w:t>8</w:t>
+      </w:r>
+      <w:r>
+        <w:rPr>
+          <w:rFonts w:ascii="Arial" w:eastAsia="Arial" w:hAnsi="Arial" w:cs="Arial"/>
+          <w:color w:val="000000" w:themeColor="text1"/>
+          <w:sz w:val="24"/>
+          <w:szCs w:val="24"/>
+        </w:rPr>
+        <w:t>)</w:t>
+      </w:r>
+      <w:r>
+        <w:rPr>
+          <w:rFonts w:ascii="Arial" w:eastAsia="Arial" w:hAnsi="Arial" w:cs="Arial"/>
+          <w:color w:val="000000" w:themeColor="text1"/>
+          <w:sz w:val="24"/>
+          <w:szCs w:val="24"/>
+        </w:rPr>
         <w:t>,</w:t>
       </w:r>
       <w:r>
@@ -9873,90 +8402,8 @@
           <w:sz w:val="24"/>
           <w:szCs w:val="24"/>
         </w:rPr>
-        <w:t xml:space="preserve"> que são disponibilizados no </w:t>
-      </w:r>
-      <w:r>
-        <w:rPr>
-          <w:rFonts w:ascii="Arial" w:eastAsia="Arial" w:hAnsi="Arial" w:cs="Arial"/>
-          <w:color w:val="000000" w:themeColor="text1"/>
-          <w:sz w:val="24"/>
-          <w:szCs w:val="24"/>
-        </w:rPr>
-        <w:t>formato '</w:t>
-      </w:r>
-      <w:proofErr w:type="spellStart"/>
-      <w:r>
-        <w:rPr>
-          <w:rFonts w:ascii="Arial" w:eastAsia="Arial" w:hAnsi="Arial" w:cs="Arial"/>
-          <w:color w:val="000000" w:themeColor="text1"/>
-          <w:sz w:val="24"/>
-          <w:szCs w:val="24"/>
-        </w:rPr>
-        <w:t>xls</w:t>
-      </w:r>
-      <w:proofErr w:type="spellEnd"/>
-      <w:r>
-        <w:rPr>
-          <w:rFonts w:ascii="Arial" w:eastAsia="Arial" w:hAnsi="Arial" w:cs="Arial"/>
-          <w:color w:val="000000" w:themeColor="text1"/>
-          <w:sz w:val="24"/>
-          <w:szCs w:val="24"/>
-        </w:rPr>
-        <w:t>'</w:t>
-      </w:r>
-      <w:r>
-        <w:rPr>
-          <w:rFonts w:ascii="Arial" w:eastAsia="Arial" w:hAnsi="Arial" w:cs="Arial"/>
-          <w:color w:val="000000" w:themeColor="text1"/>
-          <w:sz w:val="24"/>
-          <w:szCs w:val="24"/>
-        </w:rPr>
-        <w:t xml:space="preserve"> (</w:t>
-      </w:r>
-      <w:r>
-        <w:rPr>
-          <w:rFonts w:ascii="Arial" w:eastAsia="Arial" w:hAnsi="Arial" w:cs="Arial"/>
-          <w:sz w:val="24"/>
-          <w:szCs w:val="24"/>
-        </w:rPr>
-        <w:t xml:space="preserve">Figura </w:t>
-      </w:r>
-      <w:r>
-        <w:rPr>
-          <w:rFonts w:ascii="Arial" w:eastAsia="Arial" w:hAnsi="Arial" w:cs="Arial"/>
-          <w:sz w:val="24"/>
-          <w:szCs w:val="24"/>
-        </w:rPr>
-        <w:t>8</w:t>
-      </w:r>
-      <w:r>
-        <w:rPr>
-          <w:rFonts w:ascii="Arial" w:eastAsia="Arial" w:hAnsi="Arial" w:cs="Arial"/>
-          <w:color w:val="000000" w:themeColor="text1"/>
-          <w:sz w:val="24"/>
-          <w:szCs w:val="24"/>
-        </w:rPr>
-        <w:t>)</w:t>
-      </w:r>
-      <w:r>
-        <w:rPr>
-          <w:rFonts w:ascii="Arial" w:eastAsia="Arial" w:hAnsi="Arial" w:cs="Arial"/>
-          <w:color w:val="000000" w:themeColor="text1"/>
-          <w:sz w:val="24"/>
-          <w:szCs w:val="24"/>
-        </w:rPr>
-        <w:t>,</w:t>
-      </w:r>
-      <w:r>
-        <w:rPr>
-          <w:rFonts w:ascii="Arial" w:eastAsia="Arial" w:hAnsi="Arial" w:cs="Arial"/>
-          <w:color w:val="000000" w:themeColor="text1"/>
-          <w:sz w:val="24"/>
-          <w:szCs w:val="24"/>
-        </w:rPr>
         <w:t xml:space="preserve"> para o </w:t>
       </w:r>
-      <w:proofErr w:type="spellStart"/>
       <w:r>
         <w:rPr>
           <w:rFonts w:ascii="Arial" w:eastAsia="Arial" w:hAnsi="Arial" w:cs="Arial"/>
@@ -9967,7 +8414,6 @@
         </w:rPr>
         <w:t>stage</w:t>
       </w:r>
-      <w:proofErr w:type="spellEnd"/>
       <w:r>
         <w:rPr>
           <w:rFonts w:ascii="Arial" w:eastAsia="Arial" w:hAnsi="Arial" w:cs="Arial"/>
@@ -9985,27 +8431,7 @@
           <w:sz w:val="24"/>
           <w:szCs w:val="24"/>
         </w:rPr>
-        <w:t xml:space="preserve">do banco transacional da </w:t>
-      </w:r>
-      <w:proofErr w:type="spellStart"/>
-      <w:r>
-        <w:rPr>
-          <w:rFonts w:ascii="Arial" w:eastAsia="Arial" w:hAnsi="Arial" w:cs="Arial"/>
-          <w:color w:val="000000" w:themeColor="text1"/>
-          <w:sz w:val="24"/>
-          <w:szCs w:val="24"/>
-        </w:rPr>
-        <w:t>Ambinova</w:t>
-      </w:r>
-      <w:proofErr w:type="spellEnd"/>
-      <w:r>
-        <w:rPr>
-          <w:rFonts w:ascii="Arial" w:eastAsia="Arial" w:hAnsi="Arial" w:cs="Arial"/>
-          <w:color w:val="000000" w:themeColor="text1"/>
-          <w:sz w:val="24"/>
-          <w:szCs w:val="24"/>
-        </w:rPr>
-        <w:t>.</w:t>
+        <w:t>do banco transacional da Ambinova.</w:t>
       </w:r>
       <w:r>
         <w:rPr>
@@ -10125,34 +8551,27 @@
           <w:rStyle w:val="nfase"/>
           <w:rFonts w:eastAsia="Arial"/>
         </w:rPr>
-        <w:t xml:space="preserve"> </w:t>
+        <w:t xml:space="preserve"> 8</w:t>
       </w:r>
       <w:r>
         <w:rPr>
           <w:rStyle w:val="nfase"/>
           <w:rFonts w:eastAsia="Arial"/>
         </w:rPr>
-        <w:t>8</w:t>
+        <w:t xml:space="preserve"> – </w:t>
       </w:r>
       <w:r>
         <w:rPr>
           <w:rStyle w:val="nfase"/>
           <w:rFonts w:eastAsia="Arial"/>
         </w:rPr>
-        <w:t xml:space="preserve"> – </w:t>
+        <w:t>D</w:t>
       </w:r>
       <w:r>
         <w:rPr>
           <w:rStyle w:val="nfase"/>
           <w:rFonts w:eastAsia="Arial"/>
         </w:rPr>
-        <w:t>D</w:t>
-      </w:r>
-      <w:r>
-        <w:rPr>
-          <w:rStyle w:val="nfase"/>
-          <w:rFonts w:eastAsia="Arial"/>
-        </w:rPr>
         <w:t>ados históricos horários para todas as capitais do Brasil para o ano de 2021 (fonte: site do INMET)</w:t>
       </w:r>
     </w:p>
@@ -10188,27 +8607,7 @@
           <w:sz w:val="24"/>
           <w:szCs w:val="24"/>
         </w:rPr>
-        <w:t>carregamento dos dados '</w:t>
-      </w:r>
-      <w:proofErr w:type="spellStart"/>
-      <w:r>
-        <w:rPr>
-          <w:rFonts w:ascii="Arial" w:eastAsia="Arial" w:hAnsi="Arial" w:cs="Arial"/>
-          <w:color w:val="000000" w:themeColor="text1"/>
-          <w:sz w:val="24"/>
-          <w:szCs w:val="24"/>
-        </w:rPr>
-        <w:t>xls</w:t>
-      </w:r>
-      <w:proofErr w:type="spellEnd"/>
-      <w:r>
-        <w:rPr>
-          <w:rFonts w:ascii="Arial" w:eastAsia="Arial" w:hAnsi="Arial" w:cs="Arial"/>
-          <w:color w:val="000000" w:themeColor="text1"/>
-          <w:sz w:val="24"/>
-          <w:szCs w:val="24"/>
-        </w:rPr>
-        <w:t xml:space="preserve">' para o banco transacional (SW), com </w:t>
+        <w:t xml:space="preserve">carregamento dos dados 'xls' para o banco transacional (SW), com </w:t>
       </w:r>
       <w:r>
         <w:rPr>
@@ -10284,14 +8683,12 @@
                 <w:rFonts w:asciiTheme="minorHAnsi" w:eastAsiaTheme="minorEastAsia" w:hAnsiTheme="minorHAnsi" w:cstheme="minorBidi"/>
               </w:rPr>
             </w:pPr>
-            <w:proofErr w:type="spellStart"/>
             <w:r>
               <w:rPr>
                 <w:rFonts w:asciiTheme="minorHAnsi" w:eastAsiaTheme="minorEastAsia" w:hAnsiTheme="minorHAnsi" w:cstheme="minorBidi"/>
               </w:rPr>
               <w:t>etl_carrega_meteo_cidades_lookup_resumo.ktr</w:t>
             </w:r>
-            <w:proofErr w:type="spellEnd"/>
           </w:p>
         </w:tc>
       </w:tr>
@@ -10332,21 +8729,7 @@
               <w:rPr>
                 <w:rFonts w:asciiTheme="minorHAnsi" w:eastAsiaTheme="minorEastAsia" w:hAnsiTheme="minorHAnsi" w:cstheme="minorBidi"/>
               </w:rPr>
-              <w:t xml:space="preserve">Esse processo carrega todos os arquivos </w:t>
-            </w:r>
-            <w:proofErr w:type="spellStart"/>
-            <w:r>
-              <w:rPr>
-                <w:rFonts w:asciiTheme="minorHAnsi" w:eastAsiaTheme="minorEastAsia" w:hAnsiTheme="minorHAnsi" w:cstheme="minorBidi"/>
-              </w:rPr>
-              <w:t>excel</w:t>
-            </w:r>
-            <w:proofErr w:type="spellEnd"/>
-            <w:r>
-              <w:rPr>
-                <w:rFonts w:asciiTheme="minorHAnsi" w:eastAsiaTheme="minorEastAsia" w:hAnsiTheme="minorHAnsi" w:cstheme="minorBidi"/>
-              </w:rPr>
-              <w:t xml:space="preserve"> do INMET com registros horários diversos para todas as capitais:</w:t>
+              <w:t>Esse processo carrega todos os arquivos excel do INMET com registros horários diversos para todas as capitais:</w:t>
             </w:r>
           </w:p>
           <w:p>
@@ -10496,29 +8879,7 @@
               <w:rPr>
                 <w:rFonts w:asciiTheme="minorHAnsi" w:eastAsiaTheme="minorEastAsia" w:hAnsiTheme="minorHAnsi" w:cstheme="minorBidi"/>
               </w:rPr>
-              <w:t xml:space="preserve">formando </w:t>
-            </w:r>
-            <w:proofErr w:type="gramStart"/>
-            <w:r>
-              <w:rPr>
-                <w:rFonts w:asciiTheme="minorHAnsi" w:eastAsiaTheme="minorEastAsia" w:hAnsiTheme="minorHAnsi" w:cstheme="minorBidi"/>
-              </w:rPr>
-              <w:t xml:space="preserve">um </w:t>
-            </w:r>
-            <w:proofErr w:type="spellStart"/>
-            <w:r>
-              <w:rPr>
-                <w:rFonts w:asciiTheme="minorHAnsi" w:eastAsiaTheme="minorEastAsia" w:hAnsiTheme="minorHAnsi" w:cstheme="minorBidi"/>
-              </w:rPr>
-              <w:t>string</w:t>
-            </w:r>
-            <w:proofErr w:type="spellEnd"/>
-            <w:proofErr w:type="gramEnd"/>
-            <w:r>
-              <w:rPr>
-                <w:rFonts w:asciiTheme="minorHAnsi" w:eastAsiaTheme="minorEastAsia" w:hAnsiTheme="minorHAnsi" w:cstheme="minorBidi"/>
-              </w:rPr>
-              <w:t xml:space="preserve"> formado por 'data +</w:t>
+              <w:t>formando um string formado por 'data +</w:t>
             </w:r>
             <w:r>
               <w:rPr>
@@ -10554,21 +8915,7 @@
               <w:rPr>
                 <w:rFonts w:asciiTheme="minorHAnsi" w:eastAsiaTheme="minorEastAsia" w:hAnsiTheme="minorHAnsi" w:cstheme="minorBidi"/>
               </w:rPr>
-              <w:t xml:space="preserve">do </w:t>
-            </w:r>
-            <w:proofErr w:type="gramStart"/>
-            <w:r>
-              <w:rPr>
-                <w:rFonts w:asciiTheme="minorHAnsi" w:eastAsiaTheme="minorEastAsia" w:hAnsiTheme="minorHAnsi" w:cstheme="minorBidi"/>
-              </w:rPr>
-              <w:t>vento,  por</w:t>
-            </w:r>
-            <w:proofErr w:type="gramEnd"/>
-            <w:r>
-              <w:rPr>
-                <w:rFonts w:asciiTheme="minorHAnsi" w:eastAsiaTheme="minorEastAsia" w:hAnsiTheme="minorHAnsi" w:cstheme="minorBidi"/>
-              </w:rPr>
-              <w:t xml:space="preserve"> exemplo) são eliminadas </w:t>
+              <w:t xml:space="preserve">do vento,  por exemplo) são eliminadas </w:t>
             </w:r>
             <w:r>
               <w:rPr>
@@ -10592,30 +8939,14 @@
               <w:rPr>
                 <w:rFonts w:asciiTheme="minorHAnsi" w:eastAsiaTheme="minorEastAsia" w:hAnsiTheme="minorHAnsi" w:cstheme="minorBidi"/>
               </w:rPr>
-              <w:t xml:space="preserve">A data é convertida do formato </w:t>
-            </w:r>
-            <w:proofErr w:type="spellStart"/>
+              <w:t xml:space="preserve">A data é convertida do formato string para o formato </w:t>
+            </w:r>
             <w:r>
               <w:rPr>
                 <w:rFonts w:asciiTheme="minorHAnsi" w:eastAsiaTheme="minorEastAsia" w:hAnsiTheme="minorHAnsi" w:cstheme="minorBidi"/>
               </w:rPr>
-              <w:t>string</w:t>
-            </w:r>
-            <w:proofErr w:type="spellEnd"/>
-            <w:r>
-              <w:rPr>
-                <w:rFonts w:asciiTheme="minorHAnsi" w:eastAsiaTheme="minorEastAsia" w:hAnsiTheme="minorHAnsi" w:cstheme="minorBidi"/>
-              </w:rPr>
-              <w:t xml:space="preserve"> para o formato </w:t>
-            </w:r>
-            <w:proofErr w:type="spellStart"/>
-            <w:r>
-              <w:rPr>
-                <w:rFonts w:asciiTheme="minorHAnsi" w:eastAsiaTheme="minorEastAsia" w:hAnsiTheme="minorHAnsi" w:cstheme="minorBidi"/>
-              </w:rPr>
               <w:t>timestamp</w:t>
             </w:r>
-            <w:proofErr w:type="spellEnd"/>
           </w:p>
           <w:p>
             <w:pPr>
@@ -10634,7 +8965,6 @@
               </w:rPr>
               <w:t xml:space="preserve">Dados são salvos no </w:t>
             </w:r>
-            <w:proofErr w:type="spellStart"/>
             <w:r>
               <w:rPr>
                 <w:rFonts w:asciiTheme="minorHAnsi" w:eastAsiaTheme="minorEastAsia" w:hAnsiTheme="minorHAnsi" w:cstheme="minorBidi"/>
@@ -10642,7 +8972,6 @@
               </w:rPr>
               <w:t>stage</w:t>
             </w:r>
-            <w:proofErr w:type="spellEnd"/>
             <w:r>
               <w:rPr>
                 <w:rFonts w:asciiTheme="minorHAnsi" w:eastAsiaTheme="minorEastAsia" w:hAnsiTheme="minorHAnsi" w:cstheme="minorBidi"/>
@@ -10653,16 +8982,8 @@
               <w:rPr>
                 <w:rFonts w:asciiTheme="minorHAnsi" w:eastAsiaTheme="minorEastAsia" w:hAnsiTheme="minorHAnsi" w:cstheme="minorBidi"/>
               </w:rPr>
-              <w:t xml:space="preserve">na tabela </w:t>
-            </w:r>
-            <w:proofErr w:type="spellStart"/>
-            <w:r>
-              <w:rPr>
-                <w:rFonts w:asciiTheme="minorHAnsi" w:eastAsiaTheme="minorEastAsia" w:hAnsiTheme="minorHAnsi" w:cstheme="minorBidi"/>
-              </w:rPr>
-              <w:t>meteo_resumo</w:t>
-            </w:r>
-            <w:proofErr w:type="spellEnd"/>
+              <w:t>na tabela meteo_resumo</w:t>
+            </w:r>
           </w:p>
           <w:p>
             <w:pPr>
@@ -10754,27 +9075,7 @@
           <w:sz w:val="24"/>
           <w:szCs w:val="24"/>
         </w:rPr>
-        <w:t xml:space="preserve">Neste ponto do processo, os dados externos do INMET já estão incorporados ao </w:t>
-      </w:r>
-      <w:proofErr w:type="spellStart"/>
-      <w:r>
-        <w:rPr>
-          <w:rFonts w:ascii="Arial" w:eastAsia="Arial" w:hAnsi="Arial" w:cs="Arial"/>
-          <w:color w:val="000000" w:themeColor="text1"/>
-          <w:sz w:val="24"/>
-          <w:szCs w:val="24"/>
-        </w:rPr>
-        <w:t>stage</w:t>
-      </w:r>
-      <w:proofErr w:type="spellEnd"/>
-      <w:r>
-        <w:rPr>
-          <w:rFonts w:ascii="Arial" w:eastAsia="Arial" w:hAnsi="Arial" w:cs="Arial"/>
-          <w:color w:val="000000" w:themeColor="text1"/>
-          <w:sz w:val="24"/>
-          <w:szCs w:val="24"/>
-        </w:rPr>
-        <w:t xml:space="preserve">, </w:t>
+        <w:t xml:space="preserve">Neste ponto do processo, os dados externos do INMET já estão incorporados ao stage, </w:t>
       </w:r>
       <w:r>
         <w:rPr>
@@ -10898,7 +9199,6 @@
         </w:rPr>
         <w:t xml:space="preserve">Com o </w:t>
       </w:r>
-      <w:proofErr w:type="spellStart"/>
       <w:r>
         <w:rPr>
           <w:rFonts w:ascii="Arial" w:eastAsia="Arial" w:hAnsi="Arial" w:cs="Arial"/>
@@ -10909,7 +9209,6 @@
         </w:rPr>
         <w:t>stage</w:t>
       </w:r>
-      <w:proofErr w:type="spellEnd"/>
       <w:r>
         <w:rPr>
           <w:rFonts w:ascii="Arial" w:eastAsia="Arial" w:hAnsi="Arial" w:cs="Arial"/>
@@ -11103,14 +9402,12 @@
                 <w:rFonts w:asciiTheme="minorHAnsi" w:eastAsiaTheme="minorEastAsia" w:hAnsiTheme="minorHAnsi" w:cstheme="minorBidi"/>
               </w:rPr>
             </w:pPr>
-            <w:proofErr w:type="spellStart"/>
             <w:r>
               <w:rPr>
                 <w:rFonts w:asciiTheme="minorHAnsi" w:eastAsiaTheme="minorEastAsia" w:hAnsiTheme="minorHAnsi" w:cstheme="minorBidi"/>
               </w:rPr>
               <w:t>etl_dw_carrega_usuario.ktr</w:t>
             </w:r>
-            <w:proofErr w:type="spellEnd"/>
           </w:p>
         </w:tc>
       </w:tr>
@@ -11170,35 +9467,19 @@
               <w:rPr>
                 <w:rFonts w:asciiTheme="minorHAnsi" w:eastAsiaTheme="minorEastAsia" w:hAnsiTheme="minorHAnsi" w:cstheme="minorBidi"/>
               </w:rPr>
-              <w:t xml:space="preserve">do tipo </w:t>
-            </w:r>
-            <w:proofErr w:type="spellStart"/>
+              <w:t>do tipo surrogate</w:t>
+            </w:r>
             <w:r>
               <w:rPr>
                 <w:rFonts w:asciiTheme="minorHAnsi" w:eastAsiaTheme="minorEastAsia" w:hAnsiTheme="minorHAnsi" w:cstheme="minorBidi"/>
               </w:rPr>
-              <w:t>surrogate</w:t>
-            </w:r>
-            <w:proofErr w:type="spellEnd"/>
+              <w:t xml:space="preserve"> </w:t>
+            </w:r>
             <w:r>
               <w:rPr>
                 <w:rFonts w:asciiTheme="minorHAnsi" w:eastAsiaTheme="minorEastAsia" w:hAnsiTheme="minorHAnsi" w:cstheme="minorBidi"/>
               </w:rPr>
-              <w:t xml:space="preserve"> </w:t>
-            </w:r>
-            <w:proofErr w:type="spellStart"/>
-            <w:r>
-              <w:rPr>
-                <w:rFonts w:asciiTheme="minorHAnsi" w:eastAsiaTheme="minorEastAsia" w:hAnsiTheme="minorHAnsi" w:cstheme="minorBidi"/>
-              </w:rPr>
-              <w:t>key</w:t>
-            </w:r>
-            <w:proofErr w:type="spellEnd"/>
-            <w:r>
-              <w:rPr>
-                <w:rFonts w:asciiTheme="minorHAnsi" w:eastAsiaTheme="minorEastAsia" w:hAnsiTheme="minorHAnsi" w:cstheme="minorBidi"/>
-              </w:rPr>
-              <w:t xml:space="preserve"> para cada usuário do </w:t>
+              <w:t xml:space="preserve">key para cada usuário do </w:t>
             </w:r>
             <w:r>
               <w:rPr>
@@ -11373,14 +9654,12 @@
                 <w:rFonts w:asciiTheme="minorHAnsi" w:eastAsiaTheme="minorEastAsia" w:hAnsiTheme="minorHAnsi" w:cstheme="minorBidi"/>
               </w:rPr>
             </w:pPr>
-            <w:proofErr w:type="spellStart"/>
             <w:r>
               <w:rPr>
                 <w:rFonts w:asciiTheme="minorHAnsi" w:eastAsiaTheme="minorEastAsia" w:hAnsiTheme="minorHAnsi" w:cstheme="minorBidi"/>
               </w:rPr>
               <w:t>etl_dw_carrega_ambiente.ktr</w:t>
             </w:r>
-            <w:proofErr w:type="spellEnd"/>
           </w:p>
         </w:tc>
       </w:tr>
@@ -11440,35 +9719,7 @@
               <w:rPr>
                 <w:rFonts w:asciiTheme="minorHAnsi" w:eastAsiaTheme="minorEastAsia" w:hAnsiTheme="minorHAnsi" w:cstheme="minorBidi"/>
               </w:rPr>
-              <w:t xml:space="preserve"> no DW atribuindo uma chave do tipo </w:t>
-            </w:r>
-            <w:proofErr w:type="spellStart"/>
-            <w:r>
-              <w:rPr>
-                <w:rFonts w:asciiTheme="minorHAnsi" w:eastAsiaTheme="minorEastAsia" w:hAnsiTheme="minorHAnsi" w:cstheme="minorBidi"/>
-              </w:rPr>
-              <w:t>surrogate</w:t>
-            </w:r>
-            <w:proofErr w:type="spellEnd"/>
-            <w:r>
-              <w:rPr>
-                <w:rFonts w:asciiTheme="minorHAnsi" w:eastAsiaTheme="minorEastAsia" w:hAnsiTheme="minorHAnsi" w:cstheme="minorBidi"/>
-              </w:rPr>
-              <w:t xml:space="preserve"> </w:t>
-            </w:r>
-            <w:proofErr w:type="spellStart"/>
-            <w:r>
-              <w:rPr>
-                <w:rFonts w:asciiTheme="minorHAnsi" w:eastAsiaTheme="minorEastAsia" w:hAnsiTheme="minorHAnsi" w:cstheme="minorBidi"/>
-              </w:rPr>
-              <w:t>key</w:t>
-            </w:r>
-            <w:proofErr w:type="spellEnd"/>
-            <w:r>
-              <w:rPr>
-                <w:rFonts w:asciiTheme="minorHAnsi" w:eastAsiaTheme="minorEastAsia" w:hAnsiTheme="minorHAnsi" w:cstheme="minorBidi"/>
-              </w:rPr>
-              <w:t xml:space="preserve"> para cada </w:t>
+              <w:t xml:space="preserve"> no DW atribuindo uma chave do tipo surrogate key para cada </w:t>
             </w:r>
             <w:r>
               <w:rPr>
@@ -11623,14 +9874,12 @@
                 <w:rFonts w:asciiTheme="minorHAnsi" w:eastAsiaTheme="minorEastAsia" w:hAnsiTheme="minorHAnsi" w:cstheme="minorBidi"/>
               </w:rPr>
             </w:pPr>
-            <w:proofErr w:type="spellStart"/>
             <w:r>
               <w:rPr>
                 <w:rFonts w:asciiTheme="minorHAnsi" w:eastAsiaTheme="minorEastAsia" w:hAnsiTheme="minorHAnsi" w:cstheme="minorBidi"/>
               </w:rPr>
               <w:t>etl_dw_carrega_municipios_snow.ktr</w:t>
             </w:r>
-            <w:proofErr w:type="spellEnd"/>
           </w:p>
         </w:tc>
       </w:tr>
@@ -11690,35 +9939,7 @@
               <w:rPr>
                 <w:rFonts w:asciiTheme="minorHAnsi" w:eastAsiaTheme="minorEastAsia" w:hAnsiTheme="minorHAnsi" w:cstheme="minorBidi"/>
               </w:rPr>
-              <w:t xml:space="preserve"> DW atribuindo uma chave do tipo </w:t>
-            </w:r>
-            <w:proofErr w:type="spellStart"/>
-            <w:r>
-              <w:rPr>
-                <w:rFonts w:asciiTheme="minorHAnsi" w:eastAsiaTheme="minorEastAsia" w:hAnsiTheme="minorHAnsi" w:cstheme="minorBidi"/>
-              </w:rPr>
-              <w:t>surrogate</w:t>
-            </w:r>
-            <w:proofErr w:type="spellEnd"/>
-            <w:r>
-              <w:rPr>
-                <w:rFonts w:asciiTheme="minorHAnsi" w:eastAsiaTheme="minorEastAsia" w:hAnsiTheme="minorHAnsi" w:cstheme="minorBidi"/>
-              </w:rPr>
-              <w:t xml:space="preserve"> </w:t>
-            </w:r>
-            <w:proofErr w:type="spellStart"/>
-            <w:r>
-              <w:rPr>
-                <w:rFonts w:asciiTheme="minorHAnsi" w:eastAsiaTheme="minorEastAsia" w:hAnsiTheme="minorHAnsi" w:cstheme="minorBidi"/>
-              </w:rPr>
-              <w:t>key</w:t>
-            </w:r>
-            <w:proofErr w:type="spellEnd"/>
-            <w:r>
-              <w:rPr>
-                <w:rFonts w:asciiTheme="minorHAnsi" w:eastAsiaTheme="minorEastAsia" w:hAnsiTheme="minorHAnsi" w:cstheme="minorBidi"/>
-              </w:rPr>
-              <w:t xml:space="preserve"> para cada </w:t>
+              <w:t xml:space="preserve"> DW atribuindo uma chave do tipo surrogate key para cada </w:t>
             </w:r>
             <w:r>
               <w:rPr>
@@ -11757,7 +9978,6 @@
               </w:rPr>
               <w:t xml:space="preserve">Em razão do modelo multidimensional do tipo </w:t>
             </w:r>
-            <w:proofErr w:type="spellStart"/>
             <w:r>
               <w:rPr>
                 <w:rFonts w:asciiTheme="minorHAnsi" w:eastAsiaTheme="minorEastAsia" w:hAnsiTheme="minorHAnsi" w:cstheme="minorBidi"/>
@@ -11766,54 +9986,11 @@
               </w:rPr>
               <w:t>snowflake</w:t>
             </w:r>
-            <w:proofErr w:type="spellEnd"/>
             <w:r>
               <w:rPr>
                 <w:rFonts w:asciiTheme="minorHAnsi" w:eastAsiaTheme="minorEastAsia" w:hAnsiTheme="minorHAnsi" w:cstheme="minorBidi"/>
               </w:rPr>
-              <w:t xml:space="preserve">, uma etapa adicional de </w:t>
-            </w:r>
-            <w:proofErr w:type="spellStart"/>
-            <w:r>
-              <w:rPr>
-                <w:rFonts w:asciiTheme="minorHAnsi" w:eastAsiaTheme="minorEastAsia" w:hAnsiTheme="minorHAnsi" w:cstheme="minorBidi"/>
-              </w:rPr>
-              <w:t>lookup</w:t>
-            </w:r>
-            <w:proofErr w:type="spellEnd"/>
-            <w:r>
-              <w:rPr>
-                <w:rFonts w:asciiTheme="minorHAnsi" w:eastAsiaTheme="minorEastAsia" w:hAnsiTheme="minorHAnsi" w:cstheme="minorBidi"/>
-              </w:rPr>
-              <w:t xml:space="preserve"> é aplicada para também atribuir uma </w:t>
-            </w:r>
-            <w:proofErr w:type="spellStart"/>
-            <w:r>
-              <w:rPr>
-                <w:rFonts w:asciiTheme="minorHAnsi" w:eastAsiaTheme="minorEastAsia" w:hAnsiTheme="minorHAnsi" w:cstheme="minorBidi"/>
-              </w:rPr>
-              <w:t>surrogate</w:t>
-            </w:r>
-            <w:proofErr w:type="spellEnd"/>
-            <w:r>
-              <w:rPr>
-                <w:rFonts w:asciiTheme="minorHAnsi" w:eastAsiaTheme="minorEastAsia" w:hAnsiTheme="minorHAnsi" w:cstheme="minorBidi"/>
-              </w:rPr>
-              <w:t xml:space="preserve"> </w:t>
-            </w:r>
-            <w:proofErr w:type="spellStart"/>
-            <w:r>
-              <w:rPr>
-                <w:rFonts w:asciiTheme="minorHAnsi" w:eastAsiaTheme="minorEastAsia" w:hAnsiTheme="minorHAnsi" w:cstheme="minorBidi"/>
-              </w:rPr>
-              <w:t>key</w:t>
-            </w:r>
-            <w:proofErr w:type="spellEnd"/>
-            <w:r>
-              <w:rPr>
-                <w:rFonts w:asciiTheme="minorHAnsi" w:eastAsiaTheme="minorEastAsia" w:hAnsiTheme="minorHAnsi" w:cstheme="minorBidi"/>
-              </w:rPr>
-              <w:t xml:space="preserve"> para os estados. </w:t>
+              <w:t xml:space="preserve">, uma etapa adicional de lookup é aplicada para também atribuir uma surrogate key para os estados. </w:t>
             </w:r>
           </w:p>
           <w:p>
@@ -11832,49 +10009,7 @@
               <w:rPr>
                 <w:rFonts w:asciiTheme="minorHAnsi" w:eastAsiaTheme="minorEastAsia" w:hAnsiTheme="minorHAnsi" w:cstheme="minorBidi"/>
               </w:rPr>
-              <w:t xml:space="preserve">Essa </w:t>
-            </w:r>
-            <w:proofErr w:type="spellStart"/>
-            <w:r>
-              <w:rPr>
-                <w:rFonts w:asciiTheme="minorHAnsi" w:eastAsiaTheme="minorEastAsia" w:hAnsiTheme="minorHAnsi" w:cstheme="minorBidi"/>
-              </w:rPr>
-              <w:t>surrogate</w:t>
-            </w:r>
-            <w:proofErr w:type="spellEnd"/>
-            <w:r>
-              <w:rPr>
-                <w:rFonts w:asciiTheme="minorHAnsi" w:eastAsiaTheme="minorEastAsia" w:hAnsiTheme="minorHAnsi" w:cstheme="minorBidi"/>
-              </w:rPr>
-              <w:t xml:space="preserve"> </w:t>
-            </w:r>
-            <w:proofErr w:type="spellStart"/>
-            <w:r>
-              <w:rPr>
-                <w:rFonts w:asciiTheme="minorHAnsi" w:eastAsiaTheme="minorEastAsia" w:hAnsiTheme="minorHAnsi" w:cstheme="minorBidi"/>
-              </w:rPr>
-              <w:t>key</w:t>
-            </w:r>
-            <w:proofErr w:type="spellEnd"/>
-            <w:r>
-              <w:rPr>
-                <w:rFonts w:asciiTheme="minorHAnsi" w:eastAsiaTheme="minorEastAsia" w:hAnsiTheme="minorHAnsi" w:cstheme="minorBidi"/>
-              </w:rPr>
-              <w:t xml:space="preserve"> dos estados também é atribuída enquanto uma chave estrangeira na tabela </w:t>
-            </w:r>
-            <w:proofErr w:type="spellStart"/>
-            <w:r>
-              <w:rPr>
-                <w:rFonts w:asciiTheme="minorHAnsi" w:eastAsiaTheme="minorEastAsia" w:hAnsiTheme="minorHAnsi" w:cstheme="minorBidi"/>
-              </w:rPr>
-              <w:t>dim_municipios</w:t>
-            </w:r>
-            <w:proofErr w:type="spellEnd"/>
-            <w:r>
-              <w:rPr>
-                <w:rFonts w:asciiTheme="minorHAnsi" w:eastAsiaTheme="minorEastAsia" w:hAnsiTheme="minorHAnsi" w:cstheme="minorBidi"/>
-              </w:rPr>
-              <w:t>.</w:t>
+              <w:t>Essa surrogate key dos estados também é atribuída enquanto uma chave estrangeira na tabela dim_municipios.</w:t>
             </w:r>
           </w:p>
           <w:p>
@@ -11985,27 +10120,7 @@
           <w:sz w:val="24"/>
           <w:szCs w:val="24"/>
         </w:rPr>
-        <w:t>O quadro abaixo apresenta a transformação que conclui o projeto de ETL com a atualização da tabela fato ‘</w:t>
-      </w:r>
-      <w:proofErr w:type="spellStart"/>
-      <w:r>
-        <w:rPr>
-          <w:rFonts w:ascii="Arial" w:eastAsia="Arial" w:hAnsi="Arial" w:cs="Arial"/>
-          <w:color w:val="000000" w:themeColor="text1"/>
-          <w:sz w:val="24"/>
-          <w:szCs w:val="24"/>
-        </w:rPr>
-        <w:t>ft_monitoramento</w:t>
-      </w:r>
-      <w:proofErr w:type="spellEnd"/>
-      <w:r>
-        <w:rPr>
-          <w:rFonts w:ascii="Arial" w:eastAsia="Arial" w:hAnsi="Arial" w:cs="Arial"/>
-          <w:color w:val="000000" w:themeColor="text1"/>
-          <w:sz w:val="24"/>
-          <w:szCs w:val="24"/>
-        </w:rPr>
-        <w:t xml:space="preserve">’. Nesta mesma etapa, acontece a segunda onda de integração dos dados onde é feita a correspondência </w:t>
+        <w:t xml:space="preserve">O quadro abaixo apresenta a transformação que conclui o projeto de ETL com a atualização da tabela fato ‘ft_monitoramento’. Nesta mesma etapa, acontece a segunda onda de integração dos dados onde é feita a correspondência </w:t>
       </w:r>
       <w:r>
         <w:rPr>
@@ -12120,14 +10235,12 @@
                 <w:rFonts w:asciiTheme="minorHAnsi" w:eastAsiaTheme="minorEastAsia" w:hAnsiTheme="minorHAnsi" w:cstheme="minorBidi"/>
               </w:rPr>
             </w:pPr>
-            <w:proofErr w:type="spellStart"/>
             <w:r>
               <w:rPr>
                 <w:rFonts w:asciiTheme="minorHAnsi" w:eastAsiaTheme="minorEastAsia" w:hAnsiTheme="minorHAnsi" w:cstheme="minorBidi"/>
               </w:rPr>
               <w:t>etl_dw_carrega_monitoramento_snow.ktr</w:t>
             </w:r>
-            <w:proofErr w:type="spellEnd"/>
           </w:p>
         </w:tc>
       </w:tr>
@@ -12184,7 +10297,6 @@
               </w:rPr>
               <w:t xml:space="preserve">no </w:t>
             </w:r>
-            <w:proofErr w:type="spellStart"/>
             <w:r>
               <w:rPr>
                 <w:rFonts w:asciiTheme="minorHAnsi" w:eastAsiaTheme="minorEastAsia" w:hAnsiTheme="minorHAnsi" w:cstheme="minorBidi"/>
@@ -12192,7 +10304,6 @@
               </w:rPr>
               <w:t>stage</w:t>
             </w:r>
-            <w:proofErr w:type="spellEnd"/>
             <w:r>
               <w:rPr>
                 <w:rFonts w:asciiTheme="minorHAnsi" w:eastAsiaTheme="minorEastAsia" w:hAnsiTheme="minorHAnsi" w:cstheme="minorBidi"/>
@@ -12242,35 +10353,7 @@
               <w:rPr>
                 <w:rFonts w:asciiTheme="minorHAnsi" w:eastAsiaTheme="minorEastAsia" w:hAnsiTheme="minorHAnsi" w:cstheme="minorBidi"/>
               </w:rPr>
-              <w:t xml:space="preserve">Carrega a tabela monitoramento do SW original da </w:t>
-            </w:r>
-            <w:proofErr w:type="spellStart"/>
-            <w:r>
-              <w:rPr>
-                <w:rFonts w:asciiTheme="minorHAnsi" w:eastAsiaTheme="minorEastAsia" w:hAnsiTheme="minorHAnsi" w:cstheme="minorBidi"/>
-              </w:rPr>
-              <w:t>Ambinova</w:t>
-            </w:r>
-            <w:proofErr w:type="spellEnd"/>
-            <w:r>
-              <w:rPr>
-                <w:rFonts w:asciiTheme="minorHAnsi" w:eastAsiaTheme="minorEastAsia" w:hAnsiTheme="minorHAnsi" w:cstheme="minorBidi"/>
-              </w:rPr>
-              <w:t xml:space="preserve"> e recupera a informação do município de cada registro (primeiro </w:t>
-            </w:r>
-            <w:proofErr w:type="spellStart"/>
-            <w:r>
-              <w:rPr>
-                <w:rFonts w:asciiTheme="minorHAnsi" w:eastAsiaTheme="minorEastAsia" w:hAnsiTheme="minorHAnsi" w:cstheme="minorBidi"/>
-              </w:rPr>
-              <w:t>lookup</w:t>
-            </w:r>
-            <w:proofErr w:type="spellEnd"/>
-            <w:r>
-              <w:rPr>
-                <w:rFonts w:asciiTheme="minorHAnsi" w:eastAsiaTheme="minorEastAsia" w:hAnsiTheme="minorHAnsi" w:cstheme="minorBidi"/>
-              </w:rPr>
-              <w:t>)</w:t>
+              <w:t>Carrega a tabela monitoramento do SW original da Ambinova e recupera a informação do município de cada registro (primeiro lookup)</w:t>
             </w:r>
           </w:p>
           <w:p>
@@ -12290,70 +10373,32 @@
               <w:rPr>
                 <w:rFonts w:asciiTheme="minorHAnsi" w:eastAsiaTheme="minorEastAsia" w:hAnsiTheme="minorHAnsi" w:cstheme="minorBidi"/>
               </w:rPr>
-              <w:t xml:space="preserve">Converte o formato do </w:t>
-            </w:r>
-            <w:proofErr w:type="spellStart"/>
+              <w:t>Converte o formato do timestamp para</w:t>
+            </w:r>
             <w:r>
               <w:rPr>
                 <w:rFonts w:asciiTheme="minorHAnsi" w:eastAsiaTheme="minorEastAsia" w:hAnsiTheme="minorHAnsi" w:cstheme="minorBidi"/>
               </w:rPr>
-              <w:t>timestamp</w:t>
-            </w:r>
-            <w:proofErr w:type="spellEnd"/>
+              <w:t xml:space="preserve"> </w:t>
+            </w:r>
             <w:r>
               <w:rPr>
                 <w:rFonts w:asciiTheme="minorHAnsi" w:eastAsiaTheme="minorEastAsia" w:hAnsiTheme="minorHAnsi" w:cstheme="minorBidi"/>
               </w:rPr>
-              <w:t xml:space="preserve"> para</w:t>
+              <w:t xml:space="preserve">o padrão </w:t>
             </w:r>
             <w:r>
               <w:rPr>
                 <w:rFonts w:asciiTheme="minorHAnsi" w:eastAsiaTheme="minorEastAsia" w:hAnsiTheme="minorHAnsi" w:cstheme="minorBidi"/>
               </w:rPr>
-              <w:t xml:space="preserve"> </w:t>
+              <w:t>yyyy</w:t>
             </w:r>
             <w:r>
               <w:rPr>
                 <w:rFonts w:asciiTheme="minorHAnsi" w:eastAsiaTheme="minorEastAsia" w:hAnsiTheme="minorHAnsi" w:cstheme="minorBidi"/>
               </w:rPr>
-              <w:t xml:space="preserve">o padrão </w:t>
-            </w:r>
-            <w:proofErr w:type="spellStart"/>
-            <w:r>
-              <w:rPr>
-                <w:rFonts w:asciiTheme="minorHAnsi" w:eastAsiaTheme="minorEastAsia" w:hAnsiTheme="minorHAnsi" w:cstheme="minorBidi"/>
-              </w:rPr>
-              <w:t>yyyy</w:t>
-            </w:r>
-            <w:proofErr w:type="spellEnd"/>
-            <w:r>
-              <w:rPr>
-                <w:rFonts w:asciiTheme="minorHAnsi" w:eastAsiaTheme="minorEastAsia" w:hAnsiTheme="minorHAnsi" w:cstheme="minorBidi"/>
-              </w:rPr>
-              <w:t>/MM/</w:t>
-            </w:r>
-            <w:proofErr w:type="spellStart"/>
-            <w:r>
-              <w:rPr>
-                <w:rFonts w:asciiTheme="minorHAnsi" w:eastAsiaTheme="minorEastAsia" w:hAnsiTheme="minorHAnsi" w:cstheme="minorBidi"/>
-              </w:rPr>
-              <w:t>dd</w:t>
-            </w:r>
-            <w:proofErr w:type="spellEnd"/>
-            <w:r>
-              <w:rPr>
-                <w:rFonts w:asciiTheme="minorHAnsi" w:eastAsiaTheme="minorEastAsia" w:hAnsiTheme="minorHAnsi" w:cstheme="minorBidi"/>
-              </w:rPr>
-              <w:t xml:space="preserve"> </w:t>
-            </w:r>
-            <w:proofErr w:type="spellStart"/>
-            <w:r>
-              <w:rPr>
-                <w:rFonts w:asciiTheme="minorHAnsi" w:eastAsiaTheme="minorEastAsia" w:hAnsiTheme="minorHAnsi" w:cstheme="minorBidi"/>
-              </w:rPr>
-              <w:t>HH:mm:ss</w:t>
-            </w:r>
-            <w:proofErr w:type="spellEnd"/>
+              <w:t>/MM/dd HH:mm:ss</w:t>
+            </w:r>
           </w:p>
           <w:p>
             <w:pPr>
@@ -12371,21 +10416,7 @@
               <w:rPr>
                 <w:rFonts w:asciiTheme="minorHAnsi" w:eastAsiaTheme="minorEastAsia" w:hAnsiTheme="minorHAnsi" w:cstheme="minorBidi"/>
               </w:rPr>
-              <w:t>Faz a agregação dos dados da tabela monitoramento (registros internos dos usuários) com os dados da tabela '</w:t>
-            </w:r>
-            <w:proofErr w:type="spellStart"/>
-            <w:r>
-              <w:rPr>
-                <w:rFonts w:asciiTheme="minorHAnsi" w:eastAsiaTheme="minorEastAsia" w:hAnsiTheme="minorHAnsi" w:cstheme="minorBidi"/>
-              </w:rPr>
-              <w:t>meteo_resumo</w:t>
-            </w:r>
-            <w:proofErr w:type="spellEnd"/>
-            <w:r>
-              <w:rPr>
-                <w:rFonts w:asciiTheme="minorHAnsi" w:eastAsiaTheme="minorEastAsia" w:hAnsiTheme="minorHAnsi" w:cstheme="minorBidi"/>
-              </w:rPr>
-              <w:t xml:space="preserve">' (dados externos gerados na </w:t>
+              <w:t xml:space="preserve">Faz a agregação dos dados da tabela monitoramento (registros internos dos usuários) com os dados da tabela 'meteo_resumo' (dados externos gerados na </w:t>
             </w:r>
             <w:r>
               <w:rPr>
@@ -12442,7 +10473,6 @@
               </w:rPr>
               <w:t>'</w:t>
             </w:r>
-            <w:proofErr w:type="spellStart"/>
             <w:r>
               <w:rPr>
                 <w:rFonts w:asciiTheme="minorHAnsi" w:eastAsiaTheme="minorEastAsia" w:hAnsiTheme="minorHAnsi" w:cstheme="minorBidi"/>
@@ -12453,14 +10483,7 @@
               <w:rPr>
                 <w:rFonts w:asciiTheme="minorHAnsi" w:eastAsiaTheme="minorEastAsia" w:hAnsiTheme="minorHAnsi" w:cstheme="minorBidi"/>
               </w:rPr>
-              <w:t>monitoramento</w:t>
-            </w:r>
-            <w:proofErr w:type="spellEnd"/>
-            <w:r>
-              <w:rPr>
-                <w:rFonts w:asciiTheme="minorHAnsi" w:eastAsiaTheme="minorEastAsia" w:hAnsiTheme="minorHAnsi" w:cstheme="minorBidi"/>
-              </w:rPr>
-              <w:t>'</w:t>
+              <w:t>monitoramento'</w:t>
             </w:r>
           </w:p>
           <w:p>
@@ -12598,27 +10621,7 @@
           <w:sz w:val="24"/>
           <w:szCs w:val="24"/>
         </w:rPr>
-        <w:t xml:space="preserve">projeto da </w:t>
-      </w:r>
-      <w:proofErr w:type="spellStart"/>
-      <w:r>
-        <w:rPr>
-          <w:rFonts w:ascii="Arial" w:eastAsia="Arial" w:hAnsi="Arial" w:cs="Arial"/>
-          <w:color w:val="000000" w:themeColor="text1"/>
-          <w:sz w:val="24"/>
-          <w:szCs w:val="24"/>
-        </w:rPr>
-        <w:t>Ambinova</w:t>
-      </w:r>
-      <w:proofErr w:type="spellEnd"/>
-      <w:r>
-        <w:rPr>
-          <w:rFonts w:ascii="Arial" w:eastAsia="Arial" w:hAnsi="Arial" w:cs="Arial"/>
-          <w:color w:val="000000" w:themeColor="text1"/>
-          <w:sz w:val="24"/>
-          <w:szCs w:val="24"/>
-        </w:rPr>
-        <w:t>. A partir de agora, produtos e aplicações poderão utilizar o acesso direto ao servidor do DW para construir visualizações do tipo BI</w:t>
+        <w:t>projeto da Ambinova. A partir de agora, produtos e aplicações poderão utilizar o acesso direto ao servidor do DW para construir visualizações do tipo BI</w:t>
       </w:r>
       <w:r>
         <w:rPr>
@@ -12640,7 +10643,6 @@
         </w:rPr>
         <w:t>(</w:t>
       </w:r>
-      <w:proofErr w:type="spellStart"/>
       <w:r>
         <w:rPr>
           <w:rFonts w:ascii="Arial" w:eastAsia="Arial" w:hAnsi="Arial" w:cs="Arial"/>
@@ -12650,9 +10652,17 @@
           <w:sz w:val="24"/>
           <w:szCs w:val="24"/>
         </w:rPr>
-        <w:t>decision</w:t>
-      </w:r>
-      <w:proofErr w:type="spellEnd"/>
+        <w:t>decision driven</w:t>
+      </w:r>
+      <w:r>
+        <w:rPr>
+          <w:rFonts w:ascii="Arial" w:eastAsia="Arial" w:hAnsi="Arial" w:cs="Arial"/>
+          <w:color w:val="000000" w:themeColor="text1"/>
+          <w:sz w:val="24"/>
+          <w:szCs w:val="24"/>
+        </w:rPr>
+        <w:t xml:space="preserve">). Também poderão ser construídos </w:t>
+      </w:r>
       <w:r>
         <w:rPr>
           <w:rFonts w:ascii="Arial" w:eastAsia="Arial" w:hAnsi="Arial" w:cs="Arial"/>
@@ -12662,9 +10672,17 @@
           <w:sz w:val="24"/>
           <w:szCs w:val="24"/>
         </w:rPr>
-        <w:t xml:space="preserve"> </w:t>
-      </w:r>
-      <w:proofErr w:type="spellStart"/>
+        <w:t>dataframes</w:t>
+      </w:r>
+      <w:r>
+        <w:rPr>
+          <w:rFonts w:ascii="Arial" w:eastAsia="Arial" w:hAnsi="Arial" w:cs="Arial"/>
+          <w:color w:val="000000" w:themeColor="text1"/>
+          <w:sz w:val="24"/>
+          <w:szCs w:val="24"/>
+        </w:rPr>
+        <w:t xml:space="preserve"> para aplicação de técnicas de </w:t>
+      </w:r>
       <w:r>
         <w:rPr>
           <w:rFonts w:ascii="Arial" w:eastAsia="Arial" w:hAnsi="Arial" w:cs="Arial"/>
@@ -12674,9 +10692,8 @@
           <w:sz w:val="24"/>
           <w:szCs w:val="24"/>
         </w:rPr>
-        <w:t>driven</w:t>
-      </w:r>
-      <w:proofErr w:type="spellEnd"/>
+        <w:t>data mining</w:t>
+      </w:r>
       <w:r>
         <w:rPr>
           <w:rFonts w:ascii="Arial" w:eastAsia="Arial" w:hAnsi="Arial" w:cs="Arial"/>
@@ -12684,78 +10701,16 @@
           <w:sz w:val="24"/>
           <w:szCs w:val="24"/>
         </w:rPr>
-        <w:t xml:space="preserve">). Também poderão ser construídos </w:t>
-      </w:r>
-      <w:proofErr w:type="spellStart"/>
-      <w:r>
-        <w:rPr>
-          <w:rFonts w:ascii="Arial" w:eastAsia="Arial" w:hAnsi="Arial" w:cs="Arial"/>
-          <w:i/>
-          <w:iCs/>
+        <w:t xml:space="preserve"> e construção </w:t>
+      </w:r>
+      <w:r>
+        <w:rPr>
+          <w:rFonts w:ascii="Arial" w:eastAsia="Arial" w:hAnsi="Arial" w:cs="Arial"/>
           <w:color w:val="000000" w:themeColor="text1"/>
           <w:sz w:val="24"/>
           <w:szCs w:val="24"/>
         </w:rPr>
-        <w:t>dataframes</w:t>
-      </w:r>
-      <w:proofErr w:type="spellEnd"/>
-      <w:r>
-        <w:rPr>
-          <w:rFonts w:ascii="Arial" w:eastAsia="Arial" w:hAnsi="Arial" w:cs="Arial"/>
-          <w:color w:val="000000" w:themeColor="text1"/>
-          <w:sz w:val="24"/>
-          <w:szCs w:val="24"/>
-        </w:rPr>
-        <w:t xml:space="preserve"> para aplicação de técnicas de </w:t>
-      </w:r>
-      <w:r>
-        <w:rPr>
-          <w:rFonts w:ascii="Arial" w:eastAsia="Arial" w:hAnsi="Arial" w:cs="Arial"/>
-          <w:i/>
-          <w:iCs/>
-          <w:color w:val="000000" w:themeColor="text1"/>
-          <w:sz w:val="24"/>
-          <w:szCs w:val="24"/>
-        </w:rPr>
-        <w:t>data mining</w:t>
-      </w:r>
-      <w:r>
-        <w:rPr>
-          <w:rFonts w:ascii="Arial" w:eastAsia="Arial" w:hAnsi="Arial" w:cs="Arial"/>
-          <w:color w:val="000000" w:themeColor="text1"/>
-          <w:sz w:val="24"/>
-          <w:szCs w:val="24"/>
-        </w:rPr>
-        <w:t xml:space="preserve"> e construção </w:t>
-      </w:r>
-      <w:r>
-        <w:rPr>
-          <w:rFonts w:ascii="Arial" w:eastAsia="Arial" w:hAnsi="Arial" w:cs="Arial"/>
-          <w:color w:val="000000" w:themeColor="text1"/>
-          <w:sz w:val="24"/>
-          <w:szCs w:val="24"/>
-        </w:rPr>
-        <w:t xml:space="preserve">da nova versão do produto </w:t>
-      </w:r>
-      <w:proofErr w:type="spellStart"/>
-      <w:r>
-        <w:rPr>
-          <w:rFonts w:ascii="Arial" w:eastAsia="Arial" w:hAnsi="Arial" w:cs="Arial"/>
-          <w:color w:val="000000" w:themeColor="text1"/>
-          <w:sz w:val="24"/>
-          <w:szCs w:val="24"/>
-        </w:rPr>
-        <w:t>Autohome</w:t>
-      </w:r>
-      <w:proofErr w:type="spellEnd"/>
-      <w:r>
-        <w:rPr>
-          <w:rFonts w:ascii="Arial" w:eastAsia="Arial" w:hAnsi="Arial" w:cs="Arial"/>
-          <w:color w:val="000000" w:themeColor="text1"/>
-          <w:sz w:val="24"/>
-          <w:szCs w:val="24"/>
-        </w:rPr>
-        <w:t>.</w:t>
+        <w:t>da nova versão do produto Autohome.</w:t>
       </w:r>
     </w:p>
     <w:p>
@@ -12881,47 +10836,7 @@
           <w:sz w:val="24"/>
           <w:szCs w:val="24"/>
         </w:rPr>
-        <w:t xml:space="preserve">Como etapa final do projeto </w:t>
-      </w:r>
-      <w:proofErr w:type="spellStart"/>
-      <w:r>
-        <w:rPr>
-          <w:rFonts w:ascii="Arial" w:eastAsia="Arial" w:hAnsi="Arial" w:cs="Arial"/>
-          <w:color w:val="000000" w:themeColor="text1"/>
-          <w:sz w:val="24"/>
-          <w:szCs w:val="24"/>
-        </w:rPr>
-        <w:t>Ambinova</w:t>
-      </w:r>
-      <w:proofErr w:type="spellEnd"/>
-      <w:r>
-        <w:rPr>
-          <w:rFonts w:ascii="Arial" w:eastAsia="Arial" w:hAnsi="Arial" w:cs="Arial"/>
-          <w:color w:val="000000" w:themeColor="text1"/>
-          <w:sz w:val="24"/>
-          <w:szCs w:val="24"/>
-        </w:rPr>
-        <w:t xml:space="preserve">, foi desenvolvido um dashboard na plataforma Microsoft </w:t>
-      </w:r>
-      <w:proofErr w:type="spellStart"/>
-      <w:r>
-        <w:rPr>
-          <w:rFonts w:ascii="Arial" w:eastAsia="Arial" w:hAnsi="Arial" w:cs="Arial"/>
-          <w:color w:val="000000" w:themeColor="text1"/>
-          <w:sz w:val="24"/>
-          <w:szCs w:val="24"/>
-        </w:rPr>
-        <w:t>PowerBI</w:t>
-      </w:r>
-      <w:proofErr w:type="spellEnd"/>
-      <w:r>
-        <w:rPr>
-          <w:rFonts w:ascii="Arial" w:eastAsia="Arial" w:hAnsi="Arial" w:cs="Arial"/>
-          <w:color w:val="000000" w:themeColor="text1"/>
-          <w:sz w:val="24"/>
-          <w:szCs w:val="24"/>
-        </w:rPr>
-        <w:t xml:space="preserve"> para visualização </w:t>
+        <w:t xml:space="preserve">Como etapa final do projeto Ambinova, foi desenvolvido um dashboard na plataforma Microsoft PowerBI para visualização </w:t>
       </w:r>
       <w:r>
         <w:rPr>
@@ -13120,7 +11035,6 @@
         </w:rPr>
         <w:t xml:space="preserve">Exportação dos dados para utilização de técnicas de </w:t>
       </w:r>
-      <w:proofErr w:type="spellStart"/>
       <w:r>
         <w:rPr>
           <w:rFonts w:ascii="Arial" w:eastAsia="Arial" w:hAnsi="Arial" w:cs="Arial"/>
@@ -13130,19 +11044,7 @@
           <w:sz w:val="24"/>
           <w:szCs w:val="24"/>
         </w:rPr>
-        <w:t>Machine</w:t>
-      </w:r>
-      <w:proofErr w:type="spellEnd"/>
-      <w:r>
-        <w:rPr>
-          <w:rFonts w:ascii="Arial" w:eastAsia="Arial" w:hAnsi="Arial" w:cs="Arial"/>
-          <w:i/>
-          <w:iCs/>
-          <w:color w:val="000000" w:themeColor="text1"/>
-          <w:sz w:val="24"/>
-          <w:szCs w:val="24"/>
-        </w:rPr>
-        <w:t xml:space="preserve"> Learning</w:t>
+        <w:t>Machine Learning</w:t>
       </w:r>
       <w:r>
         <w:rPr>
@@ -13252,19 +11154,19 @@
           <w:sz w:val="24"/>
           <w:szCs w:val="24"/>
         </w:rPr>
-        <w:t xml:space="preserve">Identidade visual do dashboard aderente ao padrão de comunicação da </w:t>
-      </w:r>
-      <w:proofErr w:type="spellStart"/>
-      <w:r>
+        <w:t>Identidade visual do dashboard aderente ao padrão de comunicação da Ambinova</w:t>
+      </w:r>
+    </w:p>
+    <w:p>
+      <w:pPr>
+        <w:jc w:val="both"/>
         <w:rPr>
           <w:rFonts w:ascii="Arial" w:eastAsia="Arial" w:hAnsi="Arial" w:cs="Arial"/>
           <w:color w:val="000000" w:themeColor="text1"/>
           <w:sz w:val="24"/>
           <w:szCs w:val="24"/>
         </w:rPr>
-        <w:t>Ambinova</w:t>
-      </w:r>
-      <w:proofErr w:type="spellEnd"/>
+      </w:pPr>
     </w:p>
     <w:p>
       <w:pPr>
@@ -13276,6 +11178,33 @@
           <w:szCs w:val="24"/>
         </w:rPr>
       </w:pPr>
+      <w:r>
+        <w:rPr>
+          <w:rFonts w:ascii="Arial" w:eastAsia="Arial" w:hAnsi="Arial" w:cs="Arial"/>
+          <w:color w:val="000000" w:themeColor="text1"/>
+          <w:sz w:val="24"/>
+          <w:szCs w:val="24"/>
+        </w:rPr>
+        <w:t xml:space="preserve">Do ponto de vista de transformações no contexto do PowerBI, foi necessário </w:t>
+      </w:r>
+      <w:r>
+        <w:rPr>
+          <w:rFonts w:ascii="Arial" w:eastAsia="Arial" w:hAnsi="Arial" w:cs="Arial"/>
+          <w:color w:val="000000" w:themeColor="text1"/>
+          <w:sz w:val="24"/>
+          <w:szCs w:val="24"/>
+        </w:rPr>
+        <w:t>converter os dados ligados ao status do ar-condicionado de natureza booleana para percentual. Essa etapa foi necessária para a representação destas informações em justaposi</w:t>
+      </w:r>
+      <w:r>
+        <w:rPr>
+          <w:rFonts w:ascii="Arial" w:eastAsia="Arial" w:hAnsi="Arial" w:cs="Arial"/>
+          <w:color w:val="000000" w:themeColor="text1"/>
+          <w:sz w:val="24"/>
+          <w:szCs w:val="24"/>
+        </w:rPr>
+        <w:t>ção às séries temporais de temperatura e umidade.</w:t>
+      </w:r>
     </w:p>
     <w:p>
       <w:pPr>
@@ -13287,70 +11216,12 @@
           <w:szCs w:val="24"/>
         </w:rPr>
       </w:pPr>
-      <w:r>
-        <w:rPr>
-          <w:rFonts w:ascii="Arial" w:eastAsia="Arial" w:hAnsi="Arial" w:cs="Arial"/>
-          <w:color w:val="000000" w:themeColor="text1"/>
-          <w:sz w:val="24"/>
-          <w:szCs w:val="24"/>
-        </w:rPr>
-        <w:t xml:space="preserve">Do ponto de vista de transformações no contexto do </w:t>
-      </w:r>
-      <w:proofErr w:type="spellStart"/>
-      <w:r>
-        <w:rPr>
-          <w:rFonts w:ascii="Arial" w:eastAsia="Arial" w:hAnsi="Arial" w:cs="Arial"/>
-          <w:color w:val="000000" w:themeColor="text1"/>
-          <w:sz w:val="24"/>
-          <w:szCs w:val="24"/>
-        </w:rPr>
-        <w:t>PowerBI</w:t>
-      </w:r>
-      <w:proofErr w:type="spellEnd"/>
-      <w:r>
-        <w:rPr>
-          <w:rFonts w:ascii="Arial" w:eastAsia="Arial" w:hAnsi="Arial" w:cs="Arial"/>
-          <w:color w:val="000000" w:themeColor="text1"/>
-          <w:sz w:val="24"/>
-          <w:szCs w:val="24"/>
-        </w:rPr>
-        <w:t xml:space="preserve">, foi necessário </w:t>
-      </w:r>
-      <w:r>
-        <w:rPr>
-          <w:rFonts w:ascii="Arial" w:eastAsia="Arial" w:hAnsi="Arial" w:cs="Arial"/>
-          <w:color w:val="000000" w:themeColor="text1"/>
-          <w:sz w:val="24"/>
-          <w:szCs w:val="24"/>
-        </w:rPr>
-        <w:t>converter os dados ligados ao status do ar-condicionado de natureza booleana para percentual. Essa etapa foi necessária para a representação destas informações em justaposi</w:t>
-      </w:r>
-      <w:r>
-        <w:rPr>
-          <w:rFonts w:ascii="Arial" w:eastAsia="Arial" w:hAnsi="Arial" w:cs="Arial"/>
-          <w:color w:val="000000" w:themeColor="text1"/>
-          <w:sz w:val="24"/>
-          <w:szCs w:val="24"/>
-        </w:rPr>
-        <w:t>ção às séries temporais de temperatura e umidade.</w:t>
-      </w:r>
     </w:p>
     <w:p>
       <w:pPr>
         <w:jc w:val="both"/>
         <w:rPr>
           <w:rFonts w:ascii="Arial" w:eastAsia="Arial" w:hAnsi="Arial" w:cs="Arial"/>
-          <w:color w:val="000000" w:themeColor="text1"/>
-          <w:sz w:val="24"/>
-          <w:szCs w:val="24"/>
-        </w:rPr>
-      </w:pPr>
-    </w:p>
-    <w:p>
-      <w:pPr>
-        <w:jc w:val="both"/>
-        <w:rPr>
-          <w:rFonts w:ascii="Arial" w:eastAsia="Arial" w:hAnsi="Arial" w:cs="Arial"/>
           <w:sz w:val="24"/>
           <w:szCs w:val="24"/>
         </w:rPr>
@@ -13385,25 +11256,7 @@
           <w:sz w:val="24"/>
           <w:szCs w:val="24"/>
         </w:rPr>
-        <w:t xml:space="preserve"> apresenta a tela principal do dashboard criado para o projeto </w:t>
-      </w:r>
-      <w:proofErr w:type="spellStart"/>
-      <w:r>
-        <w:rPr>
-          <w:rFonts w:ascii="Arial" w:eastAsia="Arial" w:hAnsi="Arial" w:cs="Arial"/>
-          <w:sz w:val="24"/>
-          <w:szCs w:val="24"/>
-        </w:rPr>
-        <w:t>Ambinova</w:t>
-      </w:r>
-      <w:proofErr w:type="spellEnd"/>
-      <w:r>
-        <w:rPr>
-          <w:rFonts w:ascii="Arial" w:eastAsia="Arial" w:hAnsi="Arial" w:cs="Arial"/>
-          <w:sz w:val="24"/>
-          <w:szCs w:val="24"/>
-        </w:rPr>
-        <w:t>.</w:t>
+        <w:t xml:space="preserve"> apresenta a tela principal do dashboard criado para o projeto Ambinova.</w:t>
       </w:r>
     </w:p>
     <w:p>
@@ -13440,17 +11293,16 @@
       <w:r>
         <w:rPr>
           <w:rFonts w:ascii="Arial" w:eastAsia="Arial" w:hAnsi="Arial" w:cs="Arial"/>
-          <w:noProof/>
           <w:color w:val="000000"/>
           <w:sz w:val="24"/>
           <w:szCs w:val="24"/>
         </w:rPr>
         <w:lastRenderedPageBreak/>
         <w:drawing>
-          <wp:inline distT="0" distB="0" distL="0" distR="0" wp14:anchorId="67FC016A" wp14:editId="0C94D781">
-            <wp:extent cx="5400675" cy="3034665"/>
+          <wp:inline distT="0" distB="0" distL="0" distR="0" wp14:anchorId="5B198256" wp14:editId="73449A2E">
+            <wp:extent cx="5400675" cy="3035935"/>
             <wp:effectExtent l="0" t="0" r="9525" b="0"/>
-            <wp:docPr id="2" name="Imagem 2" descr="Interface gráfica do usuário&#10;&#10;Descrição gerada automaticamente com confiança média"/>
+            <wp:docPr id="6" name="Imagem 6" descr="Uma imagem contendo Interface gráfica do usuário&#10;&#10;Descrição gerada automaticamente"/>
             <wp:cNvGraphicFramePr>
               <a:graphicFrameLocks xmlns:a="http://schemas.openxmlformats.org/drawingml/2006/main" noChangeAspect="1"/>
             </wp:cNvGraphicFramePr>
@@ -13458,7 +11310,7 @@
               <a:graphicData uri="http://schemas.openxmlformats.org/drawingml/2006/picture">
                 <pic:pic xmlns:pic="http://schemas.openxmlformats.org/drawingml/2006/picture">
                   <pic:nvPicPr>
-                    <pic:cNvPr id="2" name="Imagem 2" descr="Interface gráfica do usuário&#10;&#10;Descrição gerada automaticamente com confiança média"/>
+                    <pic:cNvPr id="6" name="Imagem 6" descr="Uma imagem contendo Interface gráfica do usuário&#10;&#10;Descrição gerada automaticamente"/>
                     <pic:cNvPicPr/>
                   </pic:nvPicPr>
                   <pic:blipFill>
@@ -13470,7 +11322,7 @@
                   <pic:spPr>
                     <a:xfrm>
                       <a:off x="0" y="0"/>
-                      <a:ext cx="5400675" cy="3034665"/>
+                      <a:ext cx="5400675" cy="3035935"/>
                     </a:xfrm>
                     <a:prstGeom prst="rect">
                       <a:avLst/>
@@ -13505,60 +11357,21 @@
           <w:rStyle w:val="nfase"/>
           <w:rFonts w:eastAsia="Arial"/>
         </w:rPr>
-        <w:t xml:space="preserve"> </w:t>
+        <w:t xml:space="preserve"> 9</w:t>
       </w:r>
       <w:r>
         <w:rPr>
           <w:rStyle w:val="nfase"/>
           <w:rFonts w:eastAsia="Arial"/>
         </w:rPr>
-        <w:t>9</w:t>
+        <w:t xml:space="preserve"> – </w:t>
       </w:r>
       <w:r>
         <w:rPr>
           <w:rStyle w:val="nfase"/>
           <w:rFonts w:eastAsia="Arial"/>
         </w:rPr>
-        <w:t xml:space="preserve"> – </w:t>
-      </w:r>
-      <w:r>
-        <w:rPr>
-          <w:rStyle w:val="nfase"/>
-          <w:rFonts w:eastAsia="Arial"/>
-        </w:rPr>
-        <w:t xml:space="preserve">Dashboard principal desenvolvido em </w:t>
-      </w:r>
-      <w:proofErr w:type="spellStart"/>
-      <w:r>
-        <w:rPr>
-          <w:rStyle w:val="nfase"/>
-          <w:rFonts w:eastAsia="Arial"/>
-        </w:rPr>
-        <w:t>PowerBI</w:t>
-      </w:r>
-      <w:proofErr w:type="spellEnd"/>
-      <w:r>
-        <w:rPr>
-          <w:rStyle w:val="nfase"/>
-          <w:rFonts w:eastAsia="Arial"/>
-        </w:rPr>
-        <w:t xml:space="preserve"> (projeto </w:t>
-      </w:r>
-      <w:proofErr w:type="spellStart"/>
-      <w:r>
-        <w:rPr>
-          <w:rStyle w:val="nfase"/>
-          <w:rFonts w:eastAsia="Arial"/>
-        </w:rPr>
-        <w:t>Ambinova</w:t>
-      </w:r>
-      <w:proofErr w:type="spellEnd"/>
-      <w:r>
-        <w:rPr>
-          <w:rStyle w:val="nfase"/>
-          <w:rFonts w:eastAsia="Arial"/>
-        </w:rPr>
-        <w:t xml:space="preserve"> 2023)</w:t>
+        <w:t>Dashboard principal desenvolvido em PowerBI (projeto Ambinova 2023)</w:t>
       </w:r>
     </w:p>
     <w:p>
@@ -13675,18 +11488,8 @@
           <w:sz w:val="24"/>
           <w:szCs w:val="24"/>
         </w:rPr>
-        <w:t xml:space="preserve">O projeto da </w:t>
-      </w:r>
-      <w:proofErr w:type="spellStart"/>
-      <w:r>
-        <w:rPr>
-          <w:rFonts w:ascii="Arial" w:eastAsia="Arial" w:hAnsi="Arial" w:cs="Arial"/>
-          <w:sz w:val="24"/>
-          <w:szCs w:val="24"/>
-        </w:rPr>
-        <w:t>Ambinova</w:t>
-      </w:r>
-      <w:proofErr w:type="spellEnd"/>
+        <w:t>O projeto da Ambinova</w:t>
+      </w:r>
       <w:r>
         <w:rPr>
           <w:rFonts w:ascii="Arial" w:eastAsia="Arial" w:hAnsi="Arial" w:cs="Arial"/>
@@ -13725,25 +11528,7 @@
           <w:sz w:val="24"/>
           <w:szCs w:val="24"/>
         </w:rPr>
-        <w:t xml:space="preserve">do projeto com a geração do Data </w:t>
-      </w:r>
-      <w:proofErr w:type="spellStart"/>
-      <w:r>
-        <w:rPr>
-          <w:rFonts w:ascii="Arial" w:eastAsia="Arial" w:hAnsi="Arial" w:cs="Arial"/>
-          <w:sz w:val="24"/>
-          <w:szCs w:val="24"/>
-        </w:rPr>
-        <w:t>WareHouse</w:t>
-      </w:r>
-      <w:proofErr w:type="spellEnd"/>
-      <w:r>
-        <w:rPr>
-          <w:rFonts w:ascii="Arial" w:eastAsia="Arial" w:hAnsi="Arial" w:cs="Arial"/>
-          <w:sz w:val="24"/>
-          <w:szCs w:val="24"/>
-        </w:rPr>
-        <w:t xml:space="preserve"> e a visualização do dashboard em Power BI.</w:t>
+        <w:t>do projeto com a geração do Data WareHouse e a visualização do dashboard em Power BI.</w:t>
       </w:r>
     </w:p>
     <w:p>
@@ -13847,7 +11632,6 @@
         </w:rPr>
         <w:t xml:space="preserve"> ou </w:t>
       </w:r>
-      <w:proofErr w:type="spellStart"/>
       <w:r>
         <w:rPr>
           <w:rFonts w:ascii="Arial" w:eastAsia="Arial" w:hAnsi="Arial" w:cs="Arial"/>
@@ -13858,7 +11642,6 @@
         </w:rPr>
         <w:t>snowflake</w:t>
       </w:r>
-      <w:proofErr w:type="spellEnd"/>
       <w:r>
         <w:rPr>
           <w:rFonts w:ascii="Arial" w:eastAsia="Arial" w:hAnsi="Arial" w:cs="Arial"/>
@@ -14222,6 +12005,461 @@
           <w:szCs w:val="24"/>
         </w:rPr>
       </w:pPr>
+      <w:r>
+        <w:rPr>
+          <w:rFonts w:ascii="Arial" w:eastAsia="Arial" w:hAnsi="Arial" w:cs="Arial"/>
+          <w:sz w:val="24"/>
+          <w:szCs w:val="24"/>
+        </w:rPr>
+        <w:t xml:space="preserve">Os arquivos, rotinas, imagens e </w:t>
+      </w:r>
+      <w:r>
+        <w:rPr>
+          <w:rFonts w:ascii="Arial" w:eastAsia="Arial" w:hAnsi="Arial" w:cs="Arial"/>
+          <w:sz w:val="24"/>
+          <w:szCs w:val="24"/>
+        </w:rPr>
+        <w:t xml:space="preserve">relatórios utilizados no projeto Ambinova, bem como os arquivos do INMET utilizados no exercício de integração, foram disponibilizados em repositório do GitHub no endereço </w:t>
+      </w:r>
+      <w:hyperlink r:id="rId27" w:history="1">
+        <w:r>
+          <w:rPr>
+            <w:rStyle w:val="Hyperlink"/>
+            <w:rFonts w:ascii="Arial" w:eastAsia="Arial" w:hAnsi="Arial" w:cs="Arial"/>
+            <w:sz w:val="24"/>
+            <w:szCs w:val="24"/>
+          </w:rPr>
+          <w:t>https://github.com/ciribelli/Ambinova</w:t>
+        </w:r>
+      </w:hyperlink>
+      <w:r>
+        <w:rPr>
+          <w:rFonts w:ascii="Arial" w:eastAsia="Arial" w:hAnsi="Arial" w:cs="Arial"/>
+          <w:sz w:val="24"/>
+          <w:szCs w:val="24"/>
+        </w:rPr>
+        <w:t>.</w:t>
+      </w:r>
+    </w:p>
+    <w:p>
+      <w:pPr>
+        <w:keepNext/>
+        <w:pBdr>
+          <w:top w:val="nil"/>
+          <w:left w:val="nil"/>
+          <w:bottom w:val="nil"/>
+          <w:right w:val="nil"/>
+          <w:between w:val="nil"/>
+        </w:pBdr>
+        <w:rPr>
+          <w:rFonts w:ascii="Arial" w:eastAsia="Arial" w:hAnsi="Arial" w:cs="Arial"/>
+          <w:sz w:val="24"/>
+          <w:szCs w:val="24"/>
+        </w:rPr>
+      </w:pPr>
+    </w:p>
+    <w:p>
+      <w:pPr>
+        <w:keepNext/>
+        <w:pBdr>
+          <w:top w:val="nil"/>
+          <w:left w:val="nil"/>
+          <w:bottom w:val="nil"/>
+          <w:right w:val="nil"/>
+          <w:between w:val="nil"/>
+        </w:pBdr>
+        <w:rPr>
+          <w:rFonts w:ascii="Arial" w:eastAsia="Arial" w:hAnsi="Arial" w:cs="Arial"/>
+          <w:sz w:val="24"/>
+          <w:szCs w:val="24"/>
+        </w:rPr>
+      </w:pPr>
+      <w:r>
+        <w:rPr>
+          <w:rFonts w:ascii="Arial" w:eastAsia="Arial" w:hAnsi="Arial" w:cs="Arial"/>
+          <w:sz w:val="24"/>
+          <w:szCs w:val="24"/>
+        </w:rPr>
+        <w:t>A Figura 10 apresenta uma captura da estrutura de arquivos do projeto Ambinova n</w:t>
+      </w:r>
+      <w:r>
+        <w:rPr>
+          <w:rFonts w:ascii="Arial" w:eastAsia="Arial" w:hAnsi="Arial" w:cs="Arial"/>
+          <w:sz w:val="24"/>
+          <w:szCs w:val="24"/>
+        </w:rPr>
+        <w:t>o contexto do GitHub.</w:t>
+      </w:r>
+    </w:p>
+    <w:p>
+      <w:pPr>
+        <w:keepNext/>
+        <w:pBdr>
+          <w:top w:val="nil"/>
+          <w:left w:val="nil"/>
+          <w:bottom w:val="nil"/>
+          <w:right w:val="nil"/>
+          <w:between w:val="nil"/>
+        </w:pBdr>
+        <w:rPr>
+          <w:rFonts w:ascii="Arial" w:eastAsia="Arial" w:hAnsi="Arial" w:cs="Arial"/>
+          <w:sz w:val="24"/>
+          <w:szCs w:val="24"/>
+        </w:rPr>
+      </w:pPr>
+    </w:p>
+    <w:p>
+      <w:pPr>
+        <w:keepNext/>
+        <w:pBdr>
+          <w:top w:val="nil"/>
+          <w:left w:val="nil"/>
+          <w:bottom w:val="nil"/>
+          <w:right w:val="nil"/>
+          <w:between w:val="nil"/>
+        </w:pBdr>
+        <w:rPr>
+          <w:rFonts w:ascii="Arial" w:eastAsia="Arial" w:hAnsi="Arial" w:cs="Arial"/>
+          <w:sz w:val="24"/>
+          <w:szCs w:val="24"/>
+        </w:rPr>
+      </w:pPr>
+      <w:r>
+        <w:rPr>
+          <w:rFonts w:ascii="Arial" w:eastAsia="Arial" w:hAnsi="Arial" w:cs="Arial"/>
+          <w:sz w:val="24"/>
+          <w:szCs w:val="24"/>
+        </w:rPr>
+        <w:drawing>
+          <wp:inline distT="0" distB="0" distL="0" distR="0" wp14:anchorId="1AC6356A" wp14:editId="73374808">
+            <wp:extent cx="5400675" cy="1758315"/>
+            <wp:effectExtent l="0" t="0" r="9525" b="0"/>
+            <wp:docPr id="5" name="Imagem 5" descr="Interface gráfica do usuário, Texto, Aplicativo, Email&#10;&#10;Descrição gerada automaticamente"/>
+            <wp:cNvGraphicFramePr>
+              <a:graphicFrameLocks xmlns:a="http://schemas.openxmlformats.org/drawingml/2006/main" noChangeAspect="1"/>
+            </wp:cNvGraphicFramePr>
+            <a:graphic xmlns:a="http://schemas.openxmlformats.org/drawingml/2006/main">
+              <a:graphicData uri="http://schemas.openxmlformats.org/drawingml/2006/picture">
+                <pic:pic xmlns:pic="http://schemas.openxmlformats.org/drawingml/2006/picture">
+                  <pic:nvPicPr>
+                    <pic:cNvPr id="5" name="Imagem 5" descr="Interface gráfica do usuário, Texto, Aplicativo, Email&#10;&#10;Descrição gerada automaticamente"/>
+                    <pic:cNvPicPr/>
+                  </pic:nvPicPr>
+                  <pic:blipFill>
+                    <a:blip r:embed="rId28"/>
+                    <a:stretch>
+                      <a:fillRect/>
+                    </a:stretch>
+                  </pic:blipFill>
+                  <pic:spPr>
+                    <a:xfrm>
+                      <a:off x="0" y="0"/>
+                      <a:ext cx="5400675" cy="1758315"/>
+                    </a:xfrm>
+                    <a:prstGeom prst="rect">
+                      <a:avLst/>
+                    </a:prstGeom>
+                  </pic:spPr>
+                </pic:pic>
+              </a:graphicData>
+            </a:graphic>
+          </wp:inline>
+        </w:drawing>
+      </w:r>
+    </w:p>
+    <w:p>
+      <w:pPr>
+        <w:jc w:val="center"/>
+        <w:rPr>
+          <w:rStyle w:val="nfase"/>
+          <w:rFonts w:eastAsia="Arial"/>
+        </w:rPr>
+      </w:pPr>
+      <w:r>
+        <w:rPr>
+          <w:rStyle w:val="nfase"/>
+          <w:rFonts w:eastAsia="Arial"/>
+        </w:rPr>
+        <w:t>Figura</w:t>
+      </w:r>
+      <w:r>
+        <w:rPr>
+          <w:rStyle w:val="nfase"/>
+          <w:rFonts w:eastAsia="Arial"/>
+        </w:rPr>
+        <w:t xml:space="preserve"> </w:t>
+      </w:r>
+      <w:r>
+        <w:rPr>
+          <w:rStyle w:val="nfase"/>
+          <w:rFonts w:eastAsia="Arial"/>
+        </w:rPr>
+        <w:t>10</w:t>
+      </w:r>
+      <w:r>
+        <w:rPr>
+          <w:rStyle w:val="nfase"/>
+          <w:rFonts w:eastAsia="Arial"/>
+        </w:rPr>
+        <w:t xml:space="preserve"> – </w:t>
+      </w:r>
+      <w:r>
+        <w:rPr>
+          <w:rStyle w:val="nfase"/>
+          <w:rFonts w:eastAsia="Arial"/>
+        </w:rPr>
+        <w:t>Arquivos do projeto Ambinova no GitHub</w:t>
+      </w:r>
+    </w:p>
+    <w:p>
+      <w:pPr>
+        <w:jc w:val="center"/>
+        <w:rPr>
+          <w:rStyle w:val="nfase"/>
+          <w:rFonts w:eastAsia="Arial"/>
+        </w:rPr>
+      </w:pPr>
+    </w:p>
+    <w:p>
+      <w:pPr>
+        <w:rPr>
+          <w:rFonts w:ascii="Arial" w:eastAsia="Arial" w:hAnsi="Arial" w:cs="Arial"/>
+          <w:sz w:val="24"/>
+          <w:szCs w:val="24"/>
+        </w:rPr>
+      </w:pPr>
+      <w:r>
+        <w:rPr>
+          <w:rFonts w:ascii="Arial" w:eastAsia="Arial" w:hAnsi="Arial" w:cs="Arial"/>
+          <w:sz w:val="24"/>
+          <w:szCs w:val="24"/>
+        </w:rPr>
+        <w:t>A estrutura de arquivos pode ser brevemente descrita por:</w:t>
+      </w:r>
+    </w:p>
+    <w:p>
+      <w:pPr>
+        <w:pStyle w:val="PargrafodaLista"/>
+        <w:numPr>
+          <w:ilvl w:val="0"/>
+          <w:numId w:val="16"/>
+        </w:numPr>
+        <w:rPr>
+          <w:rFonts w:ascii="Arial" w:eastAsia="Arial" w:hAnsi="Arial" w:cs="Arial"/>
+          <w:sz w:val="24"/>
+          <w:szCs w:val="24"/>
+        </w:rPr>
+      </w:pPr>
+      <w:r>
+        <w:rPr>
+          <w:rFonts w:ascii="Arial" w:eastAsia="Arial" w:hAnsi="Arial" w:cs="Arial"/>
+          <w:sz w:val="24"/>
+          <w:szCs w:val="24"/>
+        </w:rPr>
+        <w:t>Arch</w:t>
+      </w:r>
+      <w:r>
+        <w:rPr>
+          <w:rFonts w:ascii="Arial" w:eastAsia="Arial" w:hAnsi="Arial" w:cs="Arial"/>
+          <w:sz w:val="24"/>
+          <w:szCs w:val="24"/>
+        </w:rPr>
+        <w:t xml:space="preserve">: pasta contendo arquivos do modelo multidimensional no formato SQL Power Architect </w:t>
+      </w:r>
+    </w:p>
+    <w:p>
+      <w:pPr>
+        <w:pStyle w:val="PargrafodaLista"/>
+        <w:numPr>
+          <w:ilvl w:val="0"/>
+          <w:numId w:val="16"/>
+        </w:numPr>
+        <w:rPr>
+          <w:rFonts w:ascii="Arial" w:eastAsia="Arial" w:hAnsi="Arial" w:cs="Arial"/>
+          <w:sz w:val="24"/>
+          <w:szCs w:val="24"/>
+        </w:rPr>
+      </w:pPr>
+      <w:r>
+        <w:rPr>
+          <w:rFonts w:ascii="Arial" w:eastAsia="Arial" w:hAnsi="Arial" w:cs="Arial"/>
+          <w:sz w:val="24"/>
+          <w:szCs w:val="24"/>
+        </w:rPr>
+        <w:t xml:space="preserve">Etl: pasta contendo arquivos </w:t>
+      </w:r>
+      <w:r>
+        <w:rPr>
+          <w:rFonts w:ascii="Arial" w:eastAsia="Arial" w:hAnsi="Arial" w:cs="Arial"/>
+          <w:sz w:val="24"/>
+          <w:szCs w:val="24"/>
+        </w:rPr>
+        <w:t>para construção do DW no formato Pentaho Data Integration</w:t>
+      </w:r>
+    </w:p>
+    <w:p>
+      <w:pPr>
+        <w:pStyle w:val="PargrafodaLista"/>
+        <w:numPr>
+          <w:ilvl w:val="0"/>
+          <w:numId w:val="16"/>
+        </w:numPr>
+        <w:rPr>
+          <w:rFonts w:ascii="Arial" w:eastAsia="Arial" w:hAnsi="Arial" w:cs="Arial"/>
+          <w:sz w:val="24"/>
+          <w:szCs w:val="24"/>
+        </w:rPr>
+      </w:pPr>
+      <w:r>
+        <w:rPr>
+          <w:rFonts w:ascii="Arial" w:eastAsia="Arial" w:hAnsi="Arial" w:cs="Arial"/>
+          <w:sz w:val="24"/>
+          <w:szCs w:val="24"/>
+        </w:rPr>
+        <w:t>Img: pasta contendo arquivos do tipo png utilizados na construção do dashboard</w:t>
+      </w:r>
+    </w:p>
+    <w:p>
+      <w:pPr>
+        <w:pStyle w:val="PargrafodaLista"/>
+        <w:numPr>
+          <w:ilvl w:val="0"/>
+          <w:numId w:val="16"/>
+        </w:numPr>
+        <w:rPr>
+          <w:rFonts w:ascii="Arial" w:eastAsia="Arial" w:hAnsi="Arial" w:cs="Arial"/>
+          <w:sz w:val="24"/>
+          <w:szCs w:val="24"/>
+        </w:rPr>
+      </w:pPr>
+      <w:r>
+        <w:rPr>
+          <w:rFonts w:ascii="Arial" w:eastAsia="Arial" w:hAnsi="Arial" w:cs="Arial"/>
+          <w:sz w:val="24"/>
+          <w:szCs w:val="24"/>
+        </w:rPr>
+        <w:t>Sql_scripts: pasta com duas subpastas com rotinas de</w:t>
+      </w:r>
+    </w:p>
+    <w:p>
+      <w:pPr>
+        <w:pStyle w:val="PargrafodaLista"/>
+        <w:numPr>
+          <w:ilvl w:val="1"/>
+          <w:numId w:val="16"/>
+        </w:numPr>
+        <w:rPr>
+          <w:rFonts w:ascii="Arial" w:eastAsia="Arial" w:hAnsi="Arial" w:cs="Arial"/>
+          <w:sz w:val="24"/>
+          <w:szCs w:val="24"/>
+        </w:rPr>
+      </w:pPr>
+      <w:r>
+        <w:rPr>
+          <w:rFonts w:ascii="Arial" w:eastAsia="Arial" w:hAnsi="Arial" w:cs="Arial"/>
+          <w:sz w:val="24"/>
+          <w:szCs w:val="24"/>
+        </w:rPr>
+        <w:t>Criação do SW</w:t>
+      </w:r>
+      <w:r>
+        <w:rPr>
+          <w:rFonts w:ascii="Arial" w:eastAsia="Arial" w:hAnsi="Arial" w:cs="Arial"/>
+          <w:sz w:val="24"/>
+          <w:szCs w:val="24"/>
+        </w:rPr>
+        <w:t xml:space="preserve"> – contém arquivos do tipo SQL para criação e manipulação de tabelas do SW. Contem a</w:t>
+      </w:r>
+      <w:r>
+        <w:rPr>
+          <w:rFonts w:ascii="Arial" w:eastAsia="Arial" w:hAnsi="Arial" w:cs="Arial"/>
+          <w:sz w:val="24"/>
+          <w:szCs w:val="24"/>
+        </w:rPr>
+        <w:t>rquivo com rotina em python para população de tabela</w:t>
+      </w:r>
+      <w:r>
+        <w:rPr>
+          <w:rFonts w:ascii="Arial" w:eastAsia="Arial" w:hAnsi="Arial" w:cs="Arial"/>
+          <w:sz w:val="24"/>
+          <w:szCs w:val="24"/>
+        </w:rPr>
+        <w:t>s com dados de temperatura e umidade para usuários</w:t>
+      </w:r>
+    </w:p>
+    <w:p>
+      <w:pPr>
+        <w:pStyle w:val="PargrafodaLista"/>
+        <w:numPr>
+          <w:ilvl w:val="1"/>
+          <w:numId w:val="16"/>
+        </w:numPr>
+        <w:rPr>
+          <w:rFonts w:ascii="Arial" w:eastAsia="Arial" w:hAnsi="Arial" w:cs="Arial"/>
+          <w:sz w:val="24"/>
+          <w:szCs w:val="24"/>
+        </w:rPr>
+      </w:pPr>
+      <w:r>
+        <w:rPr>
+          <w:rFonts w:ascii="Arial" w:eastAsia="Arial" w:hAnsi="Arial" w:cs="Arial"/>
+          <w:sz w:val="24"/>
+          <w:szCs w:val="24"/>
+        </w:rPr>
+        <w:t>Criação do DW</w:t>
+      </w:r>
+      <w:r>
+        <w:rPr>
+          <w:rFonts w:ascii="Arial" w:eastAsia="Arial" w:hAnsi="Arial" w:cs="Arial"/>
+          <w:sz w:val="24"/>
+          <w:szCs w:val="24"/>
+        </w:rPr>
+        <w:t xml:space="preserve"> – contém arquivos do tipo SQL para criação e manipulação de tabelas do DW</w:t>
+      </w:r>
+    </w:p>
+    <w:p>
+      <w:pPr>
+        <w:pStyle w:val="PargrafodaLista"/>
+        <w:numPr>
+          <w:ilvl w:val="0"/>
+          <w:numId w:val="16"/>
+        </w:numPr>
+        <w:rPr>
+          <w:rFonts w:ascii="Arial" w:eastAsia="Arial" w:hAnsi="Arial" w:cs="Arial"/>
+          <w:sz w:val="24"/>
+          <w:szCs w:val="24"/>
+        </w:rPr>
+      </w:pPr>
+      <w:r>
+        <w:rPr>
+          <w:rFonts w:ascii="Arial" w:eastAsia="Arial" w:hAnsi="Arial" w:cs="Arial"/>
+          <w:sz w:val="24"/>
+          <w:szCs w:val="24"/>
+        </w:rPr>
+        <w:t>Xls_cidades: pasta contendo os dados do INMET para o ano de 2021 para todas as capitais brasileiras</w:t>
+      </w:r>
+    </w:p>
+    <w:p>
+      <w:pPr>
+        <w:pStyle w:val="PargrafodaLista"/>
+        <w:numPr>
+          <w:ilvl w:val="0"/>
+          <w:numId w:val="16"/>
+        </w:numPr>
+        <w:rPr>
+          <w:rFonts w:ascii="Arial" w:eastAsia="Arial" w:hAnsi="Arial" w:cs="Arial"/>
+          <w:sz w:val="24"/>
+          <w:szCs w:val="24"/>
+        </w:rPr>
+      </w:pPr>
+      <w:r>
+        <w:rPr>
+          <w:rFonts w:ascii="Arial" w:eastAsia="Arial" w:hAnsi="Arial" w:cs="Arial"/>
+          <w:sz w:val="24"/>
+          <w:szCs w:val="24"/>
+        </w:rPr>
+        <w:t>ProjetoFinal_OtavioCiribelli.docx: relatório final do projeto Ambinova</w:t>
+      </w:r>
     </w:p>
     <w:sectPr>
       <w:pgSz w:w="11907" w:h="16840"/>
@@ -15182,6 +13420,119 @@
     </w:lvl>
   </w:abstractNum>
   <w:abstractNum w:abstractNumId="8" w15:restartNumberingAfterBreak="0">
+    <w:nsid w:val="40611DA3"/>
+    <w:multiLevelType w:val="hybridMultilevel"/>
+    <w:tmpl w:val="38CE8B96"/>
+    <w:lvl w:ilvl="0" w:tplc="04160001">
+      <w:start w:val="1"/>
+      <w:numFmt w:val="bullet"/>
+      <w:lvlText w:val=""/>
+      <w:lvlJc w:val="left"/>
+      <w:pPr>
+        <w:ind w:left="720" w:hanging="360"/>
+      </w:pPr>
+      <w:rPr>
+        <w:rFonts w:ascii="Symbol" w:hAnsi="Symbol" w:hint="default"/>
+      </w:rPr>
+    </w:lvl>
+    <w:lvl w:ilvl="1" w:tplc="04160003">
+      <w:start w:val="1"/>
+      <w:numFmt w:val="bullet"/>
+      <w:lvlText w:val="o"/>
+      <w:lvlJc w:val="left"/>
+      <w:pPr>
+        <w:ind w:left="1440" w:hanging="360"/>
+      </w:pPr>
+      <w:rPr>
+        <w:rFonts w:ascii="Courier New" w:hAnsi="Courier New" w:cs="Courier New" w:hint="default"/>
+      </w:rPr>
+    </w:lvl>
+    <w:lvl w:ilvl="2" w:tplc="04160005" w:tentative="1">
+      <w:start w:val="1"/>
+      <w:numFmt w:val="bullet"/>
+      <w:lvlText w:val=""/>
+      <w:lvlJc w:val="left"/>
+      <w:pPr>
+        <w:ind w:left="2160" w:hanging="360"/>
+      </w:pPr>
+      <w:rPr>
+        <w:rFonts w:ascii="Wingdings" w:hAnsi="Wingdings" w:hint="default"/>
+      </w:rPr>
+    </w:lvl>
+    <w:lvl w:ilvl="3" w:tplc="04160001" w:tentative="1">
+      <w:start w:val="1"/>
+      <w:numFmt w:val="bullet"/>
+      <w:lvlText w:val=""/>
+      <w:lvlJc w:val="left"/>
+      <w:pPr>
+        <w:ind w:left="2880" w:hanging="360"/>
+      </w:pPr>
+      <w:rPr>
+        <w:rFonts w:ascii="Symbol" w:hAnsi="Symbol" w:hint="default"/>
+      </w:rPr>
+    </w:lvl>
+    <w:lvl w:ilvl="4" w:tplc="04160003" w:tentative="1">
+      <w:start w:val="1"/>
+      <w:numFmt w:val="bullet"/>
+      <w:lvlText w:val="o"/>
+      <w:lvlJc w:val="left"/>
+      <w:pPr>
+        <w:ind w:left="3600" w:hanging="360"/>
+      </w:pPr>
+      <w:rPr>
+        <w:rFonts w:ascii="Courier New" w:hAnsi="Courier New" w:cs="Courier New" w:hint="default"/>
+      </w:rPr>
+    </w:lvl>
+    <w:lvl w:ilvl="5" w:tplc="04160005" w:tentative="1">
+      <w:start w:val="1"/>
+      <w:numFmt w:val="bullet"/>
+      <w:lvlText w:val=""/>
+      <w:lvlJc w:val="left"/>
+      <w:pPr>
+        <w:ind w:left="4320" w:hanging="360"/>
+      </w:pPr>
+      <w:rPr>
+        <w:rFonts w:ascii="Wingdings" w:hAnsi="Wingdings" w:hint="default"/>
+      </w:rPr>
+    </w:lvl>
+    <w:lvl w:ilvl="6" w:tplc="04160001" w:tentative="1">
+      <w:start w:val="1"/>
+      <w:numFmt w:val="bullet"/>
+      <w:lvlText w:val=""/>
+      <w:lvlJc w:val="left"/>
+      <w:pPr>
+        <w:ind w:left="5040" w:hanging="360"/>
+      </w:pPr>
+      <w:rPr>
+        <w:rFonts w:ascii="Symbol" w:hAnsi="Symbol" w:hint="default"/>
+      </w:rPr>
+    </w:lvl>
+    <w:lvl w:ilvl="7" w:tplc="04160003" w:tentative="1">
+      <w:start w:val="1"/>
+      <w:numFmt w:val="bullet"/>
+      <w:lvlText w:val="o"/>
+      <w:lvlJc w:val="left"/>
+      <w:pPr>
+        <w:ind w:left="5760" w:hanging="360"/>
+      </w:pPr>
+      <w:rPr>
+        <w:rFonts w:ascii="Courier New" w:hAnsi="Courier New" w:cs="Courier New" w:hint="default"/>
+      </w:rPr>
+    </w:lvl>
+    <w:lvl w:ilvl="8" w:tplc="04160005" w:tentative="1">
+      <w:start w:val="1"/>
+      <w:numFmt w:val="bullet"/>
+      <w:lvlText w:val=""/>
+      <w:lvlJc w:val="left"/>
+      <w:pPr>
+        <w:ind w:left="6480" w:hanging="360"/>
+      </w:pPr>
+      <w:rPr>
+        <w:rFonts w:ascii="Wingdings" w:hAnsi="Wingdings" w:hint="default"/>
+      </w:rPr>
+    </w:lvl>
+  </w:abstractNum>
+  <w:abstractNum w:abstractNumId="9" w15:restartNumberingAfterBreak="0">
     <w:nsid w:val="50B09CE6"/>
     <w:multiLevelType w:val="hybridMultilevel"/>
     <w:tmpl w:val="FFFFFFFF"/>
@@ -15267,7 +13618,7 @@
       </w:pPr>
     </w:lvl>
   </w:abstractNum>
-  <w:abstractNum w:abstractNumId="9" w15:restartNumberingAfterBreak="0">
+  <w:abstractNum w:abstractNumId="10" w15:restartNumberingAfterBreak="0">
     <w:nsid w:val="5C4225DE"/>
     <w:multiLevelType w:val="hybridMultilevel"/>
     <w:tmpl w:val="D616AA5A"/>
@@ -15380,7 +13731,7 @@
       </w:rPr>
     </w:lvl>
   </w:abstractNum>
-  <w:abstractNum w:abstractNumId="10" w15:restartNumberingAfterBreak="0">
+  <w:abstractNum w:abstractNumId="11" w15:restartNumberingAfterBreak="0">
     <w:nsid w:val="6055DA1E"/>
     <w:multiLevelType w:val="hybridMultilevel"/>
     <w:tmpl w:val="FFFFFFFF"/>
@@ -15466,7 +13817,7 @@
       </w:pPr>
     </w:lvl>
   </w:abstractNum>
-  <w:abstractNum w:abstractNumId="11" w15:restartNumberingAfterBreak="0">
+  <w:abstractNum w:abstractNumId="12" w15:restartNumberingAfterBreak="0">
     <w:nsid w:val="6552C702"/>
     <w:multiLevelType w:val="hybridMultilevel"/>
     <w:tmpl w:val="FFFFFFFF"/>
@@ -15552,7 +13903,7 @@
       </w:pPr>
     </w:lvl>
   </w:abstractNum>
-  <w:abstractNum w:abstractNumId="12" w15:restartNumberingAfterBreak="0">
+  <w:abstractNum w:abstractNumId="13" w15:restartNumberingAfterBreak="0">
     <w:nsid w:val="73DA4483"/>
     <w:multiLevelType w:val="hybridMultilevel"/>
     <w:tmpl w:val="4ECC591C"/>
@@ -15665,7 +14016,7 @@
       </w:rPr>
     </w:lvl>
   </w:abstractNum>
-  <w:abstractNum w:abstractNumId="13" w15:restartNumberingAfterBreak="0">
+  <w:abstractNum w:abstractNumId="14" w15:restartNumberingAfterBreak="0">
     <w:nsid w:val="7D4220BE"/>
     <w:multiLevelType w:val="multilevel"/>
     <w:tmpl w:val="5B8ECDF2"/>
@@ -15782,7 +14133,7 @@
       </w:rPr>
     </w:lvl>
   </w:abstractNum>
-  <w:abstractNum w:abstractNumId="14" w15:restartNumberingAfterBreak="0">
+  <w:abstractNum w:abstractNumId="15" w15:restartNumberingAfterBreak="0">
     <w:nsid w:val="7F5EF6DF"/>
     <w:multiLevelType w:val="hybridMultilevel"/>
     <w:tmpl w:val="FFFFFFFF"/>
@@ -15869,16 +14220,16 @@
     </w:lvl>
   </w:abstractNum>
   <w:num w:numId="1" w16cid:durableId="799299424">
-    <w:abstractNumId w:val="13"/>
+    <w:abstractNumId w:val="14"/>
   </w:num>
   <w:num w:numId="2" w16cid:durableId="1303534342">
     <w:abstractNumId w:val="6"/>
   </w:num>
   <w:num w:numId="3" w16cid:durableId="1112479447">
-    <w:abstractNumId w:val="9"/>
+    <w:abstractNumId w:val="10"/>
   </w:num>
   <w:num w:numId="4" w16cid:durableId="1757049332">
-    <w:abstractNumId w:val="12"/>
+    <w:abstractNumId w:val="13"/>
   </w:num>
   <w:num w:numId="5" w16cid:durableId="947393881">
     <w:abstractNumId w:val="7"/>
@@ -15896,22 +14247,25 @@
     <w:abstractNumId w:val="1"/>
   </w:num>
   <w:num w:numId="10" w16cid:durableId="1882211019">
-    <w:abstractNumId w:val="8"/>
+    <w:abstractNumId w:val="9"/>
   </w:num>
   <w:num w:numId="11" w16cid:durableId="80179929">
-    <w:abstractNumId w:val="10"/>
+    <w:abstractNumId w:val="11"/>
   </w:num>
   <w:num w:numId="12" w16cid:durableId="892809938">
     <w:abstractNumId w:val="2"/>
   </w:num>
   <w:num w:numId="13" w16cid:durableId="1919096537">
-    <w:abstractNumId w:val="11"/>
+    <w:abstractNumId w:val="12"/>
   </w:num>
   <w:num w:numId="14" w16cid:durableId="1622034016">
-    <w:abstractNumId w:val="14"/>
+    <w:abstractNumId w:val="15"/>
   </w:num>
   <w:num w:numId="15" w16cid:durableId="1350448391">
     <w:abstractNumId w:val="3"/>
+  </w:num>
+  <w:num w:numId="16" w16cid:durableId="106433758">
+    <w:abstractNumId w:val="8"/>
   </w:num>
 </w:numbering>
 </file>
